--- a/Abstract/Abstract.docx
+++ b/Abstract/Abstract.docx
@@ -3,12 +3,4371 @@
 <w:document xmlns:wpc="http://schemas.microsoft.com/office/word/2010/wordprocessingCanvas" xmlns:cx="http://schemas.microsoft.com/office/drawing/2014/chartex" xmlns:cx1="http://schemas.microsoft.com/office/drawing/2015/9/8/chartex" xmlns:cx2="http://schemas.microsoft.com/office/drawing/2015/10/21/chartex" xmlns:cx3="http://schemas.microsoft.com/office/drawing/2016/5/9/chartex" xmlns:cx4="http://schemas.microsoft.com/office/drawing/2016/5/10/chartex" xmlns:cx5="http://schemas.microsoft.com/office/drawing/2016/5/11/chartex" xmlns:cx6="http://schemas.microsoft.com/office/drawing/2016/5/12/chartex" xmlns:cx7="http://schemas.microsoft.com/office/drawing/2016/5/13/chartex" xmlns:cx8="http://schemas.microsoft.com/office/drawing/2016/5/14/chartex" xmlns:mc="http://schemas.openxmlformats.org/markup-compatibility/2006" xmlns:aink="http://schemas.microsoft.com/office/drawing/2016/ink" xmlns:am3d="http://schemas.microsoft.com/office/drawing/2017/model3d" xmlns:o="urn:schemas-microsoft-com:office:office" xmlns:r="http://schemas.openxmlformats.org/officeDocument/2006/relationships" xmlns:m="http://schemas.openxmlformats.org/officeDocument/2006/math" xmlns:v="urn:schemas-microsoft-com:vml" xmlns:wp14="http://schemas.microsoft.com/office/word/2010/wordprocessingDrawing" xmlns:wp="http://schemas.openxmlformats.org/drawingml/2006/wordprocessingDrawing" xmlns:w10="urn:schemas-microsoft-com:office:word" xmlns:w="http://schemas.openxmlformats.org/wordprocessingml/2006/main" xmlns:w14="http://schemas.microsoft.com/office/word/2010/wordml" xmlns:w15="http://schemas.microsoft.com/office/word/2012/wordml" xmlns:w16cex="http://schemas.microsoft.com/office/word/2018/wordml/cex" xmlns:w16cid="http://schemas.microsoft.com/office/word/2016/wordml/cid" xmlns:w16="http://schemas.microsoft.com/office/word/2018/wordml" xmlns:w16sdtdh="http://schemas.microsoft.com/office/word/2020/wordml/sdtdatahash" xmlns:w16se="http://schemas.microsoft.com/office/word/2015/wordml/symex" xmlns:wpg="http://schemas.microsoft.com/office/word/2010/wordprocessingGroup" xmlns:wpi="http://schemas.microsoft.com/office/word/2010/wordprocessingInk" xmlns:wne="http://schemas.microsoft.com/office/word/2006/wordml" xmlns:wps="http://schemas.microsoft.com/office/word/2010/wordprocessingShape" mc:Ignorable="w14 w15 w16se w16cid w16 w16cex w16sdtdh wp14">
   <w:body>
     <w:p>
-      <w:r>
-        <w:t>Abstract</w:t>
-      </w:r>
+      <w:pPr>
+        <w:pStyle w:val="Titel"/>
+      </w:pPr>
+      <w:r>
+        <w:t xml:space="preserve">CAS AML, </w:t>
+      </w:r>
+      <w:proofErr w:type="spellStart"/>
+      <w:r>
+        <w:t>project</w:t>
+      </w:r>
+      <w:proofErr w:type="spellEnd"/>
     </w:p>
     <w:p/>
     <w:p>
+      <w:pPr>
+        <w:pStyle w:val="berschrift1"/>
+      </w:pPr>
+      <w:proofErr w:type="spellStart"/>
+      <w:r>
+        <w:t>Introduction</w:t>
+      </w:r>
+      <w:proofErr w:type="spellEnd"/>
+    </w:p>
+    <w:p/>
+    <w:p>
+      <w:pPr>
+        <w:rPr>
+          <w:lang w:val="fr-CH"/>
+        </w:rPr>
+      </w:pPr>
+      <w:r>
+        <w:t xml:space="preserve">In an annual </w:t>
+      </w:r>
+      <w:proofErr w:type="spellStart"/>
+      <w:r>
+        <w:t>cycle</w:t>
+      </w:r>
+      <w:proofErr w:type="spellEnd"/>
+      <w:r>
+        <w:t xml:space="preserve">, </w:t>
+      </w:r>
+      <w:proofErr w:type="spellStart"/>
+      <w:r>
+        <w:t>SwissDRG</w:t>
+      </w:r>
+      <w:proofErr w:type="spellEnd"/>
+      <w:r>
+        <w:t xml:space="preserve"> AG </w:t>
+      </w:r>
+      <w:proofErr w:type="spellStart"/>
+      <w:r>
+        <w:t>collects</w:t>
+      </w:r>
+      <w:proofErr w:type="spellEnd"/>
+      <w:r>
+        <w:t xml:space="preserve"> </w:t>
+      </w:r>
+      <w:proofErr w:type="spellStart"/>
+      <w:r>
+        <w:t>patient</w:t>
+      </w:r>
+      <w:proofErr w:type="spellEnd"/>
+      <w:r>
+        <w:t xml:space="preserve"> </w:t>
+      </w:r>
+      <w:proofErr w:type="spellStart"/>
+      <w:r>
+        <w:t>data</w:t>
+      </w:r>
+      <w:proofErr w:type="spellEnd"/>
+      <w:r>
+        <w:t xml:space="preserve"> </w:t>
+      </w:r>
+      <w:proofErr w:type="spellStart"/>
+      <w:r>
+        <w:t>from</w:t>
+      </w:r>
+      <w:proofErr w:type="spellEnd"/>
+      <w:r>
+        <w:t xml:space="preserve"> all </w:t>
+      </w:r>
+      <w:proofErr w:type="spellStart"/>
+      <w:r>
+        <w:t>hospitals</w:t>
+      </w:r>
+      <w:proofErr w:type="spellEnd"/>
+      <w:r>
+        <w:t xml:space="preserve"> in </w:t>
+      </w:r>
+      <w:proofErr w:type="spellStart"/>
+      <w:r>
+        <w:t>Switzerland</w:t>
+      </w:r>
+      <w:proofErr w:type="spellEnd"/>
+      <w:r>
+        <w:t xml:space="preserve"> in </w:t>
+      </w:r>
+      <w:proofErr w:type="spellStart"/>
+      <w:r>
+        <w:t>the</w:t>
+      </w:r>
+      <w:proofErr w:type="spellEnd"/>
+      <w:r>
+        <w:t xml:space="preserve"> </w:t>
+      </w:r>
+      <w:proofErr w:type="spellStart"/>
+      <w:r>
+        <w:t>area</w:t>
+      </w:r>
+      <w:proofErr w:type="spellEnd"/>
+      <w:r>
+        <w:t xml:space="preserve"> </w:t>
+      </w:r>
+      <w:proofErr w:type="spellStart"/>
+      <w:r>
+        <w:t>of</w:t>
+      </w:r>
+      <w:proofErr w:type="spellEnd"/>
+      <w:r>
+        <w:t xml:space="preserve"> fully </w:t>
+      </w:r>
+      <w:proofErr w:type="spellStart"/>
+      <w:r>
+        <w:t>inpatient</w:t>
+      </w:r>
+      <w:proofErr w:type="spellEnd"/>
+      <w:r>
+        <w:t xml:space="preserve"> </w:t>
+      </w:r>
+      <w:proofErr w:type="spellStart"/>
+      <w:r>
+        <w:t>acute</w:t>
+      </w:r>
+      <w:proofErr w:type="spellEnd"/>
+      <w:r>
+        <w:t xml:space="preserve"> </w:t>
+      </w:r>
+      <w:proofErr w:type="spellStart"/>
+      <w:r>
+        <w:t>somatic</w:t>
+      </w:r>
+      <w:proofErr w:type="spellEnd"/>
+      <w:r>
+        <w:t xml:space="preserve">, </w:t>
+      </w:r>
+      <w:proofErr w:type="spellStart"/>
+      <w:r>
+        <w:t>psychiatric</w:t>
+      </w:r>
+      <w:proofErr w:type="spellEnd"/>
+      <w:r>
+        <w:t xml:space="preserve"> and </w:t>
+      </w:r>
+      <w:proofErr w:type="spellStart"/>
+      <w:r>
+        <w:t>rehabilitation</w:t>
+      </w:r>
+      <w:proofErr w:type="spellEnd"/>
+      <w:r>
+        <w:t xml:space="preserve"> care. </w:t>
+      </w:r>
+      <w:r>
+        <w:rPr>
+          <w:lang w:val="fr-CH"/>
+        </w:rPr>
+        <w:t xml:space="preserve">The patient data </w:t>
+      </w:r>
+      <w:proofErr w:type="spellStart"/>
+      <w:r>
+        <w:rPr>
+          <w:lang w:val="fr-CH"/>
+        </w:rPr>
+        <w:t>include</w:t>
+      </w:r>
+      <w:r>
+        <w:rPr>
+          <w:lang w:val="fr-CH"/>
+        </w:rPr>
+        <w:t>s</w:t>
+      </w:r>
+      <w:proofErr w:type="spellEnd"/>
+    </w:p>
+    <w:p>
+      <w:pPr>
+        <w:rPr>
+          <w:lang w:val="fr-CH"/>
+        </w:rPr>
+      </w:pPr>
+    </w:p>
+    <w:p>
+      <w:pPr>
+        <w:pStyle w:val="Listenabsatz"/>
+        <w:numPr>
+          <w:ilvl w:val="0"/>
+          <w:numId w:val="3"/>
+        </w:numPr>
+        <w:rPr>
+          <w:lang w:val="fr-CH"/>
+        </w:rPr>
+      </w:pPr>
+      <w:proofErr w:type="spellStart"/>
+      <w:proofErr w:type="gramStart"/>
+      <w:r>
+        <w:rPr>
+          <w:lang w:val="fr-CH"/>
+        </w:rPr>
+        <w:t>general</w:t>
+      </w:r>
+      <w:proofErr w:type="spellEnd"/>
+      <w:proofErr w:type="gramEnd"/>
+      <w:r>
+        <w:rPr>
+          <w:lang w:val="fr-CH"/>
+        </w:rPr>
+        <w:t xml:space="preserve"> patient information</w:t>
+      </w:r>
+    </w:p>
+    <w:p>
+      <w:pPr>
+        <w:pStyle w:val="Listenabsatz"/>
+        <w:numPr>
+          <w:ilvl w:val="0"/>
+          <w:numId w:val="3"/>
+        </w:numPr>
+        <w:rPr>
+          <w:lang w:val="fr-CH"/>
+        </w:rPr>
+      </w:pPr>
+      <w:proofErr w:type="spellStart"/>
+      <w:proofErr w:type="gramStart"/>
+      <w:r>
+        <w:rPr>
+          <w:lang w:val="fr-CH"/>
+        </w:rPr>
+        <w:t>medical</w:t>
+      </w:r>
+      <w:proofErr w:type="spellEnd"/>
+      <w:proofErr w:type="gramEnd"/>
+      <w:r>
+        <w:rPr>
+          <w:lang w:val="fr-CH"/>
+        </w:rPr>
+        <w:t xml:space="preserve"> </w:t>
+      </w:r>
+      <w:proofErr w:type="spellStart"/>
+      <w:r>
+        <w:rPr>
+          <w:lang w:val="fr-CH"/>
+        </w:rPr>
+        <w:t>diagnosis</w:t>
+      </w:r>
+      <w:proofErr w:type="spellEnd"/>
+      <w:r>
+        <w:rPr>
+          <w:lang w:val="fr-CH"/>
+        </w:rPr>
+        <w:t xml:space="preserve"> and service data</w:t>
+      </w:r>
+    </w:p>
+    <w:p>
+      <w:pPr>
+        <w:pStyle w:val="Listenabsatz"/>
+        <w:numPr>
+          <w:ilvl w:val="0"/>
+          <w:numId w:val="3"/>
+        </w:numPr>
+        <w:rPr>
+          <w:lang w:val="fr-CH"/>
+        </w:rPr>
+      </w:pPr>
+      <w:proofErr w:type="spellStart"/>
+      <w:proofErr w:type="gramStart"/>
+      <w:r>
+        <w:rPr>
+          <w:lang w:val="fr-CH"/>
+        </w:rPr>
+        <w:t>cost</w:t>
+      </w:r>
+      <w:proofErr w:type="spellEnd"/>
+      <w:proofErr w:type="gramEnd"/>
+      <w:r>
+        <w:rPr>
+          <w:lang w:val="fr-CH"/>
+        </w:rPr>
+        <w:t xml:space="preserve"> data at case </w:t>
+      </w:r>
+      <w:proofErr w:type="spellStart"/>
+      <w:r>
+        <w:rPr>
+          <w:lang w:val="fr-CH"/>
+        </w:rPr>
+        <w:t>level</w:t>
+      </w:r>
+      <w:proofErr w:type="spellEnd"/>
+      <w:r>
+        <w:rPr>
+          <w:lang w:val="fr-CH"/>
+        </w:rPr>
+        <w:t>.</w:t>
+      </w:r>
+    </w:p>
+    <w:p>
+      <w:pPr>
+        <w:rPr>
+          <w:lang w:val="fr-CH"/>
+        </w:rPr>
+      </w:pPr>
+    </w:p>
+    <w:p>
+      <w:pPr>
+        <w:rPr>
+          <w:lang w:val="fr-CH"/>
+        </w:rPr>
+      </w:pPr>
+      <w:proofErr w:type="spellStart"/>
+      <w:r>
+        <w:rPr>
+          <w:lang w:val="fr-CH"/>
+        </w:rPr>
+        <w:t>With</w:t>
+      </w:r>
+      <w:proofErr w:type="spellEnd"/>
+      <w:r>
+        <w:rPr>
+          <w:lang w:val="fr-CH"/>
+        </w:rPr>
+        <w:t xml:space="preserve"> the help of </w:t>
+      </w:r>
+      <w:proofErr w:type="spellStart"/>
+      <w:r>
+        <w:rPr>
+          <w:lang w:val="fr-CH"/>
+        </w:rPr>
+        <w:t>this</w:t>
+      </w:r>
+      <w:proofErr w:type="spellEnd"/>
+      <w:r>
+        <w:rPr>
+          <w:lang w:val="fr-CH"/>
+        </w:rPr>
+        <w:t xml:space="preserve"> data, the </w:t>
+      </w:r>
+      <w:proofErr w:type="spellStart"/>
+      <w:r>
+        <w:rPr>
+          <w:lang w:val="fr-CH"/>
+        </w:rPr>
+        <w:t>tariff</w:t>
+      </w:r>
+      <w:proofErr w:type="spellEnd"/>
+      <w:r>
+        <w:rPr>
+          <w:lang w:val="fr-CH"/>
+        </w:rPr>
+        <w:t xml:space="preserve"> structures </w:t>
+      </w:r>
+      <w:proofErr w:type="spellStart"/>
+      <w:r>
+        <w:rPr>
+          <w:lang w:val="fr-CH"/>
+        </w:rPr>
+        <w:t>valid</w:t>
+      </w:r>
+      <w:proofErr w:type="spellEnd"/>
+      <w:r>
+        <w:rPr>
+          <w:lang w:val="fr-CH"/>
+        </w:rPr>
+        <w:t xml:space="preserve"> </w:t>
+      </w:r>
+      <w:proofErr w:type="spellStart"/>
+      <w:r>
+        <w:rPr>
+          <w:lang w:val="fr-CH"/>
+        </w:rPr>
+        <w:t>throughout</w:t>
+      </w:r>
+      <w:proofErr w:type="spellEnd"/>
+      <w:r>
+        <w:rPr>
+          <w:lang w:val="fr-CH"/>
+        </w:rPr>
+        <w:t xml:space="preserve"> </w:t>
+      </w:r>
+      <w:proofErr w:type="spellStart"/>
+      <w:r>
+        <w:rPr>
+          <w:lang w:val="fr-CH"/>
+        </w:rPr>
+        <w:t>Switzerland</w:t>
+      </w:r>
+      <w:proofErr w:type="spellEnd"/>
+      <w:r>
+        <w:rPr>
+          <w:lang w:val="fr-CH"/>
+        </w:rPr>
+        <w:t xml:space="preserve"> are </w:t>
+      </w:r>
+      <w:proofErr w:type="spellStart"/>
+      <w:r>
+        <w:rPr>
+          <w:lang w:val="fr-CH"/>
+        </w:rPr>
+        <w:t>developed</w:t>
+      </w:r>
+      <w:proofErr w:type="spellEnd"/>
+      <w:r>
+        <w:rPr>
+          <w:lang w:val="fr-CH"/>
+        </w:rPr>
+        <w:t xml:space="preserve">, </w:t>
+      </w:r>
+      <w:proofErr w:type="spellStart"/>
+      <w:r>
+        <w:rPr>
+          <w:lang w:val="fr-CH"/>
+        </w:rPr>
+        <w:t>which</w:t>
+      </w:r>
+      <w:proofErr w:type="spellEnd"/>
+      <w:r>
+        <w:rPr>
+          <w:lang w:val="fr-CH"/>
+        </w:rPr>
+        <w:t xml:space="preserve"> are </w:t>
+      </w:r>
+      <w:proofErr w:type="spellStart"/>
+      <w:r>
+        <w:rPr>
+          <w:lang w:val="fr-CH"/>
+        </w:rPr>
+        <w:t>used</w:t>
+      </w:r>
+      <w:proofErr w:type="spellEnd"/>
+      <w:r>
+        <w:rPr>
+          <w:lang w:val="fr-CH"/>
+        </w:rPr>
+        <w:t xml:space="preserve"> to </w:t>
+      </w:r>
+      <w:proofErr w:type="spellStart"/>
+      <w:r>
+        <w:rPr>
+          <w:lang w:val="fr-CH"/>
+        </w:rPr>
+        <w:t>compensate</w:t>
+      </w:r>
+      <w:proofErr w:type="spellEnd"/>
+      <w:r>
+        <w:rPr>
+          <w:lang w:val="fr-CH"/>
+        </w:rPr>
+        <w:t xml:space="preserve"> the </w:t>
+      </w:r>
+      <w:proofErr w:type="spellStart"/>
+      <w:r>
+        <w:rPr>
+          <w:lang w:val="fr-CH"/>
+        </w:rPr>
+        <w:t>costs</w:t>
+      </w:r>
+      <w:proofErr w:type="spellEnd"/>
+      <w:r>
+        <w:rPr>
+          <w:lang w:val="fr-CH"/>
+        </w:rPr>
+        <w:t xml:space="preserve"> </w:t>
+      </w:r>
+      <w:proofErr w:type="spellStart"/>
+      <w:r>
+        <w:rPr>
+          <w:lang w:val="fr-CH"/>
+        </w:rPr>
+        <w:t>incurred</w:t>
+      </w:r>
+      <w:proofErr w:type="spellEnd"/>
+      <w:r>
+        <w:rPr>
+          <w:lang w:val="fr-CH"/>
+        </w:rPr>
+        <w:t xml:space="preserve"> in </w:t>
+      </w:r>
+      <w:proofErr w:type="spellStart"/>
+      <w:r>
+        <w:rPr>
+          <w:lang w:val="fr-CH"/>
+        </w:rPr>
+        <w:t>these</w:t>
+      </w:r>
+      <w:proofErr w:type="spellEnd"/>
+      <w:r>
+        <w:rPr>
+          <w:lang w:val="fr-CH"/>
+        </w:rPr>
+        <w:t xml:space="preserve"> </w:t>
+      </w:r>
+      <w:proofErr w:type="spellStart"/>
+      <w:r>
+        <w:rPr>
+          <w:lang w:val="fr-CH"/>
+        </w:rPr>
+        <w:t>fully</w:t>
+      </w:r>
+      <w:proofErr w:type="spellEnd"/>
+      <w:r>
+        <w:rPr>
+          <w:lang w:val="fr-CH"/>
+        </w:rPr>
+        <w:t xml:space="preserve"> </w:t>
+      </w:r>
+      <w:proofErr w:type="spellStart"/>
+      <w:r>
+        <w:rPr>
+          <w:lang w:val="fr-CH"/>
+        </w:rPr>
+        <w:t>inpatient</w:t>
+      </w:r>
+      <w:proofErr w:type="spellEnd"/>
+      <w:r>
+        <w:rPr>
+          <w:lang w:val="fr-CH"/>
+        </w:rPr>
+        <w:t xml:space="preserve"> areas. The TARPSY </w:t>
+      </w:r>
+      <w:proofErr w:type="spellStart"/>
+      <w:r>
+        <w:rPr>
+          <w:lang w:val="fr-CH"/>
+        </w:rPr>
+        <w:t>tariff</w:t>
+      </w:r>
+      <w:proofErr w:type="spellEnd"/>
+      <w:r>
+        <w:rPr>
+          <w:lang w:val="fr-CH"/>
+        </w:rPr>
+        <w:t xml:space="preserve"> structure </w:t>
+      </w:r>
+      <w:proofErr w:type="spellStart"/>
+      <w:r>
+        <w:rPr>
+          <w:lang w:val="fr-CH"/>
+        </w:rPr>
+        <w:t>regulates</w:t>
+      </w:r>
+      <w:proofErr w:type="spellEnd"/>
+      <w:r>
+        <w:rPr>
+          <w:lang w:val="fr-CH"/>
+        </w:rPr>
+        <w:t xml:space="preserve"> </w:t>
+      </w:r>
+      <w:proofErr w:type="spellStart"/>
+      <w:r>
+        <w:rPr>
+          <w:lang w:val="fr-CH"/>
+        </w:rPr>
+        <w:t>these</w:t>
+      </w:r>
+      <w:proofErr w:type="spellEnd"/>
+      <w:r>
+        <w:rPr>
+          <w:lang w:val="fr-CH"/>
+        </w:rPr>
+        <w:t xml:space="preserve"> </w:t>
+      </w:r>
+      <w:proofErr w:type="spellStart"/>
+      <w:r>
+        <w:rPr>
+          <w:lang w:val="fr-CH"/>
+        </w:rPr>
+        <w:t>payments</w:t>
+      </w:r>
+      <w:proofErr w:type="spellEnd"/>
+      <w:r>
+        <w:rPr>
+          <w:lang w:val="fr-CH"/>
+        </w:rPr>
+        <w:t xml:space="preserve"> for the </w:t>
+      </w:r>
+      <w:proofErr w:type="spellStart"/>
+      <w:r>
+        <w:rPr>
+          <w:lang w:val="fr-CH"/>
+        </w:rPr>
+        <w:t>psychiatric</w:t>
+      </w:r>
+      <w:proofErr w:type="spellEnd"/>
+      <w:r>
+        <w:rPr>
+          <w:lang w:val="fr-CH"/>
+        </w:rPr>
+        <w:t xml:space="preserve"> </w:t>
+      </w:r>
+      <w:proofErr w:type="spellStart"/>
+      <w:r>
+        <w:rPr>
+          <w:lang w:val="fr-CH"/>
+        </w:rPr>
+        <w:t>sector</w:t>
+      </w:r>
+      <w:proofErr w:type="spellEnd"/>
+      <w:r>
+        <w:rPr>
+          <w:lang w:val="fr-CH"/>
+        </w:rPr>
+        <w:t>.</w:t>
+      </w:r>
+    </w:p>
+    <w:p>
+      <w:pPr>
+        <w:rPr>
+          <w:lang w:val="fr-CH"/>
+        </w:rPr>
+      </w:pPr>
+    </w:p>
+    <w:p>
+      <w:pPr>
+        <w:rPr>
+          <w:lang w:val="fr-CH"/>
+        </w:rPr>
+      </w:pPr>
+      <w:r>
+        <w:rPr>
+          <w:lang w:val="fr-CH"/>
+        </w:rPr>
+        <w:t xml:space="preserve">TARPSY </w:t>
+      </w:r>
+      <w:proofErr w:type="spellStart"/>
+      <w:r>
+        <w:rPr>
+          <w:lang w:val="fr-CH"/>
+        </w:rPr>
+        <w:t>divides</w:t>
+      </w:r>
+      <w:proofErr w:type="spellEnd"/>
+      <w:r>
+        <w:rPr>
+          <w:lang w:val="fr-CH"/>
+        </w:rPr>
+        <w:t xml:space="preserve"> the patients </w:t>
+      </w:r>
+      <w:proofErr w:type="spellStart"/>
+      <w:r>
+        <w:rPr>
+          <w:lang w:val="fr-CH"/>
+        </w:rPr>
+        <w:t>accruing</w:t>
+      </w:r>
+      <w:proofErr w:type="spellEnd"/>
+      <w:r>
+        <w:rPr>
+          <w:lang w:val="fr-CH"/>
+        </w:rPr>
+        <w:t xml:space="preserve"> </w:t>
+      </w:r>
+      <w:proofErr w:type="spellStart"/>
+      <w:r>
+        <w:rPr>
+          <w:lang w:val="fr-CH"/>
+        </w:rPr>
+        <w:t>throughout</w:t>
+      </w:r>
+      <w:proofErr w:type="spellEnd"/>
+      <w:r>
+        <w:rPr>
+          <w:lang w:val="fr-CH"/>
+        </w:rPr>
+        <w:t xml:space="preserve"> </w:t>
+      </w:r>
+      <w:proofErr w:type="spellStart"/>
+      <w:r>
+        <w:rPr>
+          <w:lang w:val="fr-CH"/>
+        </w:rPr>
+        <w:t>Switzerland</w:t>
+      </w:r>
+      <w:proofErr w:type="spellEnd"/>
+      <w:r>
+        <w:rPr>
+          <w:lang w:val="fr-CH"/>
+        </w:rPr>
+        <w:t xml:space="preserve"> </w:t>
+      </w:r>
+      <w:proofErr w:type="spellStart"/>
+      <w:r>
+        <w:rPr>
+          <w:lang w:val="fr-CH"/>
+        </w:rPr>
+        <w:t>into</w:t>
+      </w:r>
+      <w:proofErr w:type="spellEnd"/>
+      <w:r>
+        <w:rPr>
+          <w:lang w:val="fr-CH"/>
+        </w:rPr>
+        <w:t xml:space="preserve"> patient groups (</w:t>
+      </w:r>
+      <w:proofErr w:type="spellStart"/>
+      <w:r>
+        <w:rPr>
+          <w:lang w:val="fr-CH"/>
+        </w:rPr>
+        <w:t>Psychiatric</w:t>
+      </w:r>
+      <w:proofErr w:type="spellEnd"/>
+      <w:r>
+        <w:rPr>
+          <w:lang w:val="fr-CH"/>
+        </w:rPr>
+        <w:t xml:space="preserve"> </w:t>
+      </w:r>
+      <w:proofErr w:type="spellStart"/>
+      <w:r>
+        <w:rPr>
+          <w:lang w:val="fr-CH"/>
+        </w:rPr>
+        <w:t>Cost</w:t>
+      </w:r>
+      <w:proofErr w:type="spellEnd"/>
+      <w:r>
+        <w:rPr>
+          <w:lang w:val="fr-CH"/>
+        </w:rPr>
+        <w:t xml:space="preserve"> Groups, PCG) </w:t>
+      </w:r>
+      <w:proofErr w:type="spellStart"/>
+      <w:r>
+        <w:rPr>
+          <w:lang w:val="fr-CH"/>
+        </w:rPr>
+        <w:t>that</w:t>
+      </w:r>
+      <w:proofErr w:type="spellEnd"/>
+      <w:r>
+        <w:rPr>
+          <w:lang w:val="fr-CH"/>
+        </w:rPr>
+        <w:t xml:space="preserve"> are as </w:t>
+      </w:r>
+      <w:proofErr w:type="spellStart"/>
+      <w:r>
+        <w:rPr>
+          <w:lang w:val="fr-CH"/>
+        </w:rPr>
+        <w:t>homogeneous</w:t>
+      </w:r>
+      <w:proofErr w:type="spellEnd"/>
+      <w:r>
+        <w:rPr>
+          <w:lang w:val="fr-CH"/>
+        </w:rPr>
+        <w:t xml:space="preserve"> as possible on the basis of </w:t>
+      </w:r>
+      <w:proofErr w:type="spellStart"/>
+      <w:r>
+        <w:rPr>
+          <w:lang w:val="fr-CH"/>
+        </w:rPr>
+        <w:t>medical</w:t>
+      </w:r>
+      <w:proofErr w:type="spellEnd"/>
+      <w:r>
+        <w:rPr>
+          <w:lang w:val="fr-CH"/>
+        </w:rPr>
+        <w:t xml:space="preserve"> </w:t>
+      </w:r>
+      <w:proofErr w:type="spellStart"/>
+      <w:r>
+        <w:rPr>
+          <w:lang w:val="fr-CH"/>
+        </w:rPr>
+        <w:t>characteristics</w:t>
+      </w:r>
+      <w:proofErr w:type="spellEnd"/>
+      <w:r>
+        <w:rPr>
+          <w:lang w:val="fr-CH"/>
+        </w:rPr>
+        <w:t xml:space="preserve">. This </w:t>
+      </w:r>
+      <w:proofErr w:type="spellStart"/>
+      <w:r>
+        <w:rPr>
+          <w:lang w:val="fr-CH"/>
+        </w:rPr>
+        <w:t>medical</w:t>
+      </w:r>
+      <w:proofErr w:type="spellEnd"/>
+      <w:r>
+        <w:rPr>
+          <w:lang w:val="fr-CH"/>
+        </w:rPr>
+        <w:t xml:space="preserve"> </w:t>
+      </w:r>
+      <w:proofErr w:type="spellStart"/>
+      <w:r>
+        <w:rPr>
+          <w:lang w:val="fr-CH"/>
+        </w:rPr>
+        <w:t>grouping</w:t>
+      </w:r>
+      <w:proofErr w:type="spellEnd"/>
+      <w:r>
+        <w:rPr>
+          <w:lang w:val="fr-CH"/>
+        </w:rPr>
+        <w:t xml:space="preserve"> </w:t>
+      </w:r>
+      <w:proofErr w:type="spellStart"/>
+      <w:r>
+        <w:rPr>
+          <w:lang w:val="fr-CH"/>
+        </w:rPr>
+        <w:t>logic</w:t>
+      </w:r>
+      <w:proofErr w:type="spellEnd"/>
+      <w:r>
+        <w:rPr>
+          <w:lang w:val="fr-CH"/>
+        </w:rPr>
+        <w:t xml:space="preserve"> can </w:t>
+      </w:r>
+      <w:proofErr w:type="spellStart"/>
+      <w:r>
+        <w:rPr>
+          <w:lang w:val="fr-CH"/>
+        </w:rPr>
+        <w:t>be</w:t>
+      </w:r>
+      <w:proofErr w:type="spellEnd"/>
+      <w:r>
+        <w:rPr>
+          <w:lang w:val="fr-CH"/>
+        </w:rPr>
+        <w:t xml:space="preserve"> </w:t>
+      </w:r>
+      <w:proofErr w:type="spellStart"/>
+      <w:r>
+        <w:rPr>
+          <w:lang w:val="fr-CH"/>
+        </w:rPr>
+        <w:t>represented</w:t>
+      </w:r>
+      <w:proofErr w:type="spellEnd"/>
+      <w:r>
+        <w:rPr>
+          <w:lang w:val="fr-CH"/>
+        </w:rPr>
+        <w:t xml:space="preserve"> in the </w:t>
+      </w:r>
+      <w:proofErr w:type="spellStart"/>
+      <w:r>
+        <w:rPr>
+          <w:lang w:val="fr-CH"/>
+        </w:rPr>
+        <w:t>form</w:t>
+      </w:r>
+      <w:proofErr w:type="spellEnd"/>
+      <w:r>
+        <w:rPr>
+          <w:lang w:val="fr-CH"/>
+        </w:rPr>
+        <w:t xml:space="preserve"> of a </w:t>
+      </w:r>
+      <w:proofErr w:type="spellStart"/>
+      <w:r>
+        <w:rPr>
+          <w:lang w:val="fr-CH"/>
+        </w:rPr>
+        <w:t>decision</w:t>
+      </w:r>
+      <w:proofErr w:type="spellEnd"/>
+      <w:r>
+        <w:rPr>
+          <w:lang w:val="fr-CH"/>
+        </w:rPr>
+        <w:t xml:space="preserve"> </w:t>
+      </w:r>
+      <w:proofErr w:type="spellStart"/>
+      <w:r>
+        <w:rPr>
+          <w:lang w:val="fr-CH"/>
+        </w:rPr>
+        <w:t>tree</w:t>
+      </w:r>
+      <w:proofErr w:type="spellEnd"/>
+      <w:r>
+        <w:rPr>
+          <w:lang w:val="fr-CH"/>
+        </w:rPr>
+        <w:t xml:space="preserve"> and </w:t>
+      </w:r>
+      <w:proofErr w:type="spellStart"/>
+      <w:r>
+        <w:rPr>
+          <w:lang w:val="fr-CH"/>
+        </w:rPr>
+        <w:t>is</w:t>
+      </w:r>
+      <w:proofErr w:type="spellEnd"/>
+      <w:r>
+        <w:rPr>
+          <w:lang w:val="fr-CH"/>
+        </w:rPr>
+        <w:t xml:space="preserve"> </w:t>
+      </w:r>
+      <w:proofErr w:type="spellStart"/>
+      <w:r>
+        <w:rPr>
+          <w:lang w:val="fr-CH"/>
+        </w:rPr>
+        <w:t>further</w:t>
+      </w:r>
+      <w:proofErr w:type="spellEnd"/>
+      <w:r>
+        <w:rPr>
+          <w:lang w:val="fr-CH"/>
+        </w:rPr>
+        <w:t xml:space="preserve"> </w:t>
+      </w:r>
+      <w:proofErr w:type="spellStart"/>
+      <w:r>
+        <w:rPr>
+          <w:lang w:val="fr-CH"/>
+        </w:rPr>
+        <w:t>developed</w:t>
+      </w:r>
+      <w:proofErr w:type="spellEnd"/>
+      <w:r>
+        <w:rPr>
+          <w:lang w:val="fr-CH"/>
+        </w:rPr>
+        <w:t xml:space="preserve"> </w:t>
+      </w:r>
+      <w:proofErr w:type="spellStart"/>
+      <w:r>
+        <w:rPr>
+          <w:lang w:val="fr-CH"/>
+        </w:rPr>
+        <w:t>annually</w:t>
+      </w:r>
+      <w:proofErr w:type="spellEnd"/>
+      <w:r>
+        <w:rPr>
+          <w:lang w:val="fr-CH"/>
+        </w:rPr>
+        <w:t xml:space="preserve"> by </w:t>
+      </w:r>
+      <w:proofErr w:type="spellStart"/>
+      <w:r>
+        <w:rPr>
+          <w:lang w:val="fr-CH"/>
+        </w:rPr>
+        <w:t>medically</w:t>
+      </w:r>
+      <w:proofErr w:type="spellEnd"/>
+      <w:r>
+        <w:rPr>
+          <w:lang w:val="fr-CH"/>
+        </w:rPr>
+        <w:t xml:space="preserve"> </w:t>
+      </w:r>
+      <w:proofErr w:type="spellStart"/>
+      <w:r>
+        <w:rPr>
+          <w:lang w:val="fr-CH"/>
+        </w:rPr>
+        <w:t>experienced</w:t>
+      </w:r>
+      <w:proofErr w:type="spellEnd"/>
+      <w:r>
+        <w:rPr>
+          <w:lang w:val="fr-CH"/>
+        </w:rPr>
+        <w:t xml:space="preserve"> </w:t>
+      </w:r>
+      <w:proofErr w:type="spellStart"/>
+      <w:r>
+        <w:rPr>
+          <w:lang w:val="fr-CH"/>
+        </w:rPr>
+        <w:t>specialists</w:t>
+      </w:r>
+      <w:proofErr w:type="spellEnd"/>
+      <w:r>
+        <w:rPr>
+          <w:lang w:val="fr-CH"/>
+        </w:rPr>
+        <w:t xml:space="preserve">. Figure 1 shows </w:t>
+      </w:r>
+      <w:proofErr w:type="gramStart"/>
+      <w:r>
+        <w:rPr>
+          <w:lang w:val="fr-CH"/>
+        </w:rPr>
+        <w:t>a</w:t>
+      </w:r>
+      <w:proofErr w:type="gramEnd"/>
+      <w:r>
+        <w:rPr>
+          <w:lang w:val="fr-CH"/>
+        </w:rPr>
+        <w:t xml:space="preserve"> section of the </w:t>
+      </w:r>
+      <w:proofErr w:type="spellStart"/>
+      <w:r>
+        <w:rPr>
+          <w:lang w:val="fr-CH"/>
+        </w:rPr>
+        <w:t>grouping</w:t>
+      </w:r>
+      <w:proofErr w:type="spellEnd"/>
+      <w:r>
+        <w:rPr>
+          <w:lang w:val="fr-CH"/>
+        </w:rPr>
+        <w:t xml:space="preserve"> </w:t>
+      </w:r>
+      <w:proofErr w:type="spellStart"/>
+      <w:r>
+        <w:rPr>
+          <w:lang w:val="fr-CH"/>
+        </w:rPr>
+        <w:t>logic</w:t>
+      </w:r>
+      <w:proofErr w:type="spellEnd"/>
+      <w:r>
+        <w:rPr>
+          <w:lang w:val="fr-CH"/>
+        </w:rPr>
+        <w:t xml:space="preserve"> </w:t>
+      </w:r>
+      <w:proofErr w:type="spellStart"/>
+      <w:r>
+        <w:rPr>
+          <w:lang w:val="fr-CH"/>
+        </w:rPr>
+        <w:t>with</w:t>
+      </w:r>
+      <w:proofErr w:type="spellEnd"/>
+      <w:r>
+        <w:rPr>
+          <w:lang w:val="fr-CH"/>
+        </w:rPr>
+        <w:t xml:space="preserve"> </w:t>
+      </w:r>
+      <w:proofErr w:type="spellStart"/>
+      <w:r>
+        <w:rPr>
+          <w:lang w:val="fr-CH"/>
+        </w:rPr>
+        <w:t>PCGs</w:t>
+      </w:r>
+      <w:proofErr w:type="spellEnd"/>
+      <w:r>
+        <w:rPr>
+          <w:lang w:val="fr-CH"/>
+        </w:rPr>
+        <w:t xml:space="preserve"> TP29A </w:t>
+      </w:r>
+      <w:proofErr w:type="spellStart"/>
+      <w:r>
+        <w:rPr>
+          <w:lang w:val="fr-CH"/>
+        </w:rPr>
+        <w:t>through</w:t>
+      </w:r>
+      <w:proofErr w:type="spellEnd"/>
+      <w:r>
+        <w:rPr>
+          <w:lang w:val="fr-CH"/>
+        </w:rPr>
+        <w:t xml:space="preserve"> TP30C. </w:t>
+      </w:r>
+      <w:proofErr w:type="spellStart"/>
+      <w:r>
+        <w:rPr>
+          <w:lang w:val="fr-CH"/>
+        </w:rPr>
+        <w:t>Homogeneous</w:t>
+      </w:r>
+      <w:proofErr w:type="spellEnd"/>
+      <w:r>
+        <w:rPr>
+          <w:lang w:val="fr-CH"/>
+        </w:rPr>
+        <w:t xml:space="preserve"> patient groups </w:t>
+      </w:r>
+      <w:proofErr w:type="spellStart"/>
+      <w:r>
+        <w:rPr>
+          <w:lang w:val="fr-CH"/>
+        </w:rPr>
+        <w:t>differ</w:t>
+      </w:r>
+      <w:proofErr w:type="spellEnd"/>
+      <w:r>
+        <w:rPr>
+          <w:lang w:val="fr-CH"/>
+        </w:rPr>
+        <w:t xml:space="preserve"> on the one hand by </w:t>
+      </w:r>
+      <w:proofErr w:type="spellStart"/>
+      <w:r>
+        <w:rPr>
+          <w:lang w:val="fr-CH"/>
+        </w:rPr>
+        <w:t>their</w:t>
+      </w:r>
+      <w:proofErr w:type="spellEnd"/>
+      <w:r>
+        <w:rPr>
+          <w:lang w:val="fr-CH"/>
+        </w:rPr>
+        <w:t xml:space="preserve"> </w:t>
+      </w:r>
+      <w:proofErr w:type="spellStart"/>
+      <w:r>
+        <w:rPr>
+          <w:lang w:val="fr-CH"/>
+        </w:rPr>
+        <w:t>medical</w:t>
+      </w:r>
+      <w:proofErr w:type="spellEnd"/>
+      <w:r>
+        <w:rPr>
+          <w:lang w:val="fr-CH"/>
+        </w:rPr>
+        <w:t xml:space="preserve"> information (business know-how), and on the </w:t>
+      </w:r>
+      <w:proofErr w:type="spellStart"/>
+      <w:r>
+        <w:rPr>
+          <w:lang w:val="fr-CH"/>
+        </w:rPr>
+        <w:t>other</w:t>
+      </w:r>
+      <w:proofErr w:type="spellEnd"/>
+      <w:r>
+        <w:rPr>
+          <w:lang w:val="fr-CH"/>
+        </w:rPr>
+        <w:t xml:space="preserve"> hand by </w:t>
+      </w:r>
+      <w:proofErr w:type="spellStart"/>
+      <w:r>
+        <w:rPr>
+          <w:lang w:val="fr-CH"/>
+        </w:rPr>
+        <w:t>different</w:t>
+      </w:r>
+      <w:proofErr w:type="spellEnd"/>
+      <w:r>
+        <w:rPr>
+          <w:lang w:val="fr-CH"/>
+        </w:rPr>
+        <w:t xml:space="preserve"> </w:t>
+      </w:r>
+      <w:proofErr w:type="spellStart"/>
+      <w:r>
+        <w:rPr>
+          <w:lang w:val="fr-CH"/>
+        </w:rPr>
+        <w:t>average</w:t>
+      </w:r>
+      <w:proofErr w:type="spellEnd"/>
+      <w:r>
+        <w:rPr>
+          <w:lang w:val="fr-CH"/>
+        </w:rPr>
+        <w:t xml:space="preserve"> </w:t>
+      </w:r>
+      <w:proofErr w:type="spellStart"/>
+      <w:r>
+        <w:rPr>
+          <w:lang w:val="fr-CH"/>
+        </w:rPr>
+        <w:t>daily</w:t>
+      </w:r>
+      <w:proofErr w:type="spellEnd"/>
+      <w:r>
+        <w:rPr>
+          <w:lang w:val="fr-CH"/>
+        </w:rPr>
+        <w:t xml:space="preserve"> </w:t>
+      </w:r>
+      <w:proofErr w:type="spellStart"/>
+      <w:r>
+        <w:rPr>
+          <w:lang w:val="fr-CH"/>
+        </w:rPr>
+        <w:t>costs</w:t>
+      </w:r>
+      <w:proofErr w:type="spellEnd"/>
+      <w:r>
+        <w:rPr>
+          <w:lang w:val="fr-CH"/>
+        </w:rPr>
+        <w:t>.</w:t>
+      </w:r>
+    </w:p>
+    <w:p>
+      <w:pPr>
+        <w:rPr>
+          <w:lang w:val="fr-CH"/>
+        </w:rPr>
+      </w:pPr>
+    </w:p>
+    <w:p>
+      <w:pPr>
+        <w:rPr>
+          <w:lang w:val="fr-CH"/>
+        </w:rPr>
+      </w:pPr>
+      <w:r>
+        <w:rPr>
+          <w:lang w:val="fr-CH"/>
+        </w:rPr>
+        <w:t xml:space="preserve">Figure </w:t>
+      </w:r>
+      <w:proofErr w:type="gramStart"/>
+      <w:r>
+        <w:rPr>
+          <w:lang w:val="fr-CH"/>
+        </w:rPr>
+        <w:t>1:</w:t>
+      </w:r>
+      <w:proofErr w:type="gramEnd"/>
+      <w:r>
+        <w:rPr>
+          <w:lang w:val="fr-CH"/>
+        </w:rPr>
+        <w:t xml:space="preserve"> </w:t>
+      </w:r>
+      <w:proofErr w:type="spellStart"/>
+      <w:r>
+        <w:rPr>
+          <w:lang w:val="fr-CH"/>
+        </w:rPr>
+        <w:t>Extract</w:t>
+      </w:r>
+      <w:proofErr w:type="spellEnd"/>
+      <w:r>
+        <w:rPr>
+          <w:lang w:val="fr-CH"/>
+        </w:rPr>
+        <w:t xml:space="preserve"> </w:t>
+      </w:r>
+      <w:proofErr w:type="spellStart"/>
+      <w:r>
+        <w:rPr>
+          <w:lang w:val="fr-CH"/>
+        </w:rPr>
+        <w:t>from</w:t>
+      </w:r>
+      <w:proofErr w:type="spellEnd"/>
+      <w:r>
+        <w:rPr>
+          <w:lang w:val="fr-CH"/>
+        </w:rPr>
+        <w:t xml:space="preserve"> the </w:t>
+      </w:r>
+      <w:proofErr w:type="spellStart"/>
+      <w:r>
+        <w:rPr>
+          <w:lang w:val="fr-CH"/>
+        </w:rPr>
+        <w:t>grouping</w:t>
+      </w:r>
+      <w:proofErr w:type="spellEnd"/>
+      <w:r>
+        <w:rPr>
+          <w:lang w:val="fr-CH"/>
+        </w:rPr>
+        <w:t xml:space="preserve"> </w:t>
+      </w:r>
+      <w:proofErr w:type="spellStart"/>
+      <w:r>
+        <w:rPr>
+          <w:lang w:val="fr-CH"/>
+        </w:rPr>
+        <w:t>logic</w:t>
+      </w:r>
+      <w:proofErr w:type="spellEnd"/>
+      <w:r>
+        <w:rPr>
+          <w:lang w:val="fr-CH"/>
+        </w:rPr>
+        <w:t xml:space="preserve"> TARPSY, version T4.0 [1].</w:t>
+      </w:r>
+      <w:r>
+        <w:rPr>
+          <w:noProof/>
+        </w:rPr>
+        <w:drawing>
+          <wp:inline distT="0" distB="0" distL="0" distR="0" wp14:anchorId="02F499A8" wp14:editId="7CB77DF8">
+            <wp:extent cx="5922471" cy="2284095"/>
+            <wp:effectExtent l="0" t="0" r="2540" b="1905"/>
+            <wp:docPr id="2" name="Grafik 2"/>
+            <wp:cNvGraphicFramePr>
+              <a:graphicFrameLocks xmlns:a="http://schemas.openxmlformats.org/drawingml/2006/main" noChangeAspect="1"/>
+            </wp:cNvGraphicFramePr>
+            <a:graphic xmlns:a="http://schemas.openxmlformats.org/drawingml/2006/main">
+              <a:graphicData uri="http://schemas.openxmlformats.org/drawingml/2006/picture">
+                <pic:pic xmlns:pic="http://schemas.openxmlformats.org/drawingml/2006/picture">
+                  <pic:nvPicPr>
+                    <pic:cNvPr id="1" name=""/>
+                    <pic:cNvPicPr/>
+                  </pic:nvPicPr>
+                  <pic:blipFill rotWithShape="1">
+                    <a:blip r:embed="rId5"/>
+                    <a:srcRect r="2337"/>
+                    <a:stretch/>
+                  </pic:blipFill>
+                  <pic:spPr bwMode="auto">
+                    <a:xfrm>
+                      <a:off x="0" y="0"/>
+                      <a:ext cx="5925711" cy="2285345"/>
+                    </a:xfrm>
+                    <a:prstGeom prst="rect">
+                      <a:avLst/>
+                    </a:prstGeom>
+                    <a:ln>
+                      <a:noFill/>
+                    </a:ln>
+                    <a:extLst>
+                      <a:ext uri="{53640926-AAD7-44D8-BBD7-CCE9431645EC}">
+                        <a14:shadowObscured xmlns:a14="http://schemas.microsoft.com/office/drawing/2010/main"/>
+                      </a:ext>
+                    </a:extLst>
+                  </pic:spPr>
+                </pic:pic>
+              </a:graphicData>
+            </a:graphic>
+          </wp:inline>
+        </w:drawing>
+      </w:r>
+    </w:p>
+    <w:p>
+      <w:pPr>
+        <w:rPr>
+          <w:lang w:val="fr-CH"/>
+        </w:rPr>
+      </w:pPr>
+    </w:p>
+    <w:p>
+      <w:pPr>
+        <w:pStyle w:val="berschrift2"/>
+      </w:pPr>
+      <w:r>
+        <w:t>ICD</w:t>
+      </w:r>
+    </w:p>
+    <w:p>
+      <w:pPr>
+        <w:rPr>
+          <w:lang w:val="fr-CH"/>
+        </w:rPr>
+      </w:pPr>
+      <w:r>
+        <w:rPr>
+          <w:lang w:val="fr-CH"/>
+        </w:rPr>
+        <w:t xml:space="preserve">An important </w:t>
+      </w:r>
+      <w:proofErr w:type="spellStart"/>
+      <w:r>
+        <w:rPr>
+          <w:lang w:val="fr-CH"/>
+        </w:rPr>
+        <w:t>role</w:t>
+      </w:r>
+      <w:proofErr w:type="spellEnd"/>
+      <w:r>
+        <w:rPr>
+          <w:lang w:val="fr-CH"/>
+        </w:rPr>
+        <w:t xml:space="preserve"> in the classification of patients </w:t>
+      </w:r>
+      <w:proofErr w:type="spellStart"/>
+      <w:r>
+        <w:rPr>
+          <w:lang w:val="fr-CH"/>
+        </w:rPr>
+        <w:t>is</w:t>
+      </w:r>
+      <w:proofErr w:type="spellEnd"/>
+      <w:r>
+        <w:rPr>
+          <w:lang w:val="fr-CH"/>
+        </w:rPr>
+        <w:t xml:space="preserve"> </w:t>
+      </w:r>
+      <w:proofErr w:type="spellStart"/>
+      <w:r>
+        <w:rPr>
+          <w:lang w:val="fr-CH"/>
+        </w:rPr>
+        <w:t>played</w:t>
+      </w:r>
+      <w:proofErr w:type="spellEnd"/>
+      <w:r>
+        <w:rPr>
+          <w:lang w:val="fr-CH"/>
+        </w:rPr>
+        <w:t xml:space="preserve"> by diagnoses, </w:t>
+      </w:r>
+      <w:proofErr w:type="spellStart"/>
+      <w:r>
+        <w:rPr>
+          <w:lang w:val="fr-CH"/>
+        </w:rPr>
+        <w:t>which</w:t>
+      </w:r>
+      <w:proofErr w:type="spellEnd"/>
+      <w:r>
+        <w:rPr>
+          <w:lang w:val="fr-CH"/>
+        </w:rPr>
+        <w:t xml:space="preserve"> are </w:t>
+      </w:r>
+      <w:proofErr w:type="spellStart"/>
+      <w:r>
+        <w:rPr>
+          <w:lang w:val="fr-CH"/>
+        </w:rPr>
+        <w:t>recorded</w:t>
+      </w:r>
+      <w:proofErr w:type="spellEnd"/>
+      <w:r>
+        <w:rPr>
+          <w:lang w:val="fr-CH"/>
+        </w:rPr>
+        <w:t xml:space="preserve"> </w:t>
+      </w:r>
+      <w:proofErr w:type="spellStart"/>
+      <w:r>
+        <w:rPr>
+          <w:lang w:val="fr-CH"/>
+        </w:rPr>
+        <w:t>according</w:t>
+      </w:r>
+      <w:proofErr w:type="spellEnd"/>
+      <w:r>
+        <w:rPr>
+          <w:lang w:val="fr-CH"/>
+        </w:rPr>
+        <w:t xml:space="preserve"> to the International </w:t>
+      </w:r>
+      <w:proofErr w:type="spellStart"/>
+      <w:r>
+        <w:rPr>
+          <w:lang w:val="fr-CH"/>
+        </w:rPr>
+        <w:t>Statistical</w:t>
+      </w:r>
+      <w:proofErr w:type="spellEnd"/>
+      <w:r>
+        <w:rPr>
+          <w:lang w:val="fr-CH"/>
+        </w:rPr>
+        <w:t xml:space="preserve"> Classification of </w:t>
+      </w:r>
+      <w:proofErr w:type="spellStart"/>
+      <w:r>
+        <w:rPr>
+          <w:lang w:val="fr-CH"/>
+        </w:rPr>
+        <w:t>Diseases</w:t>
+      </w:r>
+      <w:proofErr w:type="spellEnd"/>
+      <w:r>
+        <w:rPr>
+          <w:lang w:val="fr-CH"/>
+        </w:rPr>
+        <w:t xml:space="preserve"> and </w:t>
+      </w:r>
+      <w:proofErr w:type="spellStart"/>
+      <w:r>
+        <w:rPr>
+          <w:lang w:val="fr-CH"/>
+        </w:rPr>
+        <w:t>Related</w:t>
+      </w:r>
+      <w:proofErr w:type="spellEnd"/>
+      <w:r>
+        <w:rPr>
+          <w:lang w:val="fr-CH"/>
+        </w:rPr>
+        <w:t xml:space="preserve"> </w:t>
+      </w:r>
+      <w:proofErr w:type="spellStart"/>
+      <w:r>
+        <w:rPr>
+          <w:lang w:val="fr-CH"/>
+        </w:rPr>
+        <w:t>Health</w:t>
+      </w:r>
+      <w:proofErr w:type="spellEnd"/>
+      <w:r>
+        <w:rPr>
+          <w:lang w:val="fr-CH"/>
+        </w:rPr>
+        <w:t xml:space="preserve"> </w:t>
+      </w:r>
+      <w:proofErr w:type="spellStart"/>
+      <w:r>
+        <w:rPr>
+          <w:lang w:val="fr-CH"/>
+        </w:rPr>
+        <w:t>Problems</w:t>
+      </w:r>
+      <w:proofErr w:type="spellEnd"/>
+      <w:r>
+        <w:rPr>
+          <w:lang w:val="fr-CH"/>
+        </w:rPr>
+        <w:t xml:space="preserve"> (ICD) [2]. The ICD </w:t>
+      </w:r>
+      <w:proofErr w:type="spellStart"/>
+      <w:r>
+        <w:rPr>
+          <w:lang w:val="fr-CH"/>
+        </w:rPr>
+        <w:t>catalog</w:t>
+      </w:r>
+      <w:proofErr w:type="spellEnd"/>
+      <w:r>
+        <w:rPr>
+          <w:lang w:val="fr-CH"/>
+        </w:rPr>
+        <w:t xml:space="preserve"> </w:t>
+      </w:r>
+      <w:proofErr w:type="spellStart"/>
+      <w:r>
+        <w:rPr>
+          <w:lang w:val="fr-CH"/>
+        </w:rPr>
+        <w:t>describes</w:t>
+      </w:r>
+      <w:proofErr w:type="spellEnd"/>
+      <w:r>
+        <w:rPr>
+          <w:lang w:val="fr-CH"/>
+        </w:rPr>
+        <w:t xml:space="preserve"> all </w:t>
+      </w:r>
+      <w:proofErr w:type="spellStart"/>
+      <w:r>
+        <w:rPr>
+          <w:lang w:val="fr-CH"/>
+        </w:rPr>
+        <w:t>existing</w:t>
+      </w:r>
+      <w:proofErr w:type="spellEnd"/>
+      <w:r>
+        <w:rPr>
+          <w:lang w:val="fr-CH"/>
+        </w:rPr>
+        <w:t xml:space="preserve"> </w:t>
+      </w:r>
+      <w:proofErr w:type="spellStart"/>
+      <w:r>
+        <w:rPr>
+          <w:lang w:val="fr-CH"/>
+        </w:rPr>
+        <w:t>medical</w:t>
+      </w:r>
+      <w:proofErr w:type="spellEnd"/>
+      <w:r>
+        <w:rPr>
+          <w:lang w:val="fr-CH"/>
+        </w:rPr>
+        <w:t xml:space="preserve"> diagnoses and </w:t>
+      </w:r>
+      <w:proofErr w:type="spellStart"/>
+      <w:r>
+        <w:rPr>
+          <w:lang w:val="fr-CH"/>
+        </w:rPr>
+        <w:t>includes</w:t>
+      </w:r>
+      <w:proofErr w:type="spellEnd"/>
+      <w:r>
+        <w:rPr>
+          <w:lang w:val="fr-CH"/>
+        </w:rPr>
+        <w:t xml:space="preserve"> over 13,000 </w:t>
+      </w:r>
+      <w:proofErr w:type="spellStart"/>
+      <w:r>
+        <w:rPr>
+          <w:lang w:val="fr-CH"/>
+        </w:rPr>
+        <w:t>alphanumeric</w:t>
+      </w:r>
+      <w:proofErr w:type="spellEnd"/>
+      <w:r>
+        <w:rPr>
+          <w:lang w:val="fr-CH"/>
+        </w:rPr>
+        <w:t xml:space="preserve"> codes. </w:t>
+      </w:r>
+      <w:proofErr w:type="spellStart"/>
+      <w:r>
+        <w:rPr>
+          <w:lang w:val="fr-CH"/>
+        </w:rPr>
+        <w:t>Any</w:t>
+      </w:r>
+      <w:proofErr w:type="spellEnd"/>
+      <w:r>
+        <w:rPr>
+          <w:lang w:val="fr-CH"/>
+        </w:rPr>
+        <w:t xml:space="preserve"> </w:t>
+      </w:r>
+      <w:proofErr w:type="spellStart"/>
+      <w:r>
+        <w:rPr>
+          <w:lang w:val="fr-CH"/>
+        </w:rPr>
+        <w:t>number</w:t>
+      </w:r>
+      <w:proofErr w:type="spellEnd"/>
+      <w:r>
+        <w:rPr>
+          <w:lang w:val="fr-CH"/>
+        </w:rPr>
+        <w:t xml:space="preserve"> of ICD codes can </w:t>
+      </w:r>
+      <w:proofErr w:type="spellStart"/>
+      <w:r>
+        <w:rPr>
+          <w:lang w:val="fr-CH"/>
+        </w:rPr>
+        <w:t>be</w:t>
+      </w:r>
+      <w:proofErr w:type="spellEnd"/>
+      <w:r>
+        <w:rPr>
+          <w:lang w:val="fr-CH"/>
+        </w:rPr>
+        <w:t xml:space="preserve"> </w:t>
+      </w:r>
+      <w:proofErr w:type="spellStart"/>
+      <w:r>
+        <w:rPr>
+          <w:lang w:val="fr-CH"/>
+        </w:rPr>
+        <w:t>coded</w:t>
+      </w:r>
+      <w:proofErr w:type="spellEnd"/>
+      <w:r>
+        <w:rPr>
+          <w:lang w:val="fr-CH"/>
+        </w:rPr>
+        <w:t xml:space="preserve"> per case, but at least one code (principal </w:t>
+      </w:r>
+      <w:proofErr w:type="spellStart"/>
+      <w:r>
+        <w:rPr>
+          <w:lang w:val="fr-CH"/>
+        </w:rPr>
+        <w:t>diagnosis</w:t>
+      </w:r>
+      <w:proofErr w:type="spellEnd"/>
+      <w:r>
+        <w:rPr>
+          <w:lang w:val="fr-CH"/>
+        </w:rPr>
+        <w:t>).</w:t>
+      </w:r>
+    </w:p>
+    <w:p>
+      <w:pPr>
+        <w:pStyle w:val="berschrift2"/>
+        <w:rPr>
+          <w:lang w:val="fr-CH"/>
+        </w:rPr>
+      </w:pPr>
+      <w:r>
+        <w:rPr>
+          <w:lang w:val="fr-CH"/>
+        </w:rPr>
+        <w:lastRenderedPageBreak/>
+        <w:t>CHOP</w:t>
+      </w:r>
+    </w:p>
+    <w:p>
+      <w:pPr>
+        <w:pStyle w:val="berschrift2"/>
+        <w:rPr>
+          <w:rFonts w:asciiTheme="minorHAnsi" w:eastAsiaTheme="minorHAnsi" w:hAnsiTheme="minorHAnsi" w:cstheme="minorBidi"/>
+          <w:color w:val="auto"/>
+          <w:sz w:val="24"/>
+          <w:szCs w:val="24"/>
+        </w:rPr>
+      </w:pPr>
+      <w:r>
+        <w:rPr>
+          <w:rFonts w:asciiTheme="minorHAnsi" w:eastAsiaTheme="minorHAnsi" w:hAnsiTheme="minorHAnsi" w:cstheme="minorBidi"/>
+          <w:color w:val="auto"/>
+          <w:sz w:val="24"/>
+          <w:szCs w:val="24"/>
+          <w:lang w:val="fr-CH"/>
+        </w:rPr>
+        <w:t xml:space="preserve">In addition to the </w:t>
+      </w:r>
+      <w:proofErr w:type="spellStart"/>
+      <w:r>
+        <w:rPr>
+          <w:rFonts w:asciiTheme="minorHAnsi" w:eastAsiaTheme="minorHAnsi" w:hAnsiTheme="minorHAnsi" w:cstheme="minorBidi"/>
+          <w:color w:val="auto"/>
+          <w:sz w:val="24"/>
+          <w:szCs w:val="24"/>
+          <w:lang w:val="fr-CH"/>
+        </w:rPr>
+        <w:t>diagnosis</w:t>
+      </w:r>
+      <w:proofErr w:type="spellEnd"/>
+      <w:r>
+        <w:rPr>
+          <w:rFonts w:asciiTheme="minorHAnsi" w:eastAsiaTheme="minorHAnsi" w:hAnsiTheme="minorHAnsi" w:cstheme="minorBidi"/>
+          <w:color w:val="auto"/>
+          <w:sz w:val="24"/>
+          <w:szCs w:val="24"/>
+          <w:lang w:val="fr-CH"/>
+        </w:rPr>
+        <w:t xml:space="preserve"> codes, </w:t>
+      </w:r>
+      <w:proofErr w:type="spellStart"/>
+      <w:r>
+        <w:rPr>
+          <w:rFonts w:asciiTheme="minorHAnsi" w:eastAsiaTheme="minorHAnsi" w:hAnsiTheme="minorHAnsi" w:cstheme="minorBidi"/>
+          <w:color w:val="auto"/>
+          <w:sz w:val="24"/>
+          <w:szCs w:val="24"/>
+          <w:lang w:val="fr-CH"/>
+        </w:rPr>
+        <w:t>there</w:t>
+      </w:r>
+      <w:proofErr w:type="spellEnd"/>
+      <w:r>
+        <w:rPr>
+          <w:rFonts w:asciiTheme="minorHAnsi" w:eastAsiaTheme="minorHAnsi" w:hAnsiTheme="minorHAnsi" w:cstheme="minorBidi"/>
+          <w:color w:val="auto"/>
+          <w:sz w:val="24"/>
+          <w:szCs w:val="24"/>
+          <w:lang w:val="fr-CH"/>
+        </w:rPr>
+        <w:t xml:space="preserve"> are the service codes, </w:t>
+      </w:r>
+      <w:proofErr w:type="spellStart"/>
+      <w:r>
+        <w:rPr>
+          <w:rFonts w:asciiTheme="minorHAnsi" w:eastAsiaTheme="minorHAnsi" w:hAnsiTheme="minorHAnsi" w:cstheme="minorBidi"/>
+          <w:color w:val="auto"/>
+          <w:sz w:val="24"/>
+          <w:szCs w:val="24"/>
+          <w:lang w:val="fr-CH"/>
+        </w:rPr>
+        <w:t>which</w:t>
+      </w:r>
+      <w:proofErr w:type="spellEnd"/>
+      <w:r>
+        <w:rPr>
+          <w:rFonts w:asciiTheme="minorHAnsi" w:eastAsiaTheme="minorHAnsi" w:hAnsiTheme="minorHAnsi" w:cstheme="minorBidi"/>
+          <w:color w:val="auto"/>
+          <w:sz w:val="24"/>
+          <w:szCs w:val="24"/>
+          <w:lang w:val="fr-CH"/>
+        </w:rPr>
+        <w:t xml:space="preserve"> are </w:t>
+      </w:r>
+      <w:proofErr w:type="spellStart"/>
+      <w:r>
+        <w:rPr>
+          <w:rFonts w:asciiTheme="minorHAnsi" w:eastAsiaTheme="minorHAnsi" w:hAnsiTheme="minorHAnsi" w:cstheme="minorBidi"/>
+          <w:color w:val="auto"/>
+          <w:sz w:val="24"/>
+          <w:szCs w:val="24"/>
+          <w:lang w:val="fr-CH"/>
+        </w:rPr>
+        <w:t>recorded</w:t>
+      </w:r>
+      <w:proofErr w:type="spellEnd"/>
+      <w:r>
+        <w:rPr>
+          <w:rFonts w:asciiTheme="minorHAnsi" w:eastAsiaTheme="minorHAnsi" w:hAnsiTheme="minorHAnsi" w:cstheme="minorBidi"/>
+          <w:color w:val="auto"/>
+          <w:sz w:val="24"/>
+          <w:szCs w:val="24"/>
+          <w:lang w:val="fr-CH"/>
+        </w:rPr>
+        <w:t xml:space="preserve"> </w:t>
+      </w:r>
+      <w:proofErr w:type="spellStart"/>
+      <w:r>
+        <w:rPr>
+          <w:rFonts w:asciiTheme="minorHAnsi" w:eastAsiaTheme="minorHAnsi" w:hAnsiTheme="minorHAnsi" w:cstheme="minorBidi"/>
+          <w:color w:val="auto"/>
+          <w:sz w:val="24"/>
+          <w:szCs w:val="24"/>
+          <w:lang w:val="fr-CH"/>
+        </w:rPr>
+        <w:t>according</w:t>
+      </w:r>
+      <w:proofErr w:type="spellEnd"/>
+      <w:r>
+        <w:rPr>
+          <w:rFonts w:asciiTheme="minorHAnsi" w:eastAsiaTheme="minorHAnsi" w:hAnsiTheme="minorHAnsi" w:cstheme="minorBidi"/>
+          <w:color w:val="auto"/>
+          <w:sz w:val="24"/>
+          <w:szCs w:val="24"/>
+          <w:lang w:val="fr-CH"/>
+        </w:rPr>
+        <w:t xml:space="preserve"> to the </w:t>
+      </w:r>
+      <w:proofErr w:type="spellStart"/>
+      <w:r>
+        <w:rPr>
+          <w:rFonts w:asciiTheme="minorHAnsi" w:eastAsiaTheme="minorHAnsi" w:hAnsiTheme="minorHAnsi" w:cstheme="minorBidi"/>
+          <w:color w:val="auto"/>
+          <w:sz w:val="24"/>
+          <w:szCs w:val="24"/>
+          <w:lang w:val="fr-CH"/>
+        </w:rPr>
+        <w:t>Swiss</w:t>
+      </w:r>
+      <w:proofErr w:type="spellEnd"/>
+      <w:r>
+        <w:rPr>
+          <w:rFonts w:asciiTheme="minorHAnsi" w:eastAsiaTheme="minorHAnsi" w:hAnsiTheme="minorHAnsi" w:cstheme="minorBidi"/>
+          <w:color w:val="auto"/>
+          <w:sz w:val="24"/>
+          <w:szCs w:val="24"/>
+          <w:lang w:val="fr-CH"/>
+        </w:rPr>
+        <w:t xml:space="preserve"> </w:t>
+      </w:r>
+      <w:proofErr w:type="spellStart"/>
+      <w:r>
+        <w:rPr>
+          <w:rFonts w:asciiTheme="minorHAnsi" w:eastAsiaTheme="minorHAnsi" w:hAnsiTheme="minorHAnsi" w:cstheme="minorBidi"/>
+          <w:color w:val="auto"/>
+          <w:sz w:val="24"/>
+          <w:szCs w:val="24"/>
+          <w:lang w:val="fr-CH"/>
+        </w:rPr>
+        <w:t>surgical</w:t>
+      </w:r>
+      <w:proofErr w:type="spellEnd"/>
+      <w:r>
+        <w:rPr>
+          <w:rFonts w:asciiTheme="minorHAnsi" w:eastAsiaTheme="minorHAnsi" w:hAnsiTheme="minorHAnsi" w:cstheme="minorBidi"/>
+          <w:color w:val="auto"/>
+          <w:sz w:val="24"/>
+          <w:szCs w:val="24"/>
+          <w:lang w:val="fr-CH"/>
+        </w:rPr>
+        <w:t xml:space="preserve"> classification (CHOP) [3]. The </w:t>
+      </w:r>
+      <w:proofErr w:type="spellStart"/>
+      <w:r>
+        <w:rPr>
+          <w:rFonts w:asciiTheme="minorHAnsi" w:eastAsiaTheme="minorHAnsi" w:hAnsiTheme="minorHAnsi" w:cstheme="minorBidi"/>
+          <w:color w:val="auto"/>
+          <w:sz w:val="24"/>
+          <w:szCs w:val="24"/>
+          <w:lang w:val="fr-CH"/>
+        </w:rPr>
+        <w:t>same</w:t>
+      </w:r>
+      <w:proofErr w:type="spellEnd"/>
+      <w:r>
+        <w:rPr>
+          <w:rFonts w:asciiTheme="minorHAnsi" w:eastAsiaTheme="minorHAnsi" w:hAnsiTheme="minorHAnsi" w:cstheme="minorBidi"/>
+          <w:color w:val="auto"/>
+          <w:sz w:val="24"/>
+          <w:szCs w:val="24"/>
+          <w:lang w:val="fr-CH"/>
+        </w:rPr>
+        <w:t xml:space="preserve"> </w:t>
+      </w:r>
+      <w:proofErr w:type="spellStart"/>
+      <w:r>
+        <w:rPr>
+          <w:rFonts w:asciiTheme="minorHAnsi" w:eastAsiaTheme="minorHAnsi" w:hAnsiTheme="minorHAnsi" w:cstheme="minorBidi"/>
+          <w:color w:val="auto"/>
+          <w:sz w:val="24"/>
+          <w:szCs w:val="24"/>
+          <w:lang w:val="fr-CH"/>
+        </w:rPr>
+        <w:t>principle</w:t>
+      </w:r>
+      <w:proofErr w:type="spellEnd"/>
+      <w:r>
+        <w:rPr>
+          <w:rFonts w:asciiTheme="minorHAnsi" w:eastAsiaTheme="minorHAnsi" w:hAnsiTheme="minorHAnsi" w:cstheme="minorBidi"/>
+          <w:color w:val="auto"/>
+          <w:sz w:val="24"/>
+          <w:szCs w:val="24"/>
+          <w:lang w:val="fr-CH"/>
+        </w:rPr>
+        <w:t xml:space="preserve"> </w:t>
+      </w:r>
+      <w:proofErr w:type="spellStart"/>
+      <w:r>
+        <w:rPr>
+          <w:rFonts w:asciiTheme="minorHAnsi" w:eastAsiaTheme="minorHAnsi" w:hAnsiTheme="minorHAnsi" w:cstheme="minorBidi"/>
+          <w:color w:val="auto"/>
+          <w:sz w:val="24"/>
+          <w:szCs w:val="24"/>
+          <w:lang w:val="fr-CH"/>
+        </w:rPr>
+        <w:t>applies</w:t>
+      </w:r>
+      <w:proofErr w:type="spellEnd"/>
+      <w:r>
+        <w:rPr>
+          <w:rFonts w:asciiTheme="minorHAnsi" w:eastAsiaTheme="minorHAnsi" w:hAnsiTheme="minorHAnsi" w:cstheme="minorBidi"/>
+          <w:color w:val="auto"/>
+          <w:sz w:val="24"/>
+          <w:szCs w:val="24"/>
+          <w:lang w:val="fr-CH"/>
+        </w:rPr>
+        <w:t xml:space="preserve"> </w:t>
+      </w:r>
+      <w:proofErr w:type="spellStart"/>
+      <w:r>
+        <w:rPr>
+          <w:rFonts w:asciiTheme="minorHAnsi" w:eastAsiaTheme="minorHAnsi" w:hAnsiTheme="minorHAnsi" w:cstheme="minorBidi"/>
+          <w:color w:val="auto"/>
+          <w:sz w:val="24"/>
+          <w:szCs w:val="24"/>
+          <w:lang w:val="fr-CH"/>
+        </w:rPr>
+        <w:t>here</w:t>
+      </w:r>
+      <w:proofErr w:type="spellEnd"/>
+      <w:r>
+        <w:rPr>
+          <w:rFonts w:asciiTheme="minorHAnsi" w:eastAsiaTheme="minorHAnsi" w:hAnsiTheme="minorHAnsi" w:cstheme="minorBidi"/>
+          <w:color w:val="auto"/>
+          <w:sz w:val="24"/>
+          <w:szCs w:val="24"/>
+          <w:lang w:val="fr-CH"/>
+        </w:rPr>
+        <w:t xml:space="preserve"> as for the ICD </w:t>
+      </w:r>
+      <w:proofErr w:type="gramStart"/>
+      <w:r>
+        <w:rPr>
+          <w:rFonts w:asciiTheme="minorHAnsi" w:eastAsiaTheme="minorHAnsi" w:hAnsiTheme="minorHAnsi" w:cstheme="minorBidi"/>
+          <w:color w:val="auto"/>
+          <w:sz w:val="24"/>
+          <w:szCs w:val="24"/>
+          <w:lang w:val="fr-CH"/>
+        </w:rPr>
+        <w:t>codes:</w:t>
+      </w:r>
+      <w:proofErr w:type="gramEnd"/>
+      <w:r>
+        <w:rPr>
+          <w:rFonts w:asciiTheme="minorHAnsi" w:eastAsiaTheme="minorHAnsi" w:hAnsiTheme="minorHAnsi" w:cstheme="minorBidi"/>
+          <w:color w:val="auto"/>
+          <w:sz w:val="24"/>
+          <w:szCs w:val="24"/>
+          <w:lang w:val="fr-CH"/>
+        </w:rPr>
+        <w:t xml:space="preserve"> all services </w:t>
+      </w:r>
+      <w:proofErr w:type="spellStart"/>
+      <w:r>
+        <w:rPr>
+          <w:rFonts w:asciiTheme="minorHAnsi" w:eastAsiaTheme="minorHAnsi" w:hAnsiTheme="minorHAnsi" w:cstheme="minorBidi"/>
+          <w:color w:val="auto"/>
+          <w:sz w:val="24"/>
+          <w:szCs w:val="24"/>
+          <w:lang w:val="fr-CH"/>
+        </w:rPr>
+        <w:t>provided</w:t>
+      </w:r>
+      <w:proofErr w:type="spellEnd"/>
+      <w:r>
+        <w:rPr>
+          <w:rFonts w:asciiTheme="minorHAnsi" w:eastAsiaTheme="minorHAnsi" w:hAnsiTheme="minorHAnsi" w:cstheme="minorBidi"/>
+          <w:color w:val="auto"/>
+          <w:sz w:val="24"/>
+          <w:szCs w:val="24"/>
+          <w:lang w:val="fr-CH"/>
+        </w:rPr>
+        <w:t xml:space="preserve"> are </w:t>
+      </w:r>
+      <w:proofErr w:type="spellStart"/>
+      <w:r>
+        <w:rPr>
+          <w:rFonts w:asciiTheme="minorHAnsi" w:eastAsiaTheme="minorHAnsi" w:hAnsiTheme="minorHAnsi" w:cstheme="minorBidi"/>
+          <w:color w:val="auto"/>
+          <w:sz w:val="24"/>
+          <w:szCs w:val="24"/>
+          <w:lang w:val="fr-CH"/>
+        </w:rPr>
+        <w:t>recorded</w:t>
+      </w:r>
+      <w:proofErr w:type="spellEnd"/>
+      <w:r>
+        <w:rPr>
+          <w:rFonts w:asciiTheme="minorHAnsi" w:eastAsiaTheme="minorHAnsi" w:hAnsiTheme="minorHAnsi" w:cstheme="minorBidi"/>
+          <w:color w:val="auto"/>
+          <w:sz w:val="24"/>
+          <w:szCs w:val="24"/>
+          <w:lang w:val="fr-CH"/>
+        </w:rPr>
+        <w:t xml:space="preserve"> at case </w:t>
+      </w:r>
+      <w:proofErr w:type="spellStart"/>
+      <w:r>
+        <w:rPr>
+          <w:rFonts w:asciiTheme="minorHAnsi" w:eastAsiaTheme="minorHAnsi" w:hAnsiTheme="minorHAnsi" w:cstheme="minorBidi"/>
+          <w:color w:val="auto"/>
+          <w:sz w:val="24"/>
+          <w:szCs w:val="24"/>
+          <w:lang w:val="fr-CH"/>
+        </w:rPr>
+        <w:t>level</w:t>
+      </w:r>
+      <w:proofErr w:type="spellEnd"/>
+      <w:r>
+        <w:rPr>
+          <w:rFonts w:asciiTheme="minorHAnsi" w:eastAsiaTheme="minorHAnsi" w:hAnsiTheme="minorHAnsi" w:cstheme="minorBidi"/>
+          <w:color w:val="auto"/>
+          <w:sz w:val="24"/>
+          <w:szCs w:val="24"/>
+          <w:lang w:val="fr-CH"/>
+        </w:rPr>
+        <w:t xml:space="preserve">. </w:t>
+      </w:r>
+      <w:r>
+        <w:rPr>
+          <w:rFonts w:asciiTheme="minorHAnsi" w:eastAsiaTheme="minorHAnsi" w:hAnsiTheme="minorHAnsi" w:cstheme="minorBidi"/>
+          <w:color w:val="auto"/>
+          <w:sz w:val="24"/>
+          <w:szCs w:val="24"/>
+        </w:rPr>
+        <w:t xml:space="preserve">Thus, </w:t>
+      </w:r>
+      <w:proofErr w:type="spellStart"/>
+      <w:r>
+        <w:rPr>
+          <w:rFonts w:asciiTheme="minorHAnsi" w:eastAsiaTheme="minorHAnsi" w:hAnsiTheme="minorHAnsi" w:cstheme="minorBidi"/>
+          <w:color w:val="auto"/>
+          <w:sz w:val="24"/>
+          <w:szCs w:val="24"/>
+        </w:rPr>
+        <w:t>there</w:t>
+      </w:r>
+      <w:proofErr w:type="spellEnd"/>
+      <w:r>
+        <w:rPr>
+          <w:rFonts w:asciiTheme="minorHAnsi" w:eastAsiaTheme="minorHAnsi" w:hAnsiTheme="minorHAnsi" w:cstheme="minorBidi"/>
+          <w:color w:val="auto"/>
+          <w:sz w:val="24"/>
+          <w:szCs w:val="24"/>
+        </w:rPr>
+        <w:t xml:space="preserve"> </w:t>
+      </w:r>
+      <w:proofErr w:type="spellStart"/>
+      <w:r>
+        <w:rPr>
+          <w:rFonts w:asciiTheme="minorHAnsi" w:eastAsiaTheme="minorHAnsi" w:hAnsiTheme="minorHAnsi" w:cstheme="minorBidi"/>
+          <w:color w:val="auto"/>
+          <w:sz w:val="24"/>
+          <w:szCs w:val="24"/>
+        </w:rPr>
+        <w:t>can</w:t>
+      </w:r>
+      <w:proofErr w:type="spellEnd"/>
+      <w:r>
+        <w:rPr>
+          <w:rFonts w:asciiTheme="minorHAnsi" w:eastAsiaTheme="minorHAnsi" w:hAnsiTheme="minorHAnsi" w:cstheme="minorBidi"/>
+          <w:color w:val="auto"/>
+          <w:sz w:val="24"/>
+          <w:szCs w:val="24"/>
+        </w:rPr>
+        <w:t xml:space="preserve"> </w:t>
+      </w:r>
+      <w:proofErr w:type="spellStart"/>
+      <w:r>
+        <w:rPr>
+          <w:rFonts w:asciiTheme="minorHAnsi" w:eastAsiaTheme="minorHAnsi" w:hAnsiTheme="minorHAnsi" w:cstheme="minorBidi"/>
+          <w:color w:val="auto"/>
+          <w:sz w:val="24"/>
+          <w:szCs w:val="24"/>
+        </w:rPr>
+        <w:t>be</w:t>
+      </w:r>
+      <w:proofErr w:type="spellEnd"/>
+      <w:r>
+        <w:rPr>
+          <w:rFonts w:asciiTheme="minorHAnsi" w:eastAsiaTheme="minorHAnsi" w:hAnsiTheme="minorHAnsi" w:cstheme="minorBidi"/>
+          <w:color w:val="auto"/>
+          <w:sz w:val="24"/>
+          <w:szCs w:val="24"/>
+        </w:rPr>
+        <w:t xml:space="preserve"> a </w:t>
+      </w:r>
+      <w:proofErr w:type="spellStart"/>
+      <w:r>
+        <w:rPr>
+          <w:rFonts w:asciiTheme="minorHAnsi" w:eastAsiaTheme="minorHAnsi" w:hAnsiTheme="minorHAnsi" w:cstheme="minorBidi"/>
+          <w:color w:val="auto"/>
+          <w:sz w:val="24"/>
+          <w:szCs w:val="24"/>
+        </w:rPr>
+        <w:t>list</w:t>
+      </w:r>
+      <w:proofErr w:type="spellEnd"/>
+      <w:r>
+        <w:rPr>
+          <w:rFonts w:asciiTheme="minorHAnsi" w:eastAsiaTheme="minorHAnsi" w:hAnsiTheme="minorHAnsi" w:cstheme="minorBidi"/>
+          <w:color w:val="auto"/>
+          <w:sz w:val="24"/>
+          <w:szCs w:val="24"/>
+        </w:rPr>
+        <w:t xml:space="preserve"> </w:t>
+      </w:r>
+      <w:proofErr w:type="spellStart"/>
+      <w:r>
+        <w:rPr>
+          <w:rFonts w:asciiTheme="minorHAnsi" w:eastAsiaTheme="minorHAnsi" w:hAnsiTheme="minorHAnsi" w:cstheme="minorBidi"/>
+          <w:color w:val="auto"/>
+          <w:sz w:val="24"/>
+          <w:szCs w:val="24"/>
+        </w:rPr>
+        <w:t>of</w:t>
+      </w:r>
+      <w:proofErr w:type="spellEnd"/>
+      <w:r>
+        <w:rPr>
+          <w:rFonts w:asciiTheme="minorHAnsi" w:eastAsiaTheme="minorHAnsi" w:hAnsiTheme="minorHAnsi" w:cstheme="minorBidi"/>
+          <w:color w:val="auto"/>
+          <w:sz w:val="24"/>
+          <w:szCs w:val="24"/>
+        </w:rPr>
+        <w:t xml:space="preserve"> </w:t>
+      </w:r>
+      <w:proofErr w:type="spellStart"/>
+      <w:r>
+        <w:rPr>
+          <w:rFonts w:asciiTheme="minorHAnsi" w:eastAsiaTheme="minorHAnsi" w:hAnsiTheme="minorHAnsi" w:cstheme="minorBidi"/>
+          <w:color w:val="auto"/>
+          <w:sz w:val="24"/>
+          <w:szCs w:val="24"/>
+        </w:rPr>
+        <w:t>any</w:t>
+      </w:r>
+      <w:proofErr w:type="spellEnd"/>
+      <w:r>
+        <w:rPr>
+          <w:rFonts w:asciiTheme="minorHAnsi" w:eastAsiaTheme="minorHAnsi" w:hAnsiTheme="minorHAnsi" w:cstheme="minorBidi"/>
+          <w:color w:val="auto"/>
+          <w:sz w:val="24"/>
+          <w:szCs w:val="24"/>
+        </w:rPr>
+        <w:t xml:space="preserve"> </w:t>
+      </w:r>
+      <w:proofErr w:type="spellStart"/>
+      <w:r>
+        <w:rPr>
+          <w:rFonts w:asciiTheme="minorHAnsi" w:eastAsiaTheme="minorHAnsi" w:hAnsiTheme="minorHAnsi" w:cstheme="minorBidi"/>
+          <w:color w:val="auto"/>
+          <w:sz w:val="24"/>
+          <w:szCs w:val="24"/>
+        </w:rPr>
+        <w:t>number</w:t>
+      </w:r>
+      <w:proofErr w:type="spellEnd"/>
+      <w:r>
+        <w:rPr>
+          <w:rFonts w:asciiTheme="minorHAnsi" w:eastAsiaTheme="minorHAnsi" w:hAnsiTheme="minorHAnsi" w:cstheme="minorBidi"/>
+          <w:color w:val="auto"/>
+          <w:sz w:val="24"/>
+          <w:szCs w:val="24"/>
+        </w:rPr>
+        <w:t xml:space="preserve"> </w:t>
+      </w:r>
+      <w:proofErr w:type="spellStart"/>
+      <w:r>
+        <w:rPr>
+          <w:rFonts w:asciiTheme="minorHAnsi" w:eastAsiaTheme="minorHAnsi" w:hAnsiTheme="minorHAnsi" w:cstheme="minorBidi"/>
+          <w:color w:val="auto"/>
+          <w:sz w:val="24"/>
+          <w:szCs w:val="24"/>
+        </w:rPr>
+        <w:t>of</w:t>
+      </w:r>
+      <w:proofErr w:type="spellEnd"/>
+      <w:r>
+        <w:rPr>
+          <w:rFonts w:asciiTheme="minorHAnsi" w:eastAsiaTheme="minorHAnsi" w:hAnsiTheme="minorHAnsi" w:cstheme="minorBidi"/>
+          <w:color w:val="auto"/>
+          <w:sz w:val="24"/>
+          <w:szCs w:val="24"/>
+        </w:rPr>
+        <w:t xml:space="preserve"> CHOP </w:t>
+      </w:r>
+      <w:proofErr w:type="spellStart"/>
+      <w:r>
+        <w:rPr>
+          <w:rFonts w:asciiTheme="minorHAnsi" w:eastAsiaTheme="minorHAnsi" w:hAnsiTheme="minorHAnsi" w:cstheme="minorBidi"/>
+          <w:color w:val="auto"/>
+          <w:sz w:val="24"/>
+          <w:szCs w:val="24"/>
+        </w:rPr>
+        <w:t>codes</w:t>
+      </w:r>
+      <w:proofErr w:type="spellEnd"/>
+      <w:r>
+        <w:rPr>
+          <w:rFonts w:asciiTheme="minorHAnsi" w:eastAsiaTheme="minorHAnsi" w:hAnsiTheme="minorHAnsi" w:cstheme="minorBidi"/>
+          <w:color w:val="auto"/>
+          <w:sz w:val="24"/>
+          <w:szCs w:val="24"/>
+        </w:rPr>
+        <w:t xml:space="preserve"> per </w:t>
+      </w:r>
+      <w:proofErr w:type="spellStart"/>
+      <w:r>
+        <w:rPr>
+          <w:rFonts w:asciiTheme="minorHAnsi" w:eastAsiaTheme="minorHAnsi" w:hAnsiTheme="minorHAnsi" w:cstheme="minorBidi"/>
+          <w:color w:val="auto"/>
+          <w:sz w:val="24"/>
+          <w:szCs w:val="24"/>
+        </w:rPr>
+        <w:t>case</w:t>
+      </w:r>
+      <w:proofErr w:type="spellEnd"/>
+      <w:r>
+        <w:rPr>
+          <w:rFonts w:asciiTheme="minorHAnsi" w:eastAsiaTheme="minorHAnsi" w:hAnsiTheme="minorHAnsi" w:cstheme="minorBidi"/>
+          <w:color w:val="auto"/>
+          <w:sz w:val="24"/>
+          <w:szCs w:val="24"/>
+        </w:rPr>
+        <w:t xml:space="preserve">. </w:t>
+      </w:r>
+      <w:proofErr w:type="spellStart"/>
+      <w:r>
+        <w:rPr>
+          <w:rFonts w:asciiTheme="minorHAnsi" w:eastAsiaTheme="minorHAnsi" w:hAnsiTheme="minorHAnsi" w:cstheme="minorBidi"/>
+          <w:color w:val="auto"/>
+          <w:sz w:val="24"/>
+          <w:szCs w:val="24"/>
+        </w:rPr>
+        <w:t>There</w:t>
+      </w:r>
+      <w:proofErr w:type="spellEnd"/>
+      <w:r>
+        <w:rPr>
+          <w:rFonts w:asciiTheme="minorHAnsi" w:eastAsiaTheme="minorHAnsi" w:hAnsiTheme="minorHAnsi" w:cstheme="minorBidi"/>
+          <w:color w:val="auto"/>
+          <w:sz w:val="24"/>
+          <w:szCs w:val="24"/>
+        </w:rPr>
+        <w:t xml:space="preserve"> </w:t>
+      </w:r>
+      <w:proofErr w:type="spellStart"/>
+      <w:r>
+        <w:rPr>
+          <w:rFonts w:asciiTheme="minorHAnsi" w:eastAsiaTheme="minorHAnsi" w:hAnsiTheme="minorHAnsi" w:cstheme="minorBidi"/>
+          <w:color w:val="auto"/>
+          <w:sz w:val="24"/>
+          <w:szCs w:val="24"/>
+        </w:rPr>
+        <w:t>are</w:t>
+      </w:r>
+      <w:proofErr w:type="spellEnd"/>
+      <w:r>
+        <w:rPr>
+          <w:rFonts w:asciiTheme="minorHAnsi" w:eastAsiaTheme="minorHAnsi" w:hAnsiTheme="minorHAnsi" w:cstheme="minorBidi"/>
+          <w:color w:val="auto"/>
+          <w:sz w:val="24"/>
+          <w:szCs w:val="24"/>
+        </w:rPr>
+        <w:t xml:space="preserve"> </w:t>
+      </w:r>
+      <w:proofErr w:type="spellStart"/>
+      <w:r>
+        <w:rPr>
+          <w:rFonts w:asciiTheme="minorHAnsi" w:eastAsiaTheme="minorHAnsi" w:hAnsiTheme="minorHAnsi" w:cstheme="minorBidi"/>
+          <w:color w:val="auto"/>
+          <w:sz w:val="24"/>
+          <w:szCs w:val="24"/>
+        </w:rPr>
+        <w:t>over</w:t>
+      </w:r>
+      <w:proofErr w:type="spellEnd"/>
+      <w:r>
+        <w:rPr>
+          <w:rFonts w:asciiTheme="minorHAnsi" w:eastAsiaTheme="minorHAnsi" w:hAnsiTheme="minorHAnsi" w:cstheme="minorBidi"/>
+          <w:color w:val="auto"/>
+          <w:sz w:val="24"/>
+          <w:szCs w:val="24"/>
+        </w:rPr>
+        <w:t xml:space="preserve"> 14,000 </w:t>
+      </w:r>
+      <w:proofErr w:type="spellStart"/>
+      <w:r>
+        <w:rPr>
+          <w:rFonts w:asciiTheme="minorHAnsi" w:eastAsiaTheme="minorHAnsi" w:hAnsiTheme="minorHAnsi" w:cstheme="minorBidi"/>
+          <w:color w:val="auto"/>
+          <w:sz w:val="24"/>
+          <w:szCs w:val="24"/>
+        </w:rPr>
+        <w:t>alphanumeric</w:t>
+      </w:r>
+      <w:proofErr w:type="spellEnd"/>
+      <w:r>
+        <w:rPr>
+          <w:rFonts w:asciiTheme="minorHAnsi" w:eastAsiaTheme="minorHAnsi" w:hAnsiTheme="minorHAnsi" w:cstheme="minorBidi"/>
+          <w:color w:val="auto"/>
+          <w:sz w:val="24"/>
+          <w:szCs w:val="24"/>
+        </w:rPr>
+        <w:t xml:space="preserve"> CHOP </w:t>
+      </w:r>
+      <w:proofErr w:type="spellStart"/>
+      <w:r>
+        <w:rPr>
+          <w:rFonts w:asciiTheme="minorHAnsi" w:eastAsiaTheme="minorHAnsi" w:hAnsiTheme="minorHAnsi" w:cstheme="minorBidi"/>
+          <w:color w:val="auto"/>
+          <w:sz w:val="24"/>
+          <w:szCs w:val="24"/>
+        </w:rPr>
+        <w:t>codes</w:t>
+      </w:r>
+      <w:proofErr w:type="spellEnd"/>
+      <w:r>
+        <w:rPr>
+          <w:rFonts w:asciiTheme="minorHAnsi" w:eastAsiaTheme="minorHAnsi" w:hAnsiTheme="minorHAnsi" w:cstheme="minorBidi"/>
+          <w:color w:val="auto"/>
+          <w:sz w:val="24"/>
+          <w:szCs w:val="24"/>
+        </w:rPr>
+        <w:t>.</w:t>
+      </w:r>
+    </w:p>
+    <w:p>
+      <w:pPr>
+        <w:pStyle w:val="berschrift2"/>
+        <w:rPr>
+          <w:rFonts w:asciiTheme="minorHAnsi" w:eastAsiaTheme="minorHAnsi" w:hAnsiTheme="minorHAnsi" w:cstheme="minorBidi"/>
+          <w:color w:val="auto"/>
+          <w:sz w:val="24"/>
+          <w:szCs w:val="24"/>
+        </w:rPr>
+      </w:pPr>
+    </w:p>
+    <w:p>
+      <w:pPr>
+        <w:pStyle w:val="berschrift1"/>
+      </w:pPr>
+      <w:r>
+        <w:t xml:space="preserve">Goal </w:t>
+      </w:r>
+      <w:proofErr w:type="spellStart"/>
+      <w:r>
+        <w:t>of</w:t>
+      </w:r>
+      <w:proofErr w:type="spellEnd"/>
+      <w:r>
+        <w:t xml:space="preserve"> </w:t>
+      </w:r>
+      <w:proofErr w:type="spellStart"/>
+      <w:r>
+        <w:t>the</w:t>
+      </w:r>
+      <w:proofErr w:type="spellEnd"/>
+      <w:r>
+        <w:t xml:space="preserve"> </w:t>
+      </w:r>
+      <w:proofErr w:type="spellStart"/>
+      <w:r>
+        <w:t>project</w:t>
+      </w:r>
+      <w:proofErr w:type="spellEnd"/>
+    </w:p>
+    <w:p/>
+    <w:p>
+      <w:r>
+        <w:t xml:space="preserve">In </w:t>
+      </w:r>
+      <w:proofErr w:type="spellStart"/>
+      <w:r>
+        <w:t>this</w:t>
+      </w:r>
+      <w:proofErr w:type="spellEnd"/>
+      <w:r>
+        <w:t xml:space="preserve"> </w:t>
+      </w:r>
+      <w:proofErr w:type="spellStart"/>
+      <w:r>
+        <w:t>project</w:t>
+      </w:r>
+      <w:proofErr w:type="spellEnd"/>
+      <w:r>
+        <w:t xml:space="preserve">, an </w:t>
+      </w:r>
+      <w:proofErr w:type="spellStart"/>
+      <w:r>
+        <w:t>algorithm</w:t>
+      </w:r>
+      <w:proofErr w:type="spellEnd"/>
+      <w:r>
+        <w:t xml:space="preserve"> </w:t>
+      </w:r>
+      <w:proofErr w:type="spellStart"/>
+      <w:r>
+        <w:t>called</w:t>
+      </w:r>
+      <w:proofErr w:type="spellEnd"/>
+      <w:r>
+        <w:t xml:space="preserve"> "Smart Split </w:t>
+      </w:r>
+      <w:proofErr w:type="spellStart"/>
+      <w:r>
+        <w:t>Detector</w:t>
+      </w:r>
+      <w:proofErr w:type="spellEnd"/>
+      <w:r>
+        <w:t xml:space="preserve">" (SSD) </w:t>
+      </w:r>
+      <w:proofErr w:type="spellStart"/>
+      <w:r>
+        <w:t>is</w:t>
+      </w:r>
+      <w:proofErr w:type="spellEnd"/>
+      <w:r>
+        <w:t xml:space="preserve"> </w:t>
+      </w:r>
+      <w:proofErr w:type="spellStart"/>
+      <w:r>
+        <w:t>to</w:t>
+      </w:r>
+      <w:proofErr w:type="spellEnd"/>
+      <w:r>
+        <w:t xml:space="preserve"> </w:t>
+      </w:r>
+      <w:proofErr w:type="spellStart"/>
+      <w:r>
+        <w:t>be</w:t>
+      </w:r>
+      <w:proofErr w:type="spellEnd"/>
+      <w:r>
+        <w:t xml:space="preserve"> </w:t>
+      </w:r>
+      <w:proofErr w:type="spellStart"/>
+      <w:r>
+        <w:t>developed</w:t>
+      </w:r>
+      <w:proofErr w:type="spellEnd"/>
+      <w:r>
+        <w:t xml:space="preserve">, </w:t>
+      </w:r>
+      <w:proofErr w:type="spellStart"/>
+      <w:r>
+        <w:t>which</w:t>
+      </w:r>
+      <w:proofErr w:type="spellEnd"/>
+      <w:r>
+        <w:t xml:space="preserve"> </w:t>
+      </w:r>
+      <w:proofErr w:type="spellStart"/>
+      <w:r>
+        <w:t>can</w:t>
+      </w:r>
+      <w:proofErr w:type="spellEnd"/>
+      <w:r>
+        <w:t xml:space="preserve"> </w:t>
+      </w:r>
+      <w:proofErr w:type="spellStart"/>
+      <w:r>
+        <w:t>be</w:t>
+      </w:r>
+      <w:proofErr w:type="spellEnd"/>
+      <w:r>
+        <w:t xml:space="preserve"> </w:t>
+      </w:r>
+      <w:proofErr w:type="spellStart"/>
+      <w:r>
+        <w:t>executed</w:t>
+      </w:r>
+      <w:proofErr w:type="spellEnd"/>
+      <w:r>
+        <w:t xml:space="preserve"> at </w:t>
+      </w:r>
+      <w:proofErr w:type="spellStart"/>
+      <w:r>
+        <w:t>any</w:t>
+      </w:r>
+      <w:proofErr w:type="spellEnd"/>
+      <w:r>
+        <w:t xml:space="preserve"> </w:t>
+      </w:r>
+      <w:proofErr w:type="spellStart"/>
+      <w:r>
+        <w:t>point</w:t>
+      </w:r>
+      <w:proofErr w:type="spellEnd"/>
+      <w:r>
+        <w:t xml:space="preserve"> in </w:t>
+      </w:r>
+      <w:proofErr w:type="spellStart"/>
+      <w:r>
+        <w:t>the</w:t>
+      </w:r>
+      <w:proofErr w:type="spellEnd"/>
+      <w:r>
+        <w:t xml:space="preserve"> </w:t>
+      </w:r>
+      <w:proofErr w:type="spellStart"/>
+      <w:r>
+        <w:t>decision</w:t>
+      </w:r>
+      <w:proofErr w:type="spellEnd"/>
+      <w:r>
+        <w:t xml:space="preserve"> </w:t>
+      </w:r>
+      <w:proofErr w:type="spellStart"/>
+      <w:r>
+        <w:t>tree</w:t>
+      </w:r>
+      <w:proofErr w:type="spellEnd"/>
+      <w:r>
+        <w:t xml:space="preserve"> and </w:t>
+      </w:r>
+      <w:proofErr w:type="spellStart"/>
+      <w:r>
+        <w:t>which</w:t>
+      </w:r>
+      <w:proofErr w:type="spellEnd"/>
+      <w:r>
+        <w:t xml:space="preserve"> </w:t>
+      </w:r>
+      <w:proofErr w:type="spellStart"/>
+      <w:r>
+        <w:t>is</w:t>
+      </w:r>
+      <w:proofErr w:type="spellEnd"/>
+      <w:r>
+        <w:t xml:space="preserve"> </w:t>
+      </w:r>
+      <w:proofErr w:type="spellStart"/>
+      <w:r>
+        <w:t>to</w:t>
+      </w:r>
+      <w:proofErr w:type="spellEnd"/>
+      <w:r>
+        <w:t xml:space="preserve"> </w:t>
+      </w:r>
+      <w:proofErr w:type="spellStart"/>
+      <w:r>
+        <w:t>provide</w:t>
+      </w:r>
+      <w:proofErr w:type="spellEnd"/>
+      <w:r>
+        <w:t xml:space="preserve"> </w:t>
+      </w:r>
+      <w:proofErr w:type="spellStart"/>
+      <w:r>
+        <w:t>data-based</w:t>
+      </w:r>
+      <w:proofErr w:type="spellEnd"/>
+      <w:r>
+        <w:t xml:space="preserve"> </w:t>
+      </w:r>
+      <w:proofErr w:type="spellStart"/>
+      <w:r>
+        <w:t>suggestions</w:t>
+      </w:r>
+      <w:proofErr w:type="spellEnd"/>
+      <w:r>
+        <w:t xml:space="preserve"> </w:t>
+      </w:r>
+      <w:proofErr w:type="spellStart"/>
+      <w:r>
+        <w:t>for</w:t>
+      </w:r>
+      <w:proofErr w:type="spellEnd"/>
+      <w:r>
+        <w:t xml:space="preserve"> </w:t>
+      </w:r>
+      <w:proofErr w:type="spellStart"/>
+      <w:r>
+        <w:t>new</w:t>
+      </w:r>
+      <w:proofErr w:type="spellEnd"/>
+      <w:r>
+        <w:t xml:space="preserve"> </w:t>
+      </w:r>
+      <w:proofErr w:type="spellStart"/>
+      <w:r>
+        <w:t>splits</w:t>
+      </w:r>
+      <w:proofErr w:type="spellEnd"/>
+      <w:r>
+        <w:t>/</w:t>
+      </w:r>
+      <w:proofErr w:type="spellStart"/>
+      <w:r>
+        <w:t>split</w:t>
+      </w:r>
+      <w:proofErr w:type="spellEnd"/>
+      <w:r>
+        <w:t xml:space="preserve"> </w:t>
+      </w:r>
+      <w:proofErr w:type="spellStart"/>
+      <w:r>
+        <w:t>extensions</w:t>
+      </w:r>
+      <w:proofErr w:type="spellEnd"/>
+      <w:r>
+        <w:t xml:space="preserve"> at </w:t>
+      </w:r>
+      <w:proofErr w:type="spellStart"/>
+      <w:r>
+        <w:t>this</w:t>
+      </w:r>
+      <w:proofErr w:type="spellEnd"/>
+      <w:r>
+        <w:t xml:space="preserve"> </w:t>
+      </w:r>
+      <w:proofErr w:type="spellStart"/>
+      <w:r>
+        <w:t>very</w:t>
+      </w:r>
+      <w:proofErr w:type="spellEnd"/>
+      <w:r>
+        <w:t xml:space="preserve"> </w:t>
+      </w:r>
+      <w:proofErr w:type="spellStart"/>
+      <w:r>
+        <w:t>point</w:t>
+      </w:r>
+      <w:proofErr w:type="spellEnd"/>
+      <w:r>
+        <w:t>.</w:t>
+      </w:r>
+    </w:p>
+    <w:p/>
+    <w:p>
+      <w:r>
+        <w:t xml:space="preserve">The </w:t>
+      </w:r>
+      <w:proofErr w:type="spellStart"/>
+      <w:r>
+        <w:t>output</w:t>
+      </w:r>
+      <w:proofErr w:type="spellEnd"/>
+      <w:r>
+        <w:t xml:space="preserve"> </w:t>
+      </w:r>
+      <w:proofErr w:type="spellStart"/>
+      <w:r>
+        <w:t>of</w:t>
+      </w:r>
+      <w:proofErr w:type="spellEnd"/>
+      <w:r>
+        <w:t xml:space="preserve"> </w:t>
+      </w:r>
+      <w:proofErr w:type="spellStart"/>
+      <w:r>
+        <w:t>the</w:t>
+      </w:r>
+      <w:proofErr w:type="spellEnd"/>
+      <w:r>
+        <w:t xml:space="preserve"> SSD </w:t>
+      </w:r>
+      <w:proofErr w:type="spellStart"/>
+      <w:r>
+        <w:t>can</w:t>
+      </w:r>
+      <w:proofErr w:type="spellEnd"/>
+      <w:r>
+        <w:t xml:space="preserve"> </w:t>
+      </w:r>
+      <w:proofErr w:type="spellStart"/>
+      <w:r>
+        <w:t>be</w:t>
+      </w:r>
+      <w:proofErr w:type="spellEnd"/>
+      <w:r>
+        <w:t xml:space="preserve"> a </w:t>
+      </w:r>
+      <w:proofErr w:type="spellStart"/>
+      <w:r>
+        <w:t>list</w:t>
+      </w:r>
+      <w:proofErr w:type="spellEnd"/>
+      <w:r>
+        <w:t xml:space="preserve"> </w:t>
+      </w:r>
+      <w:proofErr w:type="spellStart"/>
+      <w:r>
+        <w:t>consisting</w:t>
+      </w:r>
+      <w:proofErr w:type="spellEnd"/>
+      <w:r>
+        <w:t xml:space="preserve"> </w:t>
+      </w:r>
+      <w:proofErr w:type="spellStart"/>
+      <w:r>
+        <w:t>of</w:t>
+      </w:r>
+      <w:proofErr w:type="spellEnd"/>
+      <w:r>
+        <w:t xml:space="preserve"> </w:t>
+      </w:r>
+      <w:proofErr w:type="spellStart"/>
+      <w:r>
+        <w:t>codes</w:t>
+      </w:r>
+      <w:proofErr w:type="spellEnd"/>
+      <w:r>
+        <w:t xml:space="preserve"> </w:t>
+      </w:r>
+      <w:proofErr w:type="spellStart"/>
+      <w:r>
+        <w:t>or</w:t>
+      </w:r>
+      <w:proofErr w:type="spellEnd"/>
+      <w:r>
+        <w:t xml:space="preserve"> </w:t>
+      </w:r>
+      <w:proofErr w:type="spellStart"/>
+      <w:r>
+        <w:t>other</w:t>
+      </w:r>
+      <w:proofErr w:type="spellEnd"/>
+      <w:r>
+        <w:t xml:space="preserve"> </w:t>
+      </w:r>
+      <w:proofErr w:type="spellStart"/>
+      <w:r>
+        <w:t>patient</w:t>
+      </w:r>
+      <w:proofErr w:type="spellEnd"/>
+      <w:r>
+        <w:t xml:space="preserve"> </w:t>
+      </w:r>
+      <w:proofErr w:type="spellStart"/>
+      <w:r>
+        <w:t>characteristics</w:t>
+      </w:r>
+      <w:proofErr w:type="spellEnd"/>
+      <w:r>
+        <w:t xml:space="preserve">, </w:t>
+      </w:r>
+      <w:proofErr w:type="spellStart"/>
+      <w:r>
+        <w:t>which</w:t>
+      </w:r>
+      <w:proofErr w:type="spellEnd"/>
+      <w:r>
+        <w:t xml:space="preserve"> in </w:t>
+      </w:r>
+      <w:proofErr w:type="spellStart"/>
+      <w:r>
+        <w:t>the</w:t>
+      </w:r>
+      <w:proofErr w:type="spellEnd"/>
+      <w:r>
+        <w:t xml:space="preserve"> </w:t>
+      </w:r>
+      <w:proofErr w:type="spellStart"/>
+      <w:r>
+        <w:t>application</w:t>
+      </w:r>
+      <w:proofErr w:type="spellEnd"/>
+      <w:r>
+        <w:t xml:space="preserve"> </w:t>
+      </w:r>
+      <w:proofErr w:type="spellStart"/>
+      <w:r>
+        <w:t>lead</w:t>
+      </w:r>
+      <w:proofErr w:type="spellEnd"/>
+      <w:r>
+        <w:t xml:space="preserve"> </w:t>
+      </w:r>
+      <w:proofErr w:type="spellStart"/>
+      <w:r>
+        <w:t>to</w:t>
+      </w:r>
+      <w:proofErr w:type="spellEnd"/>
+      <w:r>
+        <w:t xml:space="preserve"> </w:t>
+      </w:r>
+      <w:proofErr w:type="spellStart"/>
+      <w:r>
+        <w:t>the</w:t>
+      </w:r>
+      <w:proofErr w:type="spellEnd"/>
+      <w:r>
+        <w:t xml:space="preserve"> </w:t>
+      </w:r>
+      <w:proofErr w:type="spellStart"/>
+      <w:r>
+        <w:t>new</w:t>
+      </w:r>
+      <w:proofErr w:type="spellEnd"/>
+      <w:r>
+        <w:t xml:space="preserve"> </w:t>
+      </w:r>
+      <w:proofErr w:type="spellStart"/>
+      <w:r>
+        <w:t>split</w:t>
+      </w:r>
+      <w:proofErr w:type="spellEnd"/>
+      <w:r>
+        <w:t xml:space="preserve"> </w:t>
+      </w:r>
+      <w:proofErr w:type="spellStart"/>
+      <w:r>
+        <w:t>better</w:t>
+      </w:r>
+      <w:proofErr w:type="spellEnd"/>
+      <w:r>
+        <w:t xml:space="preserve"> </w:t>
+      </w:r>
+      <w:proofErr w:type="spellStart"/>
+      <w:r>
+        <w:t>differentiating</w:t>
+      </w:r>
+      <w:proofErr w:type="spellEnd"/>
+      <w:r>
+        <w:t xml:space="preserve"> </w:t>
+      </w:r>
+      <w:proofErr w:type="spellStart"/>
+      <w:r>
+        <w:t>the</w:t>
+      </w:r>
+      <w:proofErr w:type="spellEnd"/>
+      <w:r>
+        <w:t xml:space="preserve"> </w:t>
+      </w:r>
+      <w:proofErr w:type="spellStart"/>
+      <w:r>
+        <w:t>data</w:t>
+      </w:r>
+      <w:proofErr w:type="spellEnd"/>
+      <w:r>
+        <w:t xml:space="preserve">. By </w:t>
+      </w:r>
+      <w:proofErr w:type="spellStart"/>
+      <w:r>
+        <w:t>better</w:t>
+      </w:r>
+      <w:proofErr w:type="spellEnd"/>
+      <w:r>
+        <w:t xml:space="preserve"> </w:t>
+      </w:r>
+      <w:proofErr w:type="spellStart"/>
+      <w:r>
+        <w:t>differentiated</w:t>
+      </w:r>
+      <w:proofErr w:type="spellEnd"/>
+      <w:r>
+        <w:t xml:space="preserve"> I </w:t>
+      </w:r>
+      <w:proofErr w:type="spellStart"/>
+      <w:r>
+        <w:t>mean</w:t>
+      </w:r>
+      <w:proofErr w:type="spellEnd"/>
+    </w:p>
+    <w:p/>
+    <w:p>
+      <w:pPr>
+        <w:pStyle w:val="Listenabsatz"/>
+        <w:numPr>
+          <w:ilvl w:val="0"/>
+          <w:numId w:val="3"/>
+        </w:numPr>
+      </w:pPr>
+      <w:r>
+        <w:t xml:space="preserve">In </w:t>
+      </w:r>
+      <w:proofErr w:type="spellStart"/>
+      <w:r>
+        <w:t>the</w:t>
+      </w:r>
+      <w:proofErr w:type="spellEnd"/>
+      <w:r>
+        <w:t xml:space="preserve"> </w:t>
+      </w:r>
+      <w:proofErr w:type="spellStart"/>
+      <w:r>
+        <w:t>case</w:t>
+      </w:r>
+      <w:proofErr w:type="spellEnd"/>
+      <w:r>
+        <w:t xml:space="preserve"> </w:t>
+      </w:r>
+      <w:proofErr w:type="spellStart"/>
+      <w:r>
+        <w:t>of</w:t>
+      </w:r>
+      <w:proofErr w:type="spellEnd"/>
+      <w:r>
+        <w:t xml:space="preserve"> a </w:t>
+      </w:r>
+      <w:proofErr w:type="spellStart"/>
+      <w:r>
+        <w:t>differentiation</w:t>
+      </w:r>
+      <w:proofErr w:type="spellEnd"/>
+      <w:r>
+        <w:t xml:space="preserve"> </w:t>
+      </w:r>
+      <w:proofErr w:type="spellStart"/>
+      <w:r>
+        <w:t>of</w:t>
+      </w:r>
+      <w:proofErr w:type="spellEnd"/>
+      <w:r>
+        <w:t xml:space="preserve"> an </w:t>
+      </w:r>
+      <w:proofErr w:type="spellStart"/>
+      <w:r>
+        <w:t>existing</w:t>
+      </w:r>
+      <w:proofErr w:type="spellEnd"/>
+      <w:r>
+        <w:t xml:space="preserve"> </w:t>
+      </w:r>
+      <w:proofErr w:type="spellStart"/>
+      <w:r>
+        <w:t>split</w:t>
+      </w:r>
+      <w:proofErr w:type="spellEnd"/>
+      <w:r>
+        <w:t xml:space="preserve"> </w:t>
+      </w:r>
+      <w:proofErr w:type="spellStart"/>
+      <w:r>
+        <w:t>condition</w:t>
+      </w:r>
+      <w:proofErr w:type="spellEnd"/>
+      <w:r>
+        <w:t xml:space="preserve">: A </w:t>
+      </w:r>
+      <w:proofErr w:type="spellStart"/>
+      <w:r>
+        <w:t>reduction</w:t>
+      </w:r>
+      <w:proofErr w:type="spellEnd"/>
+      <w:r>
+        <w:t xml:space="preserve"> </w:t>
+      </w:r>
+      <w:proofErr w:type="spellStart"/>
+      <w:r>
+        <w:t>of</w:t>
+      </w:r>
+      <w:proofErr w:type="spellEnd"/>
+      <w:r>
+        <w:t xml:space="preserve"> </w:t>
+      </w:r>
+      <w:proofErr w:type="spellStart"/>
+      <w:r>
+        <w:t>the</w:t>
+      </w:r>
+      <w:proofErr w:type="spellEnd"/>
+      <w:r>
+        <w:t xml:space="preserve"> </w:t>
+      </w:r>
+      <w:proofErr w:type="spellStart"/>
+      <w:r>
+        <w:t>local</w:t>
+      </w:r>
+      <w:proofErr w:type="spellEnd"/>
+      <w:r>
+        <w:t xml:space="preserve"> MSE </w:t>
+      </w:r>
+      <w:proofErr w:type="spellStart"/>
+      <w:r>
+        <w:t>of</w:t>
+      </w:r>
+      <w:proofErr w:type="spellEnd"/>
+      <w:r>
+        <w:t xml:space="preserve"> </w:t>
+      </w:r>
+      <w:proofErr w:type="spellStart"/>
+      <w:r>
+        <w:t>the</w:t>
+      </w:r>
+      <w:proofErr w:type="spellEnd"/>
+      <w:r>
+        <w:t xml:space="preserve"> </w:t>
+      </w:r>
+      <w:proofErr w:type="spellStart"/>
+      <w:r>
+        <w:t>new</w:t>
+      </w:r>
+      <w:proofErr w:type="spellEnd"/>
+      <w:r>
+        <w:t xml:space="preserve"> </w:t>
+      </w:r>
+      <w:proofErr w:type="spellStart"/>
+      <w:r>
+        <w:t>children</w:t>
+      </w:r>
+      <w:proofErr w:type="spellEnd"/>
+      <w:r>
+        <w:t xml:space="preserve"> </w:t>
+      </w:r>
+      <w:proofErr w:type="spellStart"/>
+      <w:r>
+        <w:t>compared</w:t>
+      </w:r>
+      <w:proofErr w:type="spellEnd"/>
+      <w:r>
+        <w:t xml:space="preserve"> </w:t>
+      </w:r>
+      <w:proofErr w:type="spellStart"/>
+      <w:r>
+        <w:t>to</w:t>
+      </w:r>
+      <w:proofErr w:type="spellEnd"/>
+      <w:r>
+        <w:t xml:space="preserve"> </w:t>
+      </w:r>
+      <w:proofErr w:type="spellStart"/>
+      <w:r>
+        <w:t>the</w:t>
+      </w:r>
+      <w:proofErr w:type="spellEnd"/>
+      <w:r>
+        <w:t xml:space="preserve"> </w:t>
+      </w:r>
+      <w:proofErr w:type="spellStart"/>
+      <w:r>
+        <w:t>old</w:t>
+      </w:r>
+      <w:proofErr w:type="spellEnd"/>
+      <w:r>
+        <w:t xml:space="preserve"> </w:t>
+      </w:r>
+      <w:proofErr w:type="spellStart"/>
+      <w:r>
+        <w:t>children</w:t>
+      </w:r>
+      <w:proofErr w:type="spellEnd"/>
+      <w:r>
+        <w:t>.</w:t>
+      </w:r>
+    </w:p>
+    <w:p>
+      <w:pPr>
+        <w:pStyle w:val="Listenabsatz"/>
+        <w:numPr>
+          <w:ilvl w:val="0"/>
+          <w:numId w:val="3"/>
+        </w:numPr>
+        <w:rPr>
+          <w:lang w:val="fr-CH"/>
+        </w:rPr>
+      </w:pPr>
+      <w:proofErr w:type="gramStart"/>
+      <w:r>
+        <w:rPr>
+          <w:lang w:val="fr-CH"/>
+        </w:rPr>
+        <w:t>in</w:t>
+      </w:r>
+      <w:proofErr w:type="gramEnd"/>
+      <w:r>
+        <w:rPr>
+          <w:lang w:val="fr-CH"/>
+        </w:rPr>
+        <w:t xml:space="preserve"> the case of a new </w:t>
+      </w:r>
+      <w:proofErr w:type="spellStart"/>
+      <w:r>
+        <w:rPr>
+          <w:lang w:val="fr-CH"/>
+        </w:rPr>
+        <w:t>decision</w:t>
+      </w:r>
+      <w:proofErr w:type="spellEnd"/>
+      <w:r>
+        <w:rPr>
+          <w:lang w:val="fr-CH"/>
+        </w:rPr>
+        <w:t xml:space="preserve"> </w:t>
+      </w:r>
+      <w:proofErr w:type="spellStart"/>
+      <w:r>
+        <w:rPr>
+          <w:lang w:val="fr-CH"/>
+        </w:rPr>
+        <w:t>tree</w:t>
+      </w:r>
+      <w:proofErr w:type="spellEnd"/>
+      <w:r>
+        <w:rPr>
+          <w:lang w:val="fr-CH"/>
+        </w:rPr>
+        <w:t xml:space="preserve"> </w:t>
+      </w:r>
+      <w:proofErr w:type="spellStart"/>
+      <w:r>
+        <w:rPr>
+          <w:lang w:val="fr-CH"/>
+        </w:rPr>
+        <w:t>node</w:t>
+      </w:r>
+      <w:proofErr w:type="spellEnd"/>
+      <w:r>
+        <w:rPr>
+          <w:lang w:val="fr-CH"/>
+        </w:rPr>
+        <w:t xml:space="preserve">: a </w:t>
+      </w:r>
+      <w:proofErr w:type="spellStart"/>
+      <w:r>
+        <w:rPr>
+          <w:lang w:val="fr-CH"/>
+        </w:rPr>
+        <w:t>reduction</w:t>
+      </w:r>
+      <w:proofErr w:type="spellEnd"/>
+      <w:r>
+        <w:rPr>
+          <w:lang w:val="fr-CH"/>
+        </w:rPr>
+        <w:t xml:space="preserve"> of the local MSE of the new </w:t>
+      </w:r>
+      <w:proofErr w:type="spellStart"/>
+      <w:r>
+        <w:rPr>
+          <w:lang w:val="fr-CH"/>
+        </w:rPr>
+        <w:t>children</w:t>
+      </w:r>
+      <w:proofErr w:type="spellEnd"/>
+      <w:r>
+        <w:rPr>
+          <w:lang w:val="fr-CH"/>
+        </w:rPr>
+        <w:t xml:space="preserve"> </w:t>
+      </w:r>
+      <w:proofErr w:type="spellStart"/>
+      <w:r>
+        <w:rPr>
+          <w:lang w:val="fr-CH"/>
+        </w:rPr>
+        <w:t>compared</w:t>
+      </w:r>
+      <w:proofErr w:type="spellEnd"/>
+      <w:r>
+        <w:rPr>
+          <w:lang w:val="fr-CH"/>
+        </w:rPr>
+        <w:t xml:space="preserve"> to the parent.</w:t>
+      </w:r>
+    </w:p>
+    <w:p>
+      <w:pPr>
+        <w:rPr>
+          <w:lang w:val="fr-CH"/>
+        </w:rPr>
+      </w:pPr>
+    </w:p>
+    <w:p>
+      <w:pPr>
+        <w:rPr>
+          <w:rFonts w:asciiTheme="majorHAnsi" w:eastAsiaTheme="majorEastAsia" w:hAnsiTheme="majorHAnsi" w:cstheme="majorBidi"/>
+          <w:color w:val="2F5496" w:themeColor="accent1" w:themeShade="BF"/>
+          <w:sz w:val="26"/>
+          <w:szCs w:val="26"/>
+          <w:lang w:val="fr-CH"/>
+        </w:rPr>
+      </w:pPr>
+      <w:r>
+        <w:rPr>
+          <w:rFonts w:asciiTheme="majorHAnsi" w:eastAsiaTheme="majorEastAsia" w:hAnsiTheme="majorHAnsi" w:cstheme="majorBidi"/>
+          <w:color w:val="2F5496" w:themeColor="accent1" w:themeShade="BF"/>
+          <w:sz w:val="26"/>
+          <w:szCs w:val="26"/>
+          <w:lang w:val="fr-CH"/>
+        </w:rPr>
+        <w:t>Challenges</w:t>
+      </w:r>
+    </w:p>
+    <w:p>
+      <w:pPr>
+        <w:pStyle w:val="KeinLeerraum"/>
+      </w:pPr>
+      <w:r>
+        <w:rPr>
+          <w:lang w:val="fr-CH"/>
+        </w:rPr>
+        <w:t xml:space="preserve">A </w:t>
+      </w:r>
+      <w:proofErr w:type="spellStart"/>
+      <w:r>
+        <w:rPr>
+          <w:lang w:val="fr-CH"/>
+        </w:rPr>
+        <w:t>dummy</w:t>
+      </w:r>
+      <w:proofErr w:type="spellEnd"/>
+      <w:r>
+        <w:rPr>
+          <w:lang w:val="fr-CH"/>
+        </w:rPr>
+        <w:t xml:space="preserve"> </w:t>
+      </w:r>
+      <w:proofErr w:type="spellStart"/>
+      <w:r>
+        <w:rPr>
+          <w:lang w:val="fr-CH"/>
+        </w:rPr>
+        <w:t>approach</w:t>
+      </w:r>
+      <w:proofErr w:type="spellEnd"/>
+      <w:r>
+        <w:rPr>
+          <w:lang w:val="fr-CH"/>
+        </w:rPr>
+        <w:t xml:space="preserve"> </w:t>
+      </w:r>
+      <w:proofErr w:type="spellStart"/>
+      <w:r>
+        <w:rPr>
+          <w:lang w:val="fr-CH"/>
+        </w:rPr>
+        <w:t>would</w:t>
+      </w:r>
+      <w:proofErr w:type="spellEnd"/>
+      <w:r>
+        <w:rPr>
+          <w:lang w:val="fr-CH"/>
+        </w:rPr>
+        <w:t xml:space="preserve"> </w:t>
+      </w:r>
+      <w:proofErr w:type="spellStart"/>
+      <w:r>
+        <w:rPr>
+          <w:lang w:val="fr-CH"/>
+        </w:rPr>
+        <w:t>be</w:t>
+      </w:r>
+      <w:proofErr w:type="spellEnd"/>
+      <w:r>
+        <w:rPr>
+          <w:lang w:val="fr-CH"/>
+        </w:rPr>
+        <w:t xml:space="preserve"> to brute force test all patient information. </w:t>
+      </w:r>
+      <w:r>
+        <w:t xml:space="preserve">This </w:t>
+      </w:r>
+      <w:proofErr w:type="spellStart"/>
+      <w:r>
+        <w:t>approach</w:t>
+      </w:r>
+      <w:proofErr w:type="spellEnd"/>
+      <w:r>
+        <w:t xml:space="preserve"> </w:t>
+      </w:r>
+      <w:proofErr w:type="spellStart"/>
+      <w:r>
+        <w:t>would</w:t>
+      </w:r>
+      <w:proofErr w:type="spellEnd"/>
+      <w:r>
+        <w:t xml:space="preserve"> </w:t>
+      </w:r>
+      <w:proofErr w:type="spellStart"/>
+      <w:r>
+        <w:t>make</w:t>
+      </w:r>
+      <w:proofErr w:type="spellEnd"/>
+      <w:r>
+        <w:t xml:space="preserve"> sense </w:t>
+      </w:r>
+      <w:proofErr w:type="spellStart"/>
+      <w:r>
+        <w:t>if</w:t>
+      </w:r>
+      <w:proofErr w:type="spellEnd"/>
+      <w:r>
+        <w:t xml:space="preserve"> </w:t>
+      </w:r>
+      <w:proofErr w:type="spellStart"/>
+      <w:r>
+        <w:t>there</w:t>
+      </w:r>
+      <w:proofErr w:type="spellEnd"/>
+      <w:r>
+        <w:t xml:space="preserve"> was </w:t>
+      </w:r>
+      <w:proofErr w:type="spellStart"/>
+      <w:r>
+        <w:t>one</w:t>
+      </w:r>
+      <w:proofErr w:type="spellEnd"/>
+      <w:r>
+        <w:t xml:space="preserve"> </w:t>
+      </w:r>
+      <w:proofErr w:type="spellStart"/>
+      <w:r>
+        <w:t>piece</w:t>
+      </w:r>
+      <w:proofErr w:type="spellEnd"/>
+      <w:r>
+        <w:t xml:space="preserve"> </w:t>
+      </w:r>
+      <w:proofErr w:type="spellStart"/>
+      <w:r>
+        <w:t>of</w:t>
+      </w:r>
+      <w:proofErr w:type="spellEnd"/>
+      <w:r>
+        <w:t xml:space="preserve"> </w:t>
+      </w:r>
+      <w:proofErr w:type="spellStart"/>
+      <w:r>
+        <w:t>information</w:t>
+      </w:r>
+      <w:proofErr w:type="spellEnd"/>
+      <w:r>
+        <w:t xml:space="preserve"> per </w:t>
+      </w:r>
+      <w:proofErr w:type="spellStart"/>
+      <w:r>
+        <w:t>patient</w:t>
+      </w:r>
+      <w:proofErr w:type="spellEnd"/>
+      <w:r>
+        <w:t xml:space="preserve"> </w:t>
+      </w:r>
+      <w:r>
+        <w:t>an</w:t>
+      </w:r>
+      <w:r>
+        <w:t>d</w:t>
+      </w:r>
+      <w:r>
+        <w:t xml:space="preserve"> feature. </w:t>
+      </w:r>
+      <w:proofErr w:type="spellStart"/>
+      <w:r>
+        <w:t>However</w:t>
+      </w:r>
+      <w:proofErr w:type="spellEnd"/>
+      <w:r>
+        <w:t xml:space="preserve">, </w:t>
+      </w:r>
+      <w:proofErr w:type="spellStart"/>
+      <w:r>
+        <w:t>since</w:t>
+      </w:r>
+      <w:proofErr w:type="spellEnd"/>
+      <w:r>
+        <w:t xml:space="preserve"> </w:t>
+      </w:r>
+      <w:proofErr w:type="spellStart"/>
+      <w:r>
+        <w:t>the</w:t>
+      </w:r>
+      <w:proofErr w:type="spellEnd"/>
+      <w:r>
+        <w:t xml:space="preserve"> </w:t>
+      </w:r>
+      <w:proofErr w:type="spellStart"/>
+      <w:r>
+        <w:t>most</w:t>
+      </w:r>
+      <w:proofErr w:type="spellEnd"/>
+      <w:r>
+        <w:t xml:space="preserve"> </w:t>
+      </w:r>
+      <w:proofErr w:type="spellStart"/>
+      <w:r>
+        <w:t>interesting</w:t>
+      </w:r>
+      <w:proofErr w:type="spellEnd"/>
+      <w:r>
+        <w:t xml:space="preserve"> </w:t>
+      </w:r>
+      <w:proofErr w:type="spellStart"/>
+      <w:r>
+        <w:t>features</w:t>
+      </w:r>
+      <w:proofErr w:type="spellEnd"/>
+      <w:r>
+        <w:t xml:space="preserve">, ICD and CHOP </w:t>
+      </w:r>
+      <w:proofErr w:type="spellStart"/>
+      <w:r>
+        <w:t>codes</w:t>
+      </w:r>
+      <w:proofErr w:type="spellEnd"/>
+      <w:r>
+        <w:t>,</w:t>
+      </w:r>
+      <w:r>
+        <w:t xml:space="preserve"> </w:t>
+      </w:r>
+      <w:proofErr w:type="spellStart"/>
+      <w:r>
+        <w:t>are</w:t>
+      </w:r>
+      <w:proofErr w:type="spellEnd"/>
+      <w:r>
+        <w:t xml:space="preserve"> in </w:t>
+      </w:r>
+      <w:proofErr w:type="spellStart"/>
+      <w:r>
+        <w:t>the</w:t>
+      </w:r>
+      <w:proofErr w:type="spellEnd"/>
+      <w:r>
+        <w:t xml:space="preserve"> form </w:t>
+      </w:r>
+      <w:proofErr w:type="spellStart"/>
+      <w:r>
+        <w:t>of</w:t>
+      </w:r>
+      <w:proofErr w:type="spellEnd"/>
+      <w:r>
+        <w:t xml:space="preserve"> </w:t>
+      </w:r>
+      <w:proofErr w:type="spellStart"/>
+      <w:r>
+        <w:t>lists</w:t>
+      </w:r>
+      <w:proofErr w:type="spellEnd"/>
+      <w:r>
+        <w:t xml:space="preserve">, </w:t>
+      </w:r>
+      <w:proofErr w:type="spellStart"/>
+      <w:r>
+        <w:t>this</w:t>
+      </w:r>
+      <w:proofErr w:type="spellEnd"/>
+      <w:r>
+        <w:t xml:space="preserve"> </w:t>
+      </w:r>
+      <w:proofErr w:type="spellStart"/>
+      <w:r>
+        <w:t>approach</w:t>
+      </w:r>
+      <w:proofErr w:type="spellEnd"/>
+      <w:r>
+        <w:t xml:space="preserve"> </w:t>
+      </w:r>
+      <w:proofErr w:type="spellStart"/>
+      <w:r>
+        <w:t>does</w:t>
+      </w:r>
+      <w:proofErr w:type="spellEnd"/>
+      <w:r>
+        <w:t xml:space="preserve"> not </w:t>
+      </w:r>
+      <w:proofErr w:type="spellStart"/>
+      <w:r>
+        <w:t>seem</w:t>
+      </w:r>
+      <w:proofErr w:type="spellEnd"/>
+      <w:r>
+        <w:t xml:space="preserve"> </w:t>
+      </w:r>
+      <w:proofErr w:type="spellStart"/>
+      <w:r>
+        <w:t>to</w:t>
+      </w:r>
+      <w:proofErr w:type="spellEnd"/>
+      <w:r>
+        <w:t xml:space="preserve"> </w:t>
+      </w:r>
+      <w:proofErr w:type="spellStart"/>
+      <w:r>
+        <w:t>be</w:t>
+      </w:r>
+      <w:proofErr w:type="spellEnd"/>
+      <w:r>
+        <w:t xml:space="preserve"> </w:t>
+      </w:r>
+      <w:proofErr w:type="spellStart"/>
+      <w:r>
+        <w:t>the</w:t>
+      </w:r>
+      <w:proofErr w:type="spellEnd"/>
+      <w:r>
+        <w:t xml:space="preserve"> </w:t>
+      </w:r>
+      <w:proofErr w:type="spellStart"/>
+      <w:r>
+        <w:t>most</w:t>
+      </w:r>
+      <w:proofErr w:type="spellEnd"/>
+      <w:r>
+        <w:t xml:space="preserve"> </w:t>
+      </w:r>
+      <w:proofErr w:type="spellStart"/>
+      <w:r>
+        <w:t>effective</w:t>
+      </w:r>
+      <w:proofErr w:type="spellEnd"/>
+      <w:r>
+        <w:t xml:space="preserve"> </w:t>
+      </w:r>
+      <w:proofErr w:type="spellStart"/>
+      <w:r>
+        <w:t>because</w:t>
+      </w:r>
+      <w:proofErr w:type="spellEnd"/>
+      <w:r>
+        <w:t>:</w:t>
+      </w:r>
+    </w:p>
+    <w:p>
+      <w:pPr>
+        <w:pStyle w:val="KeinLeerraum"/>
+      </w:pPr>
+    </w:p>
+    <w:p>
+      <w:pPr>
+        <w:pStyle w:val="KeinLeerraum"/>
+        <w:numPr>
+          <w:ilvl w:val="0"/>
+          <w:numId w:val="3"/>
+        </w:numPr>
+        <w:rPr>
+          <w:lang w:val="fr-CH"/>
+        </w:rPr>
+      </w:pPr>
+      <w:proofErr w:type="spellStart"/>
+      <w:r>
+        <w:rPr>
+          <w:lang w:val="fr-CH"/>
+        </w:rPr>
+        <w:t>Many</w:t>
+      </w:r>
+      <w:proofErr w:type="spellEnd"/>
+      <w:r>
+        <w:rPr>
+          <w:lang w:val="fr-CH"/>
+        </w:rPr>
+        <w:t xml:space="preserve"> of </w:t>
+      </w:r>
+      <w:proofErr w:type="spellStart"/>
+      <w:r>
+        <w:rPr>
+          <w:lang w:val="fr-CH"/>
+        </w:rPr>
+        <w:t>these</w:t>
+      </w:r>
+      <w:proofErr w:type="spellEnd"/>
+      <w:r>
+        <w:rPr>
+          <w:lang w:val="fr-CH"/>
+        </w:rPr>
+        <w:t xml:space="preserve"> codes are </w:t>
+      </w:r>
+      <w:proofErr w:type="spellStart"/>
+      <w:r>
+        <w:rPr>
+          <w:lang w:val="fr-CH"/>
+        </w:rPr>
+        <w:t>rarely</w:t>
+      </w:r>
+      <w:proofErr w:type="spellEnd"/>
+      <w:r>
+        <w:rPr>
+          <w:lang w:val="fr-CH"/>
+        </w:rPr>
+        <w:t xml:space="preserve"> (to </w:t>
+      </w:r>
+      <w:proofErr w:type="spellStart"/>
+      <w:r>
+        <w:rPr>
+          <w:lang w:val="fr-CH"/>
+        </w:rPr>
+        <w:t>never</w:t>
+      </w:r>
+      <w:proofErr w:type="spellEnd"/>
+      <w:r>
+        <w:rPr>
+          <w:lang w:val="fr-CH"/>
+        </w:rPr>
+        <w:t xml:space="preserve">) </w:t>
+      </w:r>
+      <w:proofErr w:type="spellStart"/>
+      <w:r>
+        <w:rPr>
+          <w:lang w:val="fr-CH"/>
+        </w:rPr>
+        <w:t>recorded</w:t>
+      </w:r>
+      <w:proofErr w:type="spellEnd"/>
+    </w:p>
+    <w:p>
+      <w:pPr>
+        <w:pStyle w:val="KeinLeerraum"/>
+        <w:numPr>
+          <w:ilvl w:val="0"/>
+          <w:numId w:val="3"/>
+        </w:numPr>
+        <w:rPr>
+          <w:lang w:val="fr-CH"/>
+        </w:rPr>
+      </w:pPr>
+      <w:proofErr w:type="spellStart"/>
+      <w:r>
+        <w:rPr>
+          <w:lang w:val="fr-CH"/>
+        </w:rPr>
+        <w:t>Sparse</w:t>
+      </w:r>
+      <w:proofErr w:type="spellEnd"/>
+      <w:r>
+        <w:rPr>
+          <w:lang w:val="fr-CH"/>
+        </w:rPr>
+        <w:t xml:space="preserve"> data can lead to </w:t>
+      </w:r>
+      <w:proofErr w:type="spellStart"/>
+      <w:r>
+        <w:rPr>
+          <w:lang w:val="fr-CH"/>
+        </w:rPr>
+        <w:t>statistical</w:t>
+      </w:r>
+      <w:proofErr w:type="spellEnd"/>
+      <w:r>
+        <w:rPr>
+          <w:lang w:val="fr-CH"/>
+        </w:rPr>
+        <w:t xml:space="preserve"> </w:t>
+      </w:r>
+      <w:proofErr w:type="spellStart"/>
+      <w:r>
+        <w:rPr>
+          <w:lang w:val="fr-CH"/>
+        </w:rPr>
+        <w:t>uncertainty</w:t>
+      </w:r>
+      <w:proofErr w:type="spellEnd"/>
+      <w:r>
+        <w:rPr>
+          <w:lang w:val="fr-CH"/>
+        </w:rPr>
+        <w:t xml:space="preserve"> </w:t>
+      </w:r>
+      <w:proofErr w:type="spellStart"/>
+      <w:r>
+        <w:rPr>
+          <w:lang w:val="fr-CH"/>
+        </w:rPr>
+        <w:t>when</w:t>
+      </w:r>
+      <w:proofErr w:type="spellEnd"/>
+      <w:r>
+        <w:rPr>
+          <w:lang w:val="fr-CH"/>
+        </w:rPr>
+        <w:t xml:space="preserve"> modeling </w:t>
+      </w:r>
+      <w:proofErr w:type="spellStart"/>
+      <w:r>
+        <w:rPr>
+          <w:lang w:val="fr-CH"/>
+        </w:rPr>
+        <w:t>cost</w:t>
+      </w:r>
+      <w:proofErr w:type="spellEnd"/>
+      <w:r>
+        <w:rPr>
+          <w:lang w:val="fr-CH"/>
+        </w:rPr>
+        <w:t xml:space="preserve"> </w:t>
+      </w:r>
+      <w:proofErr w:type="spellStart"/>
+      <w:r>
+        <w:rPr>
+          <w:lang w:val="fr-CH"/>
+        </w:rPr>
+        <w:t>relationships</w:t>
+      </w:r>
+      <w:proofErr w:type="spellEnd"/>
+    </w:p>
+    <w:p>
+      <w:pPr>
+        <w:pStyle w:val="KeinLeerraum"/>
+        <w:rPr>
+          <w:lang w:val="fr-CH"/>
+        </w:rPr>
+      </w:pPr>
+    </w:p>
+    <w:p>
+      <w:pPr>
+        <w:pStyle w:val="KeinLeerraum"/>
+        <w:rPr>
+          <w:lang w:val="fr-CH"/>
+        </w:rPr>
+      </w:pPr>
+      <w:r>
+        <w:rPr>
+          <w:lang w:val="fr-CH"/>
+        </w:rPr>
+        <w:t xml:space="preserve">It </w:t>
+      </w:r>
+      <w:proofErr w:type="spellStart"/>
+      <w:r>
+        <w:rPr>
+          <w:lang w:val="fr-CH"/>
+        </w:rPr>
+        <w:t>will</w:t>
+      </w:r>
+      <w:proofErr w:type="spellEnd"/>
+      <w:r>
+        <w:rPr>
+          <w:lang w:val="fr-CH"/>
+        </w:rPr>
+        <w:t xml:space="preserve"> </w:t>
+      </w:r>
+      <w:proofErr w:type="spellStart"/>
+      <w:r>
+        <w:rPr>
+          <w:lang w:val="fr-CH"/>
+        </w:rPr>
+        <w:t>therefore</w:t>
+      </w:r>
+      <w:proofErr w:type="spellEnd"/>
+      <w:r>
+        <w:rPr>
+          <w:lang w:val="fr-CH"/>
+        </w:rPr>
+        <w:t xml:space="preserve"> </w:t>
+      </w:r>
+      <w:proofErr w:type="spellStart"/>
+      <w:r>
+        <w:rPr>
+          <w:lang w:val="fr-CH"/>
+        </w:rPr>
+        <w:t>be</w:t>
+      </w:r>
+      <w:proofErr w:type="spellEnd"/>
+      <w:r>
+        <w:rPr>
+          <w:lang w:val="fr-CH"/>
+        </w:rPr>
+        <w:t xml:space="preserve"> </w:t>
+      </w:r>
+      <w:proofErr w:type="spellStart"/>
+      <w:r>
+        <w:rPr>
+          <w:lang w:val="fr-CH"/>
+        </w:rPr>
+        <w:t>necessary</w:t>
+      </w:r>
+      <w:proofErr w:type="spellEnd"/>
+      <w:r>
+        <w:rPr>
+          <w:lang w:val="fr-CH"/>
+        </w:rPr>
+        <w:t xml:space="preserve"> to </w:t>
+      </w:r>
+      <w:proofErr w:type="spellStart"/>
+      <w:r>
+        <w:rPr>
+          <w:lang w:val="fr-CH"/>
+        </w:rPr>
+        <w:t>develop</w:t>
+      </w:r>
+      <w:proofErr w:type="spellEnd"/>
+      <w:r>
+        <w:rPr>
+          <w:lang w:val="fr-CH"/>
+        </w:rPr>
+        <w:t xml:space="preserve"> smart </w:t>
+      </w:r>
+      <w:proofErr w:type="spellStart"/>
+      <w:r>
+        <w:rPr>
+          <w:lang w:val="fr-CH"/>
+        </w:rPr>
+        <w:t>lists</w:t>
+      </w:r>
+      <w:proofErr w:type="spellEnd"/>
+      <w:r>
+        <w:rPr>
+          <w:lang w:val="fr-CH"/>
+        </w:rPr>
+        <w:t xml:space="preserve"> of codes</w:t>
+      </w:r>
+      <w:r>
+        <w:rPr>
+          <w:lang w:val="fr-CH"/>
+        </w:rPr>
+        <w:t xml:space="preserve"> </w:t>
+      </w:r>
+      <w:r>
+        <w:rPr>
+          <w:lang w:val="fr-CH"/>
+        </w:rPr>
+        <w:t xml:space="preserve">(SL), which are </w:t>
+      </w:r>
+      <w:proofErr w:type="spellStart"/>
+      <w:r>
+        <w:rPr>
+          <w:lang w:val="fr-CH"/>
+        </w:rPr>
+        <w:t>human-readable</w:t>
+      </w:r>
+      <w:proofErr w:type="spellEnd"/>
+      <w:r>
+        <w:rPr>
+          <w:lang w:val="fr-CH"/>
+        </w:rPr>
+        <w:t xml:space="preserve"> (do not </w:t>
+      </w:r>
+      <w:proofErr w:type="spellStart"/>
+      <w:r>
+        <w:rPr>
+          <w:lang w:val="fr-CH"/>
+        </w:rPr>
+        <w:t>contain</w:t>
+      </w:r>
+      <w:proofErr w:type="spellEnd"/>
+      <w:r>
+        <w:rPr>
+          <w:lang w:val="fr-CH"/>
+        </w:rPr>
+        <w:t xml:space="preserve"> </w:t>
+      </w:r>
+      <w:proofErr w:type="spellStart"/>
+      <w:r>
+        <w:rPr>
+          <w:lang w:val="fr-CH"/>
+        </w:rPr>
+        <w:t>too</w:t>
+      </w:r>
+      <w:proofErr w:type="spellEnd"/>
+      <w:r>
+        <w:rPr>
+          <w:lang w:val="fr-CH"/>
+        </w:rPr>
+        <w:t xml:space="preserve"> </w:t>
+      </w:r>
+      <w:proofErr w:type="spellStart"/>
+      <w:r>
+        <w:rPr>
+          <w:lang w:val="fr-CH"/>
+        </w:rPr>
+        <w:t>many</w:t>
+      </w:r>
+      <w:proofErr w:type="spellEnd"/>
+      <w:r>
+        <w:rPr>
+          <w:lang w:val="fr-CH"/>
+        </w:rPr>
+        <w:t xml:space="preserve"> codes) and can </w:t>
+      </w:r>
+      <w:proofErr w:type="spellStart"/>
+      <w:r>
+        <w:rPr>
+          <w:lang w:val="fr-CH"/>
+        </w:rPr>
+        <w:t>still</w:t>
+      </w:r>
+      <w:proofErr w:type="spellEnd"/>
+      <w:r>
+        <w:rPr>
+          <w:lang w:val="fr-CH"/>
+        </w:rPr>
+        <w:t xml:space="preserve"> </w:t>
+      </w:r>
+      <w:proofErr w:type="spellStart"/>
+      <w:r>
+        <w:rPr>
+          <w:lang w:val="fr-CH"/>
+        </w:rPr>
+        <w:t>detect</w:t>
+      </w:r>
+      <w:proofErr w:type="spellEnd"/>
+      <w:r>
+        <w:rPr>
+          <w:lang w:val="fr-CH"/>
+        </w:rPr>
+        <w:t xml:space="preserve"> </w:t>
+      </w:r>
+      <w:proofErr w:type="spellStart"/>
+      <w:r>
+        <w:rPr>
+          <w:lang w:val="fr-CH"/>
+        </w:rPr>
+        <w:t>cost</w:t>
+      </w:r>
+      <w:proofErr w:type="spellEnd"/>
+      <w:r>
+        <w:rPr>
+          <w:lang w:val="fr-CH"/>
+        </w:rPr>
+        <w:t xml:space="preserve"> </w:t>
+      </w:r>
+      <w:proofErr w:type="spellStart"/>
+      <w:r>
+        <w:rPr>
+          <w:lang w:val="fr-CH"/>
+        </w:rPr>
+        <w:t>relationships</w:t>
+      </w:r>
+      <w:proofErr w:type="spellEnd"/>
+      <w:r>
+        <w:rPr>
+          <w:lang w:val="fr-CH"/>
+        </w:rPr>
+        <w:t xml:space="preserve"> in the data (Smart List Detector, SLD).</w:t>
+      </w:r>
+    </w:p>
+    <w:p>
+      <w:pPr>
+        <w:pStyle w:val="KeinLeerraum"/>
+        <w:rPr>
+          <w:lang w:val="fr-CH"/>
+        </w:rPr>
+      </w:pPr>
+    </w:p>
+    <w:p>
+      <w:pPr>
+        <w:pStyle w:val="berschrift2"/>
+        <w:rPr>
+          <w:lang w:val="fr-CH"/>
+        </w:rPr>
+      </w:pPr>
+      <w:r>
+        <w:rPr>
+          <w:lang w:val="fr-CH"/>
+        </w:rPr>
+        <w:t>SLD</w:t>
+      </w:r>
+    </w:p>
+    <w:p>
+      <w:pPr>
+        <w:rPr>
+          <w:lang w:val="fr-CH"/>
+        </w:rPr>
+      </w:pPr>
+      <w:r>
+        <w:rPr>
+          <w:lang w:val="fr-CH"/>
+        </w:rPr>
+        <w:t xml:space="preserve">A SL </w:t>
+      </w:r>
+      <w:proofErr w:type="spellStart"/>
+      <w:r>
+        <w:rPr>
+          <w:lang w:val="fr-CH"/>
+        </w:rPr>
+        <w:t>contains</w:t>
+      </w:r>
+      <w:proofErr w:type="spellEnd"/>
+      <w:r>
+        <w:rPr>
+          <w:lang w:val="fr-CH"/>
+        </w:rPr>
+        <w:t xml:space="preserve"> a certain </w:t>
+      </w:r>
+      <w:proofErr w:type="spellStart"/>
+      <w:r>
+        <w:rPr>
+          <w:lang w:val="fr-CH"/>
+        </w:rPr>
+        <w:t>number</w:t>
+      </w:r>
+      <w:proofErr w:type="spellEnd"/>
+      <w:r>
+        <w:rPr>
+          <w:lang w:val="fr-CH"/>
+        </w:rPr>
+        <w:t xml:space="preserve"> of codes (ICD or CHOP) for </w:t>
+      </w:r>
+      <w:proofErr w:type="spellStart"/>
+      <w:r>
+        <w:rPr>
+          <w:lang w:val="fr-CH"/>
+        </w:rPr>
+        <w:t>which</w:t>
+      </w:r>
+      <w:proofErr w:type="spellEnd"/>
+      <w:r>
+        <w:rPr>
+          <w:lang w:val="fr-CH"/>
+        </w:rPr>
+        <w:t xml:space="preserve"> certain </w:t>
+      </w:r>
+      <w:proofErr w:type="spellStart"/>
+      <w:r>
+        <w:rPr>
+          <w:lang w:val="fr-CH"/>
+        </w:rPr>
+        <w:t>cost</w:t>
+      </w:r>
+      <w:proofErr w:type="spellEnd"/>
+      <w:r>
+        <w:rPr>
+          <w:lang w:val="fr-CH"/>
+        </w:rPr>
+        <w:t xml:space="preserve"> </w:t>
+      </w:r>
+      <w:proofErr w:type="spellStart"/>
+      <w:r>
+        <w:rPr>
+          <w:lang w:val="fr-CH"/>
+        </w:rPr>
+        <w:t>correlations</w:t>
+      </w:r>
+      <w:proofErr w:type="spellEnd"/>
+      <w:r>
+        <w:rPr>
+          <w:lang w:val="fr-CH"/>
+        </w:rPr>
+        <w:t xml:space="preserve"> have been </w:t>
+      </w:r>
+      <w:proofErr w:type="spellStart"/>
+      <w:r>
+        <w:rPr>
+          <w:lang w:val="fr-CH"/>
+        </w:rPr>
+        <w:t>detected</w:t>
+      </w:r>
+      <w:proofErr w:type="spellEnd"/>
+      <w:r>
+        <w:rPr>
+          <w:lang w:val="fr-CH"/>
+        </w:rPr>
+        <w:t xml:space="preserve"> in the data and </w:t>
+      </w:r>
+      <w:proofErr w:type="spellStart"/>
+      <w:r>
+        <w:rPr>
+          <w:lang w:val="fr-CH"/>
+        </w:rPr>
+        <w:t>which</w:t>
+      </w:r>
+      <w:proofErr w:type="spellEnd"/>
+      <w:r>
+        <w:rPr>
+          <w:lang w:val="fr-CH"/>
+        </w:rPr>
+        <w:t xml:space="preserve"> can </w:t>
+      </w:r>
+      <w:proofErr w:type="spellStart"/>
+      <w:r>
+        <w:rPr>
+          <w:lang w:val="fr-CH"/>
+        </w:rPr>
+        <w:t>therefore</w:t>
+      </w:r>
+      <w:proofErr w:type="spellEnd"/>
+      <w:r>
+        <w:rPr>
+          <w:lang w:val="fr-CH"/>
+        </w:rPr>
+        <w:t xml:space="preserve"> </w:t>
+      </w:r>
+      <w:proofErr w:type="spellStart"/>
+      <w:r>
+        <w:rPr>
+          <w:lang w:val="fr-CH"/>
+        </w:rPr>
+        <w:t>be</w:t>
+      </w:r>
+      <w:proofErr w:type="spellEnd"/>
+      <w:r>
+        <w:rPr>
+          <w:lang w:val="fr-CH"/>
+        </w:rPr>
+        <w:t xml:space="preserve"> </w:t>
+      </w:r>
+      <w:proofErr w:type="spellStart"/>
+      <w:r>
+        <w:rPr>
+          <w:lang w:val="fr-CH"/>
+        </w:rPr>
+        <w:t>promising</w:t>
+      </w:r>
+      <w:proofErr w:type="spellEnd"/>
+      <w:r>
+        <w:rPr>
+          <w:lang w:val="fr-CH"/>
+        </w:rPr>
+        <w:t xml:space="preserve"> for a new split/split extension.</w:t>
+      </w:r>
+    </w:p>
+    <w:p>
+      <w:pPr>
+        <w:rPr>
+          <w:lang w:val="fr-CH"/>
+        </w:rPr>
+      </w:pPr>
+    </w:p>
+    <w:p>
+      <w:r>
+        <w:t xml:space="preserve">The </w:t>
+      </w:r>
+      <w:proofErr w:type="spellStart"/>
+      <w:r>
+        <w:t>main</w:t>
+      </w:r>
+      <w:proofErr w:type="spellEnd"/>
+      <w:r>
+        <w:t xml:space="preserve"> </w:t>
+      </w:r>
+      <w:proofErr w:type="spellStart"/>
+      <w:r>
+        <w:t>goal</w:t>
+      </w:r>
+      <w:proofErr w:type="spellEnd"/>
+      <w:r>
+        <w:t xml:space="preserve"> </w:t>
+      </w:r>
+      <w:proofErr w:type="spellStart"/>
+      <w:r>
+        <w:t>of</w:t>
+      </w:r>
+      <w:proofErr w:type="spellEnd"/>
+      <w:r>
+        <w:t xml:space="preserve"> </w:t>
+      </w:r>
+      <w:proofErr w:type="spellStart"/>
+      <w:r>
+        <w:t>the</w:t>
+      </w:r>
+      <w:proofErr w:type="spellEnd"/>
+      <w:r>
+        <w:t xml:space="preserve"> </w:t>
+      </w:r>
+      <w:proofErr w:type="spellStart"/>
+      <w:r>
+        <w:t>project</w:t>
+      </w:r>
+      <w:proofErr w:type="spellEnd"/>
+      <w:r>
+        <w:t xml:space="preserve"> will </w:t>
+      </w:r>
+      <w:proofErr w:type="spellStart"/>
+      <w:r>
+        <w:t>be</w:t>
+      </w:r>
+      <w:proofErr w:type="spellEnd"/>
+      <w:r>
+        <w:t xml:space="preserve"> </w:t>
+      </w:r>
+      <w:proofErr w:type="spellStart"/>
+      <w:r>
+        <w:t>to</w:t>
+      </w:r>
+      <w:proofErr w:type="spellEnd"/>
+      <w:r>
+        <w:t xml:space="preserve"> </w:t>
+      </w:r>
+      <w:proofErr w:type="spellStart"/>
+      <w:r>
+        <w:t>use</w:t>
+      </w:r>
+      <w:proofErr w:type="spellEnd"/>
+      <w:r>
+        <w:t xml:space="preserve"> ML </w:t>
+      </w:r>
+      <w:proofErr w:type="spellStart"/>
+      <w:r>
+        <w:t>to</w:t>
+      </w:r>
+      <w:proofErr w:type="spellEnd"/>
+      <w:r>
+        <w:t xml:space="preserve"> </w:t>
+      </w:r>
+      <w:proofErr w:type="spellStart"/>
+      <w:r>
+        <w:t>generate</w:t>
+      </w:r>
+      <w:proofErr w:type="spellEnd"/>
+      <w:r>
+        <w:t xml:space="preserve"> such SLs, </w:t>
+      </w:r>
+      <w:proofErr w:type="spellStart"/>
+      <w:r>
+        <w:t>which</w:t>
+      </w:r>
+      <w:proofErr w:type="spellEnd"/>
+      <w:r>
+        <w:t xml:space="preserve"> </w:t>
+      </w:r>
+      <w:proofErr w:type="spellStart"/>
+      <w:r>
+        <w:t>can</w:t>
+      </w:r>
+      <w:proofErr w:type="spellEnd"/>
+      <w:r>
+        <w:t xml:space="preserve"> </w:t>
+      </w:r>
+      <w:proofErr w:type="spellStart"/>
+      <w:r>
+        <w:t>then</w:t>
+      </w:r>
+      <w:proofErr w:type="spellEnd"/>
+      <w:r>
+        <w:t xml:space="preserve"> </w:t>
+      </w:r>
+      <w:proofErr w:type="spellStart"/>
+      <w:r>
+        <w:t>be</w:t>
+      </w:r>
+      <w:proofErr w:type="spellEnd"/>
+      <w:r>
+        <w:t xml:space="preserve"> </w:t>
+      </w:r>
+      <w:proofErr w:type="spellStart"/>
+      <w:r>
+        <w:t>used</w:t>
+      </w:r>
+      <w:proofErr w:type="spellEnd"/>
+      <w:r>
+        <w:t xml:space="preserve"> </w:t>
+      </w:r>
+      <w:proofErr w:type="spellStart"/>
+      <w:r>
+        <w:t>as</w:t>
+      </w:r>
+      <w:proofErr w:type="spellEnd"/>
+      <w:r>
+        <w:t xml:space="preserve"> </w:t>
+      </w:r>
+      <w:proofErr w:type="spellStart"/>
+      <w:r>
+        <w:t>input</w:t>
+      </w:r>
+      <w:proofErr w:type="spellEnd"/>
+      <w:r>
+        <w:t xml:space="preserve"> </w:t>
+      </w:r>
+      <w:proofErr w:type="spellStart"/>
+      <w:r>
+        <w:t>for</w:t>
+      </w:r>
+      <w:proofErr w:type="spellEnd"/>
+      <w:r>
+        <w:t xml:space="preserve"> </w:t>
+      </w:r>
+      <w:proofErr w:type="spellStart"/>
+      <w:r>
+        <w:t>the</w:t>
+      </w:r>
+      <w:proofErr w:type="spellEnd"/>
+      <w:r>
+        <w:t xml:space="preserve"> SSD.</w:t>
+      </w:r>
+    </w:p>
+    <w:p/>
+    <w:p/>
+    <w:p/>
+    <w:p/>
+    <w:p>
+      <w:pPr>
+        <w:pStyle w:val="berschrift1"/>
+      </w:pPr>
+      <w:r>
+        <w:lastRenderedPageBreak/>
+        <w:t>References</w:t>
+      </w:r>
+    </w:p>
+    <w:p/>
+    <w:p>
+      <w:r>
+        <w:t xml:space="preserve">[1] </w:t>
+      </w:r>
+      <w:hyperlink r:id="rId6" w:history="1">
+        <w:r>
+          <w:rPr>
+            <w:rStyle w:val="Hyperlink"/>
+          </w:rPr>
+          <w:t>https://www.swissdrg.org/application/files/3316/2999/8618/TARPSY_4.0_PV2_Definitionshandbuch.pdf</w:t>
+        </w:r>
+      </w:hyperlink>
+      <w:r>
+        <w:t>, 12.11.2021</w:t>
+      </w:r>
+    </w:p>
+    <w:p/>
+    <w:p>
+      <w:r>
+        <w:t xml:space="preserve">[2] </w:t>
+      </w:r>
+      <w:hyperlink r:id="rId7" w:history="1">
+        <w:r>
+          <w:rPr>
+            <w:rStyle w:val="Hyperlink"/>
+          </w:rPr>
+          <w:t>https://www.dimdi.de/static/de/klassifikationen/icd/icd-10-gm/kode-suche/htmlgm2021/</w:t>
+        </w:r>
+      </w:hyperlink>
+      <w:r>
+        <w:t>, 12.11.2021</w:t>
+      </w:r>
+    </w:p>
+    <w:p/>
+    <w:p>
+      <w:r>
+        <w:t xml:space="preserve">[3] </w:t>
+      </w:r>
+      <w:hyperlink r:id="rId8" w:history="1">
+        <w:r>
+          <w:rPr>
+            <w:rStyle w:val="Hyperlink"/>
+          </w:rPr>
+          <w:t>https://www.bfs.admin.ch/bfs/de/home/aktuell/neue-veroeffentlichungen.assetdetail.18304268.html</w:t>
+        </w:r>
+      </w:hyperlink>
+      <w:r>
+        <w:t>, 12.11.2021</w:t>
+      </w:r>
+    </w:p>
+    <w:p/>
+    <w:p/>
+    <w:p/>
+    <w:p/>
+    <w:p/>
+    <w:p/>
+    <w:p/>
+    <w:p>
+      <w:r>
+        <w:br w:type="page"/>
+      </w:r>
+    </w:p>
+    <w:p>
+      <w:pPr>
+        <w:pStyle w:val="Titel"/>
+      </w:pPr>
+      <w:r>
+        <w:lastRenderedPageBreak/>
+        <w:t>CAS AML, Projektarbeit</w:t>
+      </w:r>
+    </w:p>
+    <w:p/>
+    <w:p>
+      <w:pPr>
+        <w:pStyle w:val="berschrift1"/>
+      </w:pPr>
+      <w:r>
+        <w:t>Einführung</w:t>
+      </w:r>
+    </w:p>
+    <w:p/>
+    <w:p>
       <w:r>
         <w:t xml:space="preserve">Die </w:t>
       </w:r>
@@ -26,51 +4385,443 @@
       </w:r>
       <w:proofErr w:type="spellEnd"/>
       <w:r>
-        <w:t>, Psychiatrie und Rehabilitation. Mithilfe dieser Daten werden die schweizweit gültigen Tarifstrukturen entwickelt, welche zur Abgeltung der Kosten in diesen Bereichen zur Anwendung kommen. Die Tarifstruktur TARPSY regelt die Vergütungen der vollstationären Fälle im Bereich der Psychiatrie. Sie unterteilt die schweizweit anfallenden Patienten aufgrund von medizinischen Merkmalen in möglichst homogene Patientengruppen und kann in der Form eines Entscheidungsbaumes dargestellt werden. Dieser Entscheidungsbaum, oder auch Gruppierungslogik genannt, wird von medizinisch versiertem Fachpersonal jährlich überprüft und gegeben falls angepasst.</w:t>
+        <w:t xml:space="preserve">, Psychiatrie und Rehabilitation. </w:t>
+      </w:r>
+      <w:r>
+        <w:t>Die Patientendaten beinhalten</w:t>
       </w:r>
     </w:p>
     <w:p/>
     <w:p>
-      <w:r>
-        <w:t xml:space="preserve">Eine wichtige Rolle bei der Klassifizierung von Patienten spielen die erfassten Diagnosen, welche gemäss dem ICD Katalog </w:t>
-      </w:r>
-      <w:proofErr w:type="spellStart"/>
-      <w:r>
-        <w:t>german</w:t>
-      </w:r>
-      <w:proofErr w:type="spellEnd"/>
-      <w:r>
-        <w:t xml:space="preserve"> </w:t>
-      </w:r>
-      <w:proofErr w:type="spellStart"/>
-      <w:r>
-        <w:t>Modifications</w:t>
-      </w:r>
-      <w:proofErr w:type="spellEnd"/>
-      <w:r>
-        <w:t xml:space="preserve"> des jeweiligen Jahres entsprechen. Dieser Katalog beschreibt alle existierenden medizinischen Diagnosen und umfasst über 13'000 Kodes.</w:t>
+      <w:pPr>
+        <w:pStyle w:val="Listenabsatz"/>
+        <w:numPr>
+          <w:ilvl w:val="0"/>
+          <w:numId w:val="1"/>
+        </w:numPr>
+      </w:pPr>
+      <w:r>
+        <w:t>allgemeine Patienteninformationen</w:t>
+      </w:r>
+    </w:p>
+    <w:p>
+      <w:pPr>
+        <w:pStyle w:val="Listenabsatz"/>
+        <w:numPr>
+          <w:ilvl w:val="0"/>
+          <w:numId w:val="1"/>
+        </w:numPr>
+      </w:pPr>
+      <w:r>
+        <w:t>medizinische Diagnose- und Leistungsdaten</w:t>
+      </w:r>
+    </w:p>
+    <w:p>
+      <w:pPr>
+        <w:pStyle w:val="Listenabsatz"/>
+        <w:numPr>
+          <w:ilvl w:val="0"/>
+          <w:numId w:val="1"/>
+        </w:numPr>
+      </w:pPr>
+      <w:r>
+        <w:t>Kostendaten auf Fallebene.</w:t>
       </w:r>
     </w:p>
     <w:p/>
     <w:p>
       <w:r>
-        <w:t xml:space="preserve">In dieser Projektarbeit soll ein Algorithmus namens «smart </w:t>
-      </w:r>
-      <w:proofErr w:type="spellStart"/>
-      <w:r>
-        <w:t>split</w:t>
-      </w:r>
-      <w:proofErr w:type="spellEnd"/>
-      <w:r>
-        <w:t xml:space="preserve"> </w:t>
-      </w:r>
-      <w:proofErr w:type="spellStart"/>
-      <w:r>
-        <w:t>detector</w:t>
-      </w:r>
-      <w:proofErr w:type="spellEnd"/>
-      <w:r>
-        <w:t xml:space="preserve">» programmiert werden, welcher an beliebiger Stelle im Entscheidungsbaum ausgeführt werden kann und an ebendieser Stelle datengestützte Vorschläge für Splits liefert. Das kann eine Liste an Kodes oder anderen Patientenmerkmalen sein, welche in der Anwendung dazu führen, dass die erweiterte </w:t>
+        <w:t>Mithilfe dieser Daten werden die schweizweit gültigen Tarifstrukturen entwickelt, welche zur Abgeltung der</w:t>
+      </w:r>
+      <w:r>
+        <w:t xml:space="preserve"> angefallenen</w:t>
+      </w:r>
+      <w:r>
+        <w:t xml:space="preserve"> Kosten in diesen</w:t>
+      </w:r>
+      <w:r>
+        <w:t xml:space="preserve"> vollstationären</w:t>
+      </w:r>
+      <w:r>
+        <w:t xml:space="preserve"> Bereichen zur Anwendung kommen.</w:t>
+      </w:r>
+      <w:r>
+        <w:t xml:space="preserve"> </w:t>
+      </w:r>
+      <w:r>
+        <w:t>Die Tarifstruktur TARPSY regelt die</w:t>
+      </w:r>
+      <w:r>
+        <w:t>se</w:t>
+      </w:r>
+      <w:r>
+        <w:t xml:space="preserve"> Vergütungen </w:t>
+      </w:r>
+      <w:r>
+        <w:t>für den</w:t>
+      </w:r>
+      <w:r>
+        <w:t xml:space="preserve"> Bereich der Psychiatrie.</w:t>
+      </w:r>
+    </w:p>
+    <w:p/>
+    <w:p>
+      <w:r>
+        <w:t>TARPSY</w:t>
+      </w:r>
+      <w:r>
+        <w:t xml:space="preserve"> unterteilt die schweizweit anfallenden Patienten aufgrund von medizinischen Merkmalen in möglichst homogene Patientengruppen </w:t>
+      </w:r>
+      <w:r>
+        <w:t>(</w:t>
+      </w:r>
+      <w:proofErr w:type="spellStart"/>
+      <w:r>
+        <w:t>Psychiatric</w:t>
+      </w:r>
+      <w:proofErr w:type="spellEnd"/>
+      <w:r>
+        <w:t xml:space="preserve"> </w:t>
+      </w:r>
+      <w:proofErr w:type="spellStart"/>
+      <w:r>
+        <w:t>Cost</w:t>
+      </w:r>
+      <w:proofErr w:type="spellEnd"/>
+      <w:r>
+        <w:t xml:space="preserve"> Groups, PCG). Diese medizinische Gruppierungslogik </w:t>
+      </w:r>
+      <w:r>
+        <w:t>kann in der Form eines Entscheidungsbaumes dargestellt werden</w:t>
+      </w:r>
+      <w:r>
+        <w:t xml:space="preserve"> und wird </w:t>
+      </w:r>
+      <w:r>
+        <w:t xml:space="preserve">von medizinisch versiertem Fachpersonal jährlich </w:t>
+      </w:r>
+      <w:r>
+        <w:t>weiterentwickelt</w:t>
+      </w:r>
+      <w:r>
+        <w:t>.</w:t>
+      </w:r>
+      <w:r>
+        <w:t xml:space="preserve"> </w:t>
+      </w:r>
+      <w:r>
+        <w:t xml:space="preserve">Grafik 1 zeigt einen Ausschnitt der Gruppierungslogik mit den PCGs TP29A bis TP30C. Homogene Patientengruppen unterscheiden sich zum einen durch ihre medizinischen Informationen (Business </w:t>
+      </w:r>
+      <w:proofErr w:type="spellStart"/>
+      <w:r>
+        <w:t>Know-How</w:t>
+      </w:r>
+      <w:proofErr w:type="spellEnd"/>
+      <w:r>
+        <w:t>), sowie durch unterschiedliche durchschnittliche Tageskosten.</w:t>
+      </w:r>
+    </w:p>
+    <w:p/>
+    <w:p>
+      <w:r>
+        <w:t>Grafik</w:t>
+      </w:r>
+      <w:r>
+        <w:t xml:space="preserve"> 1: Ausschnitt aus der Gruppierungslogik TARPSY, </w:t>
+      </w:r>
+      <w:r>
+        <w:t>Version T4.0 [1]</w:t>
+      </w:r>
+    </w:p>
+    <w:p>
+      <w:r>
+        <w:rPr>
+          <w:noProof/>
+        </w:rPr>
+        <w:drawing>
+          <wp:inline distT="0" distB="0" distL="0" distR="0" wp14:anchorId="4EECDF55" wp14:editId="56F1625B">
+            <wp:extent cx="5922471" cy="2284095"/>
+            <wp:effectExtent l="0" t="0" r="2540" b="1905"/>
+            <wp:docPr id="1" name="Grafik 1"/>
+            <wp:cNvGraphicFramePr>
+              <a:graphicFrameLocks xmlns:a="http://schemas.openxmlformats.org/drawingml/2006/main" noChangeAspect="1"/>
+            </wp:cNvGraphicFramePr>
+            <a:graphic xmlns:a="http://schemas.openxmlformats.org/drawingml/2006/main">
+              <a:graphicData uri="http://schemas.openxmlformats.org/drawingml/2006/picture">
+                <pic:pic xmlns:pic="http://schemas.openxmlformats.org/drawingml/2006/picture">
+                  <pic:nvPicPr>
+                    <pic:cNvPr id="1" name=""/>
+                    <pic:cNvPicPr/>
+                  </pic:nvPicPr>
+                  <pic:blipFill rotWithShape="1">
+                    <a:blip r:embed="rId5"/>
+                    <a:srcRect r="2337"/>
+                    <a:stretch/>
+                  </pic:blipFill>
+                  <pic:spPr bwMode="auto">
+                    <a:xfrm>
+                      <a:off x="0" y="0"/>
+                      <a:ext cx="5925711" cy="2285345"/>
+                    </a:xfrm>
+                    <a:prstGeom prst="rect">
+                      <a:avLst/>
+                    </a:prstGeom>
+                    <a:ln>
+                      <a:noFill/>
+                    </a:ln>
+                    <a:extLst>
+                      <a:ext uri="{53640926-AAD7-44D8-BBD7-CCE9431645EC}">
+                        <a14:shadowObscured xmlns:a14="http://schemas.microsoft.com/office/drawing/2010/main"/>
+                      </a:ext>
+                    </a:extLst>
+                  </pic:spPr>
+                </pic:pic>
+              </a:graphicData>
+            </a:graphic>
+          </wp:inline>
+        </w:drawing>
+      </w:r>
+    </w:p>
+    <w:p/>
+    <w:p>
+      <w:pPr>
+        <w:pStyle w:val="berschrift2"/>
+      </w:pPr>
+      <w:r>
+        <w:t>ICD</w:t>
+      </w:r>
+    </w:p>
+    <w:p>
+      <w:r>
+        <w:t>Eine wichtige Rolle bei der Klassifizierung von Patienten spielen die Diagnosen, welche gemäss de</w:t>
+      </w:r>
+      <w:r>
+        <w:t>r i</w:t>
+      </w:r>
+      <w:r>
+        <w:t>nternationale</w:t>
+      </w:r>
+      <w:r>
+        <w:t>n</w:t>
+      </w:r>
+      <w:r>
+        <w:t xml:space="preserve"> statistische</w:t>
+      </w:r>
+      <w:r>
+        <w:t>n</w:t>
+      </w:r>
+      <w:r>
+        <w:t xml:space="preserve"> Klassifikation der Krankheiten und verwandter Gesundheitsprobleme</w:t>
+      </w:r>
+      <w:r>
+        <w:t xml:space="preserve"> </w:t>
+      </w:r>
+      <w:r>
+        <w:t>(</w:t>
+      </w:r>
+      <w:r>
+        <w:t>ICD</w:t>
+      </w:r>
+      <w:r>
+        <w:t>)</w:t>
+      </w:r>
+      <w:r>
+        <w:t xml:space="preserve"> </w:t>
+      </w:r>
+      <w:r>
+        <w:t>erfasst werden</w:t>
+      </w:r>
+      <w:r>
+        <w:t xml:space="preserve"> [2]</w:t>
+      </w:r>
+      <w:r>
+        <w:t xml:space="preserve">. </w:t>
+      </w:r>
+      <w:r>
+        <w:t>Der ICD</w:t>
+      </w:r>
+      <w:r>
+        <w:t xml:space="preserve"> Katalog beschreibt alle existierenden medizinischen Diagnosen und umfasst über 13'000</w:t>
+      </w:r>
+      <w:r>
+        <w:t xml:space="preserve"> alphanumerische</w:t>
+      </w:r>
+      <w:r>
+        <w:t xml:space="preserve"> </w:t>
+      </w:r>
+      <w:r>
+        <w:t>C</w:t>
+      </w:r>
+      <w:r>
+        <w:t>odes.</w:t>
+      </w:r>
+      <w:r>
+        <w:t xml:space="preserve"> Pro Fall kann eine beliebige Anzahl ICD Codes codiert werden, mindestens aber ein Code</w:t>
+      </w:r>
+      <w:r>
+        <w:t xml:space="preserve"> (Hauptdiagnose)</w:t>
+      </w:r>
+      <w:r>
+        <w:t>.</w:t>
+      </w:r>
+    </w:p>
+    <w:p/>
+    <w:p>
+      <w:pPr>
+        <w:pStyle w:val="berschrift2"/>
+      </w:pPr>
+      <w:r>
+        <w:lastRenderedPageBreak/>
+        <w:t>CHOP</w:t>
+      </w:r>
+    </w:p>
+    <w:p>
+      <w:r>
+        <w:t>Neben den Diagnosecodes gibt es die Leistungscodes</w:t>
+      </w:r>
+      <w:r>
+        <w:t xml:space="preserve">, welche gemäss der </w:t>
+      </w:r>
+      <w:r>
+        <w:t>Schweizerische</w:t>
+      </w:r>
+      <w:r>
+        <w:t>n</w:t>
+      </w:r>
+      <w:r>
+        <w:t xml:space="preserve"> Operationsklassifikation (CHOP)</w:t>
+      </w:r>
+      <w:r>
+        <w:t xml:space="preserve"> erhoben werden [3]. Hier gilt dasselbe Prinzip wie bei den ICD Codes: Sämtliche erbrachten Leistungen werden auf Fallebene erfasst. Pro Fall kann also eine Liste an beliebig vielen CHOP Codes vorliegen. Es gibt über 14'000 alphanumerische CHOP Codes.</w:t>
+      </w:r>
+    </w:p>
+    <w:p>
+      <w:pPr>
+        <w:pStyle w:val="berschrift1"/>
+      </w:pPr>
+      <w:r>
+        <w:t>Ziel der Projektarbeit</w:t>
+      </w:r>
+    </w:p>
+    <w:p/>
+    <w:p>
+      <w:r>
+        <w:t>In dieser Projektarbeit soll ein Algorithmus namens «</w:t>
+      </w:r>
+      <w:r>
+        <w:t>S</w:t>
+      </w:r>
+      <w:r>
+        <w:t xml:space="preserve">mart </w:t>
+      </w:r>
+      <w:r>
+        <w:t>S</w:t>
+      </w:r>
+      <w:r>
+        <w:t xml:space="preserve">plit </w:t>
+      </w:r>
+      <w:proofErr w:type="spellStart"/>
+      <w:r>
+        <w:t>D</w:t>
+      </w:r>
+      <w:r>
+        <w:t>etector</w:t>
+      </w:r>
+      <w:proofErr w:type="spellEnd"/>
+      <w:r>
+        <w:t>»</w:t>
+      </w:r>
+      <w:r>
+        <w:t xml:space="preserve"> (SSD)</w:t>
+      </w:r>
+      <w:r>
+        <w:t xml:space="preserve"> </w:t>
+      </w:r>
+      <w:r>
+        <w:t>entwickelt</w:t>
+      </w:r>
+      <w:r>
+        <w:t xml:space="preserve"> werden, welcher an beliebiger Stelle im Entscheidungsbaum ausgeführt werden kann und an ebendieser Stelle datengestützte Vorschläge für </w:t>
+      </w:r>
+      <w:r>
+        <w:t xml:space="preserve">neue </w:t>
+      </w:r>
+      <w:r>
+        <w:t>Splits</w:t>
+      </w:r>
+      <w:r>
+        <w:t>/</w:t>
+      </w:r>
+      <w:proofErr w:type="spellStart"/>
+      <w:r>
+        <w:t>Spliterweiterungen</w:t>
+      </w:r>
+      <w:proofErr w:type="spellEnd"/>
+      <w:r>
+        <w:t xml:space="preserve"> liefer</w:t>
+      </w:r>
+      <w:r>
+        <w:t>n soll</w:t>
+      </w:r>
+      <w:r>
+        <w:t>.</w:t>
+      </w:r>
+    </w:p>
+    <w:p/>
+    <w:p>
+      <w:r>
+        <w:t xml:space="preserve">Der Output des SSD </w:t>
+      </w:r>
+      <w:r>
+        <w:t xml:space="preserve">kann eine Liste </w:t>
+      </w:r>
+      <w:r>
+        <w:t>bestehend aus</w:t>
+      </w:r>
+      <w:r>
+        <w:t xml:space="preserve"> Kodes oder anderen Patientenmerkmalen sein, welche in der Anwendung dazu führen, dass </w:t>
+      </w:r>
+      <w:proofErr w:type="gramStart"/>
+      <w:r>
+        <w:t>der neue Split</w:t>
+      </w:r>
+      <w:proofErr w:type="gramEnd"/>
+      <w:r>
+        <w:t xml:space="preserve"> die </w:t>
+      </w:r>
+      <w:r>
+        <w:t>Daten</w:t>
+      </w:r>
+      <w:r>
+        <w:t xml:space="preserve"> besser </w:t>
+      </w:r>
+      <w:r>
+        <w:t>aus</w:t>
+      </w:r>
+      <w:r>
+        <w:t>differenziert.</w:t>
+      </w:r>
+      <w:r>
+        <w:t xml:space="preserve"> Unter besser ausdifferenziert verstehe ich</w:t>
+      </w:r>
+    </w:p>
+    <w:p/>
+    <w:p>
+      <w:pPr>
+        <w:pStyle w:val="Listenabsatz"/>
+        <w:numPr>
+          <w:ilvl w:val="0"/>
+          <w:numId w:val="1"/>
+        </w:numPr>
+      </w:pPr>
+      <w:r>
+        <w:t>im Fall einer Ausdifferenzierung einer</w:t>
+      </w:r>
+      <w:r>
+        <w:t xml:space="preserve"> bestehenden</w:t>
+      </w:r>
+      <w:r>
+        <w:t xml:space="preserve"> </w:t>
       </w:r>
       <w:proofErr w:type="spellStart"/>
       <w:r>
@@ -78,9 +4829,187 @@
       </w:r>
       <w:proofErr w:type="spellEnd"/>
       <w:r>
-        <w:t xml:space="preserve"> die Patientendaten besser differenziert.</w:t>
-      </w:r>
-    </w:p>
+        <w:t>: Eine Reduktion des lokalen MSE der neuen Children im Vergleich zu den alten Children</w:t>
+      </w:r>
+    </w:p>
+    <w:p>
+      <w:pPr>
+        <w:pStyle w:val="Listenabsatz"/>
+        <w:numPr>
+          <w:ilvl w:val="0"/>
+          <w:numId w:val="1"/>
+        </w:numPr>
+      </w:pPr>
+      <w:r>
+        <w:t xml:space="preserve">im Fall eines neuen Entscheidungsbaumknotens: Eine </w:t>
+      </w:r>
+      <w:r>
+        <w:t>Reduktion des lokalen MSE der neuen Children im Vergleich zu</w:t>
+      </w:r>
+      <w:r>
+        <w:t xml:space="preserve">m </w:t>
+      </w:r>
+      <w:r>
+        <w:t>Parent</w:t>
+      </w:r>
+    </w:p>
+    <w:p/>
+    <w:p>
+      <w:pPr>
+        <w:pStyle w:val="berschrift2"/>
+      </w:pPr>
+      <w:r>
+        <w:t>Herausforderungen</w:t>
+      </w:r>
+    </w:p>
+    <w:p>
+      <w:r>
+        <w:t xml:space="preserve">Ein Dummy-Ansatz würde darin bestehen, sämtliche Patienteninformationen </w:t>
+      </w:r>
+      <w:r>
+        <w:t>B</w:t>
+      </w:r>
+      <w:r>
+        <w:t>rute</w:t>
+      </w:r>
+      <w:r>
+        <w:t>-</w:t>
+      </w:r>
+      <w:r>
+        <w:t>Force durchzutesten. Diese</w:t>
+      </w:r>
+      <w:r>
+        <w:t>s</w:t>
+      </w:r>
+      <w:r>
+        <w:t xml:space="preserve"> Vorgehen </w:t>
+      </w:r>
+      <w:r>
+        <w:t>würde</w:t>
+      </w:r>
+      <w:r>
+        <w:t xml:space="preserve"> Sinn</w:t>
+      </w:r>
+      <w:r>
+        <w:t xml:space="preserve"> machen</w:t>
+      </w:r>
+      <w:r>
+        <w:t xml:space="preserve">, </w:t>
+      </w:r>
+      <w:r>
+        <w:t xml:space="preserve">wenn </w:t>
+      </w:r>
+      <w:proofErr w:type="gramStart"/>
+      <w:r>
+        <w:t>pro Patient</w:t>
+      </w:r>
+      <w:proofErr w:type="gramEnd"/>
+      <w:r>
+        <w:t xml:space="preserve"> und Feature eine Angabe vorliegen würde. Da aber die interessantesten Features, ICD und CHOP Codes in Form von Listen vorliegen, scheint dieser Ansatz nicht der effektivste zu sein, denn</w:t>
+      </w:r>
+      <w:r>
+        <w:t>:</w:t>
+      </w:r>
+    </w:p>
+    <w:p/>
+    <w:p>
+      <w:pPr>
+        <w:pStyle w:val="Listenabsatz"/>
+        <w:numPr>
+          <w:ilvl w:val="0"/>
+          <w:numId w:val="1"/>
+        </w:numPr>
+      </w:pPr>
+      <w:r>
+        <w:t>Viele</w:t>
+      </w:r>
+      <w:r>
+        <w:t xml:space="preserve"> dieser</w:t>
+      </w:r>
+      <w:r>
+        <w:t xml:space="preserve"> Codes sind selten (bis nie) erfasst</w:t>
+      </w:r>
+    </w:p>
+    <w:p>
+      <w:pPr>
+        <w:pStyle w:val="Listenabsatz"/>
+        <w:numPr>
+          <w:ilvl w:val="0"/>
+          <w:numId w:val="1"/>
+        </w:numPr>
+      </w:pPr>
+      <w:proofErr w:type="spellStart"/>
+      <w:r>
+        <w:t>Sparse</w:t>
+      </w:r>
+      <w:proofErr w:type="spellEnd"/>
+      <w:r>
+        <w:t xml:space="preserve"> Data kann zu statistischen Unsicherheiten führen, wenn Kostenzusammenhänge modelliert werden</w:t>
+      </w:r>
+    </w:p>
+    <w:p/>
+    <w:p>
+      <w:r>
+        <w:t>Es wird daher vonnöten sein, smarte Listen von Codes</w:t>
+      </w:r>
+      <w:r>
+        <w:t xml:space="preserve"> (SL)</w:t>
+      </w:r>
+      <w:r>
+        <w:t xml:space="preserve"> </w:t>
+      </w:r>
+      <w:r>
+        <w:t>zu erarbeiten, welche zum einen human-</w:t>
+      </w:r>
+      <w:proofErr w:type="spellStart"/>
+      <w:r>
+        <w:t>readable</w:t>
+      </w:r>
+      <w:proofErr w:type="spellEnd"/>
+      <w:r>
+        <w:t xml:space="preserve"> sind (nicht zu viele Codes beinhalten) und trotzdem Kostenzusammenhänge in den Daten detektieren können (Smart List </w:t>
+      </w:r>
+      <w:proofErr w:type="spellStart"/>
+      <w:r>
+        <w:t>Detector</w:t>
+      </w:r>
+      <w:proofErr w:type="spellEnd"/>
+      <w:r>
+        <w:t>, SLD)</w:t>
+      </w:r>
+    </w:p>
+    <w:p/>
+    <w:p>
+      <w:pPr>
+        <w:pStyle w:val="berschrift2"/>
+      </w:pPr>
+      <w:r>
+        <w:t>SLD</w:t>
+      </w:r>
+    </w:p>
+    <w:p>
+      <w:r>
+        <w:t>Eine SL beinhaltet eine bestimmte Anzahl an Codes (ICD oder CHOP), für welche bestimmte Kostenzusammenhänge in den Daten detektiert wurden und welche somit vielversprechend für einen neuen Split/</w:t>
+      </w:r>
+      <w:proofErr w:type="spellStart"/>
+      <w:r>
+        <w:t>Spliterweiterung</w:t>
+      </w:r>
+      <w:proofErr w:type="spellEnd"/>
+      <w:r>
+        <w:t xml:space="preserve"> sein können.</w:t>
+      </w:r>
+    </w:p>
+    <w:p/>
+    <w:p>
+      <w:r>
+        <w:t>Hauptziel des Projektes wird darin bestehen, mittels ML solche SL zu generieren, welche dann als Input für den SSD verwendet werden können.</w:t>
+      </w:r>
+    </w:p>
+    <w:p/>
+    <w:p/>
+    <w:p/>
+    <w:p/>
     <w:sectPr>
       <w:pgSz w:w="11906" w:h="16838"/>
       <w:pgMar w:top="1417" w:right="1417" w:bottom="1134" w:left="1417" w:header="708" w:footer="708" w:gutter="0"/>
@@ -89,6 +5018,586 @@
     </w:sectPr>
   </w:body>
 </w:document>
+</file>
+
+<file path=word/numbering.xml><?xml version="1.0" encoding="utf-8"?>
+<w:numbering xmlns:wpc="http://schemas.microsoft.com/office/word/2010/wordprocessingCanvas" xmlns:cx="http://schemas.microsoft.com/office/drawing/2014/chartex" xmlns:cx1="http://schemas.microsoft.com/office/drawing/2015/9/8/chartex" xmlns:cx2="http://schemas.microsoft.com/office/drawing/2015/10/21/chartex" xmlns:cx3="http://schemas.microsoft.com/office/drawing/2016/5/9/chartex" xmlns:cx4="http://schemas.microsoft.com/office/drawing/2016/5/10/chartex" xmlns:cx5="http://schemas.microsoft.com/office/drawing/2016/5/11/chartex" xmlns:cx6="http://schemas.microsoft.com/office/drawing/2016/5/12/chartex" xmlns:cx7="http://schemas.microsoft.com/office/drawing/2016/5/13/chartex" xmlns:cx8="http://schemas.microsoft.com/office/drawing/2016/5/14/chartex" xmlns:mc="http://schemas.openxmlformats.org/markup-compatibility/2006" xmlns:aink="http://schemas.microsoft.com/office/drawing/2016/ink" xmlns:am3d="http://schemas.microsoft.com/office/drawing/2017/model3d" xmlns:o="urn:schemas-microsoft-com:office:office" xmlns:r="http://schemas.openxmlformats.org/officeDocument/2006/relationships" xmlns:m="http://schemas.openxmlformats.org/officeDocument/2006/math" xmlns:v="urn:schemas-microsoft-com:vml" xmlns:wp14="http://schemas.microsoft.com/office/word/2010/wordprocessingDrawing" xmlns:wp="http://schemas.openxmlformats.org/drawingml/2006/wordprocessingDrawing" xmlns:w10="urn:schemas-microsoft-com:office:word" xmlns:w="http://schemas.openxmlformats.org/wordprocessingml/2006/main" xmlns:w14="http://schemas.microsoft.com/office/word/2010/wordml" xmlns:w15="http://schemas.microsoft.com/office/word/2012/wordml" xmlns:w16cex="http://schemas.microsoft.com/office/word/2018/wordml/cex" xmlns:w16cid="http://schemas.microsoft.com/office/word/2016/wordml/cid" xmlns:w16="http://schemas.microsoft.com/office/word/2018/wordml" xmlns:w16sdtdh="http://schemas.microsoft.com/office/word/2020/wordml/sdtdatahash" xmlns:w16se="http://schemas.microsoft.com/office/word/2015/wordml/symex" xmlns:wpg="http://schemas.microsoft.com/office/word/2010/wordprocessingGroup" xmlns:wpi="http://schemas.microsoft.com/office/word/2010/wordprocessingInk" xmlns:wne="http://schemas.microsoft.com/office/word/2006/wordml" xmlns:wps="http://schemas.microsoft.com/office/word/2010/wordprocessingShape" mc:Ignorable="w14 w15 w16se w16cid w16 w16cex w16sdtdh wp14">
+  <w:abstractNum w:abstractNumId="0" w15:restartNumberingAfterBreak="0">
+    <w:nsid w:val="025C25D2"/>
+    <w:multiLevelType w:val="hybridMultilevel"/>
+    <w:tmpl w:val="23DCFA70"/>
+    <w:lvl w:ilvl="0" w:tplc="A3FA20AC">
+      <w:numFmt w:val="bullet"/>
+      <w:lvlText w:val="-"/>
+      <w:lvlJc w:val="left"/>
+      <w:pPr>
+        <w:ind w:left="720" w:hanging="360"/>
+      </w:pPr>
+      <w:rPr>
+        <w:rFonts w:ascii="Calibri" w:eastAsiaTheme="minorHAnsi" w:hAnsi="Calibri" w:cs="Calibri" w:hint="default"/>
+      </w:rPr>
+    </w:lvl>
+    <w:lvl w:ilvl="1" w:tplc="08070003" w:tentative="1">
+      <w:start w:val="1"/>
+      <w:numFmt w:val="bullet"/>
+      <w:lvlText w:val="o"/>
+      <w:lvlJc w:val="left"/>
+      <w:pPr>
+        <w:ind w:left="1440" w:hanging="360"/>
+      </w:pPr>
+      <w:rPr>
+        <w:rFonts w:ascii="Courier New" w:hAnsi="Courier New" w:cs="Courier New" w:hint="default"/>
+      </w:rPr>
+    </w:lvl>
+    <w:lvl w:ilvl="2" w:tplc="08070005" w:tentative="1">
+      <w:start w:val="1"/>
+      <w:numFmt w:val="bullet"/>
+      <w:lvlText w:val=""/>
+      <w:lvlJc w:val="left"/>
+      <w:pPr>
+        <w:ind w:left="2160" w:hanging="360"/>
+      </w:pPr>
+      <w:rPr>
+        <w:rFonts w:ascii="Wingdings" w:hAnsi="Wingdings" w:hint="default"/>
+      </w:rPr>
+    </w:lvl>
+    <w:lvl w:ilvl="3" w:tplc="08070001" w:tentative="1">
+      <w:start w:val="1"/>
+      <w:numFmt w:val="bullet"/>
+      <w:lvlText w:val=""/>
+      <w:lvlJc w:val="left"/>
+      <w:pPr>
+        <w:ind w:left="2880" w:hanging="360"/>
+      </w:pPr>
+      <w:rPr>
+        <w:rFonts w:ascii="Symbol" w:hAnsi="Symbol" w:hint="default"/>
+      </w:rPr>
+    </w:lvl>
+    <w:lvl w:ilvl="4" w:tplc="08070003" w:tentative="1">
+      <w:start w:val="1"/>
+      <w:numFmt w:val="bullet"/>
+      <w:lvlText w:val="o"/>
+      <w:lvlJc w:val="left"/>
+      <w:pPr>
+        <w:ind w:left="3600" w:hanging="360"/>
+      </w:pPr>
+      <w:rPr>
+        <w:rFonts w:ascii="Courier New" w:hAnsi="Courier New" w:cs="Courier New" w:hint="default"/>
+      </w:rPr>
+    </w:lvl>
+    <w:lvl w:ilvl="5" w:tplc="08070005" w:tentative="1">
+      <w:start w:val="1"/>
+      <w:numFmt w:val="bullet"/>
+      <w:lvlText w:val=""/>
+      <w:lvlJc w:val="left"/>
+      <w:pPr>
+        <w:ind w:left="4320" w:hanging="360"/>
+      </w:pPr>
+      <w:rPr>
+        <w:rFonts w:ascii="Wingdings" w:hAnsi="Wingdings" w:hint="default"/>
+      </w:rPr>
+    </w:lvl>
+    <w:lvl w:ilvl="6" w:tplc="08070001" w:tentative="1">
+      <w:start w:val="1"/>
+      <w:numFmt w:val="bullet"/>
+      <w:lvlText w:val=""/>
+      <w:lvlJc w:val="left"/>
+      <w:pPr>
+        <w:ind w:left="5040" w:hanging="360"/>
+      </w:pPr>
+      <w:rPr>
+        <w:rFonts w:ascii="Symbol" w:hAnsi="Symbol" w:hint="default"/>
+      </w:rPr>
+    </w:lvl>
+    <w:lvl w:ilvl="7" w:tplc="08070003" w:tentative="1">
+      <w:start w:val="1"/>
+      <w:numFmt w:val="bullet"/>
+      <w:lvlText w:val="o"/>
+      <w:lvlJc w:val="left"/>
+      <w:pPr>
+        <w:ind w:left="5760" w:hanging="360"/>
+      </w:pPr>
+      <w:rPr>
+        <w:rFonts w:ascii="Courier New" w:hAnsi="Courier New" w:cs="Courier New" w:hint="default"/>
+      </w:rPr>
+    </w:lvl>
+    <w:lvl w:ilvl="8" w:tplc="08070005" w:tentative="1">
+      <w:start w:val="1"/>
+      <w:numFmt w:val="bullet"/>
+      <w:lvlText w:val=""/>
+      <w:lvlJc w:val="left"/>
+      <w:pPr>
+        <w:ind w:left="6480" w:hanging="360"/>
+      </w:pPr>
+      <w:rPr>
+        <w:rFonts w:ascii="Wingdings" w:hAnsi="Wingdings" w:hint="default"/>
+      </w:rPr>
+    </w:lvl>
+  </w:abstractNum>
+  <w:abstractNum w:abstractNumId="1" w15:restartNumberingAfterBreak="0">
+    <w:nsid w:val="2ECA27BF"/>
+    <w:multiLevelType w:val="hybridMultilevel"/>
+    <w:tmpl w:val="E916B2DC"/>
+    <w:lvl w:ilvl="0" w:tplc="A3FA20AC">
+      <w:numFmt w:val="bullet"/>
+      <w:lvlText w:val="-"/>
+      <w:lvlJc w:val="left"/>
+      <w:pPr>
+        <w:ind w:left="720" w:hanging="360"/>
+      </w:pPr>
+      <w:rPr>
+        <w:rFonts w:ascii="Calibri" w:eastAsiaTheme="minorHAnsi" w:hAnsi="Calibri" w:cs="Calibri" w:hint="default"/>
+      </w:rPr>
+    </w:lvl>
+    <w:lvl w:ilvl="1" w:tplc="08070003" w:tentative="1">
+      <w:start w:val="1"/>
+      <w:numFmt w:val="bullet"/>
+      <w:lvlText w:val="o"/>
+      <w:lvlJc w:val="left"/>
+      <w:pPr>
+        <w:ind w:left="1440" w:hanging="360"/>
+      </w:pPr>
+      <w:rPr>
+        <w:rFonts w:ascii="Courier New" w:hAnsi="Courier New" w:cs="Courier New" w:hint="default"/>
+      </w:rPr>
+    </w:lvl>
+    <w:lvl w:ilvl="2" w:tplc="08070005" w:tentative="1">
+      <w:start w:val="1"/>
+      <w:numFmt w:val="bullet"/>
+      <w:lvlText w:val=""/>
+      <w:lvlJc w:val="left"/>
+      <w:pPr>
+        <w:ind w:left="2160" w:hanging="360"/>
+      </w:pPr>
+      <w:rPr>
+        <w:rFonts w:ascii="Wingdings" w:hAnsi="Wingdings" w:hint="default"/>
+      </w:rPr>
+    </w:lvl>
+    <w:lvl w:ilvl="3" w:tplc="08070001" w:tentative="1">
+      <w:start w:val="1"/>
+      <w:numFmt w:val="bullet"/>
+      <w:lvlText w:val=""/>
+      <w:lvlJc w:val="left"/>
+      <w:pPr>
+        <w:ind w:left="2880" w:hanging="360"/>
+      </w:pPr>
+      <w:rPr>
+        <w:rFonts w:ascii="Symbol" w:hAnsi="Symbol" w:hint="default"/>
+      </w:rPr>
+    </w:lvl>
+    <w:lvl w:ilvl="4" w:tplc="08070003" w:tentative="1">
+      <w:start w:val="1"/>
+      <w:numFmt w:val="bullet"/>
+      <w:lvlText w:val="o"/>
+      <w:lvlJc w:val="left"/>
+      <w:pPr>
+        <w:ind w:left="3600" w:hanging="360"/>
+      </w:pPr>
+      <w:rPr>
+        <w:rFonts w:ascii="Courier New" w:hAnsi="Courier New" w:cs="Courier New" w:hint="default"/>
+      </w:rPr>
+    </w:lvl>
+    <w:lvl w:ilvl="5" w:tplc="08070005" w:tentative="1">
+      <w:start w:val="1"/>
+      <w:numFmt w:val="bullet"/>
+      <w:lvlText w:val=""/>
+      <w:lvlJc w:val="left"/>
+      <w:pPr>
+        <w:ind w:left="4320" w:hanging="360"/>
+      </w:pPr>
+      <w:rPr>
+        <w:rFonts w:ascii="Wingdings" w:hAnsi="Wingdings" w:hint="default"/>
+      </w:rPr>
+    </w:lvl>
+    <w:lvl w:ilvl="6" w:tplc="08070001" w:tentative="1">
+      <w:start w:val="1"/>
+      <w:numFmt w:val="bullet"/>
+      <w:lvlText w:val=""/>
+      <w:lvlJc w:val="left"/>
+      <w:pPr>
+        <w:ind w:left="5040" w:hanging="360"/>
+      </w:pPr>
+      <w:rPr>
+        <w:rFonts w:ascii="Symbol" w:hAnsi="Symbol" w:hint="default"/>
+      </w:rPr>
+    </w:lvl>
+    <w:lvl w:ilvl="7" w:tplc="08070003" w:tentative="1">
+      <w:start w:val="1"/>
+      <w:numFmt w:val="bullet"/>
+      <w:lvlText w:val="o"/>
+      <w:lvlJc w:val="left"/>
+      <w:pPr>
+        <w:ind w:left="5760" w:hanging="360"/>
+      </w:pPr>
+      <w:rPr>
+        <w:rFonts w:ascii="Courier New" w:hAnsi="Courier New" w:cs="Courier New" w:hint="default"/>
+      </w:rPr>
+    </w:lvl>
+    <w:lvl w:ilvl="8" w:tplc="08070005" w:tentative="1">
+      <w:start w:val="1"/>
+      <w:numFmt w:val="bullet"/>
+      <w:lvlText w:val=""/>
+      <w:lvlJc w:val="left"/>
+      <w:pPr>
+        <w:ind w:left="6480" w:hanging="360"/>
+      </w:pPr>
+      <w:rPr>
+        <w:rFonts w:ascii="Wingdings" w:hAnsi="Wingdings" w:hint="default"/>
+      </w:rPr>
+    </w:lvl>
+  </w:abstractNum>
+  <w:abstractNum w:abstractNumId="2" w15:restartNumberingAfterBreak="0">
+    <w:nsid w:val="3C5B2758"/>
+    <w:multiLevelType w:val="hybridMultilevel"/>
+    <w:tmpl w:val="FB160984"/>
+    <w:lvl w:ilvl="0" w:tplc="A3FA20AC">
+      <w:numFmt w:val="bullet"/>
+      <w:lvlText w:val="-"/>
+      <w:lvlJc w:val="left"/>
+      <w:pPr>
+        <w:ind w:left="720" w:hanging="360"/>
+      </w:pPr>
+      <w:rPr>
+        <w:rFonts w:ascii="Calibri" w:eastAsiaTheme="minorHAnsi" w:hAnsi="Calibri" w:cs="Calibri" w:hint="default"/>
+      </w:rPr>
+    </w:lvl>
+    <w:lvl w:ilvl="1" w:tplc="08070003" w:tentative="1">
+      <w:start w:val="1"/>
+      <w:numFmt w:val="bullet"/>
+      <w:lvlText w:val="o"/>
+      <w:lvlJc w:val="left"/>
+      <w:pPr>
+        <w:ind w:left="1440" w:hanging="360"/>
+      </w:pPr>
+      <w:rPr>
+        <w:rFonts w:ascii="Courier New" w:hAnsi="Courier New" w:cs="Courier New" w:hint="default"/>
+      </w:rPr>
+    </w:lvl>
+    <w:lvl w:ilvl="2" w:tplc="08070005" w:tentative="1">
+      <w:start w:val="1"/>
+      <w:numFmt w:val="bullet"/>
+      <w:lvlText w:val=""/>
+      <w:lvlJc w:val="left"/>
+      <w:pPr>
+        <w:ind w:left="2160" w:hanging="360"/>
+      </w:pPr>
+      <w:rPr>
+        <w:rFonts w:ascii="Wingdings" w:hAnsi="Wingdings" w:hint="default"/>
+      </w:rPr>
+    </w:lvl>
+    <w:lvl w:ilvl="3" w:tplc="08070001" w:tentative="1">
+      <w:start w:val="1"/>
+      <w:numFmt w:val="bullet"/>
+      <w:lvlText w:val=""/>
+      <w:lvlJc w:val="left"/>
+      <w:pPr>
+        <w:ind w:left="2880" w:hanging="360"/>
+      </w:pPr>
+      <w:rPr>
+        <w:rFonts w:ascii="Symbol" w:hAnsi="Symbol" w:hint="default"/>
+      </w:rPr>
+    </w:lvl>
+    <w:lvl w:ilvl="4" w:tplc="08070003" w:tentative="1">
+      <w:start w:val="1"/>
+      <w:numFmt w:val="bullet"/>
+      <w:lvlText w:val="o"/>
+      <w:lvlJc w:val="left"/>
+      <w:pPr>
+        <w:ind w:left="3600" w:hanging="360"/>
+      </w:pPr>
+      <w:rPr>
+        <w:rFonts w:ascii="Courier New" w:hAnsi="Courier New" w:cs="Courier New" w:hint="default"/>
+      </w:rPr>
+    </w:lvl>
+    <w:lvl w:ilvl="5" w:tplc="08070005" w:tentative="1">
+      <w:start w:val="1"/>
+      <w:numFmt w:val="bullet"/>
+      <w:lvlText w:val=""/>
+      <w:lvlJc w:val="left"/>
+      <w:pPr>
+        <w:ind w:left="4320" w:hanging="360"/>
+      </w:pPr>
+      <w:rPr>
+        <w:rFonts w:ascii="Wingdings" w:hAnsi="Wingdings" w:hint="default"/>
+      </w:rPr>
+    </w:lvl>
+    <w:lvl w:ilvl="6" w:tplc="08070001" w:tentative="1">
+      <w:start w:val="1"/>
+      <w:numFmt w:val="bullet"/>
+      <w:lvlText w:val=""/>
+      <w:lvlJc w:val="left"/>
+      <w:pPr>
+        <w:ind w:left="5040" w:hanging="360"/>
+      </w:pPr>
+      <w:rPr>
+        <w:rFonts w:ascii="Symbol" w:hAnsi="Symbol" w:hint="default"/>
+      </w:rPr>
+    </w:lvl>
+    <w:lvl w:ilvl="7" w:tplc="08070003" w:tentative="1">
+      <w:start w:val="1"/>
+      <w:numFmt w:val="bullet"/>
+      <w:lvlText w:val="o"/>
+      <w:lvlJc w:val="left"/>
+      <w:pPr>
+        <w:ind w:left="5760" w:hanging="360"/>
+      </w:pPr>
+      <w:rPr>
+        <w:rFonts w:ascii="Courier New" w:hAnsi="Courier New" w:cs="Courier New" w:hint="default"/>
+      </w:rPr>
+    </w:lvl>
+    <w:lvl w:ilvl="8" w:tplc="08070005" w:tentative="1">
+      <w:start w:val="1"/>
+      <w:numFmt w:val="bullet"/>
+      <w:lvlText w:val=""/>
+      <w:lvlJc w:val="left"/>
+      <w:pPr>
+        <w:ind w:left="6480" w:hanging="360"/>
+      </w:pPr>
+      <w:rPr>
+        <w:rFonts w:ascii="Wingdings" w:hAnsi="Wingdings" w:hint="default"/>
+      </w:rPr>
+    </w:lvl>
+  </w:abstractNum>
+  <w:abstractNum w:abstractNumId="3" w15:restartNumberingAfterBreak="0">
+    <w:nsid w:val="485D59F7"/>
+    <w:multiLevelType w:val="hybridMultilevel"/>
+    <w:tmpl w:val="3090816A"/>
+    <w:lvl w:ilvl="0" w:tplc="A3FA20AC">
+      <w:numFmt w:val="bullet"/>
+      <w:lvlText w:val="-"/>
+      <w:lvlJc w:val="left"/>
+      <w:pPr>
+        <w:ind w:left="720" w:hanging="360"/>
+      </w:pPr>
+      <w:rPr>
+        <w:rFonts w:ascii="Calibri" w:eastAsiaTheme="minorHAnsi" w:hAnsi="Calibri" w:cs="Calibri" w:hint="default"/>
+      </w:rPr>
+    </w:lvl>
+    <w:lvl w:ilvl="1" w:tplc="08070003" w:tentative="1">
+      <w:start w:val="1"/>
+      <w:numFmt w:val="bullet"/>
+      <w:lvlText w:val="o"/>
+      <w:lvlJc w:val="left"/>
+      <w:pPr>
+        <w:ind w:left="1440" w:hanging="360"/>
+      </w:pPr>
+      <w:rPr>
+        <w:rFonts w:ascii="Courier New" w:hAnsi="Courier New" w:cs="Courier New" w:hint="default"/>
+      </w:rPr>
+    </w:lvl>
+    <w:lvl w:ilvl="2" w:tplc="08070005" w:tentative="1">
+      <w:start w:val="1"/>
+      <w:numFmt w:val="bullet"/>
+      <w:lvlText w:val=""/>
+      <w:lvlJc w:val="left"/>
+      <w:pPr>
+        <w:ind w:left="2160" w:hanging="360"/>
+      </w:pPr>
+      <w:rPr>
+        <w:rFonts w:ascii="Wingdings" w:hAnsi="Wingdings" w:hint="default"/>
+      </w:rPr>
+    </w:lvl>
+    <w:lvl w:ilvl="3" w:tplc="08070001" w:tentative="1">
+      <w:start w:val="1"/>
+      <w:numFmt w:val="bullet"/>
+      <w:lvlText w:val=""/>
+      <w:lvlJc w:val="left"/>
+      <w:pPr>
+        <w:ind w:left="2880" w:hanging="360"/>
+      </w:pPr>
+      <w:rPr>
+        <w:rFonts w:ascii="Symbol" w:hAnsi="Symbol" w:hint="default"/>
+      </w:rPr>
+    </w:lvl>
+    <w:lvl w:ilvl="4" w:tplc="08070003" w:tentative="1">
+      <w:start w:val="1"/>
+      <w:numFmt w:val="bullet"/>
+      <w:lvlText w:val="o"/>
+      <w:lvlJc w:val="left"/>
+      <w:pPr>
+        <w:ind w:left="3600" w:hanging="360"/>
+      </w:pPr>
+      <w:rPr>
+        <w:rFonts w:ascii="Courier New" w:hAnsi="Courier New" w:cs="Courier New" w:hint="default"/>
+      </w:rPr>
+    </w:lvl>
+    <w:lvl w:ilvl="5" w:tplc="08070005" w:tentative="1">
+      <w:start w:val="1"/>
+      <w:numFmt w:val="bullet"/>
+      <w:lvlText w:val=""/>
+      <w:lvlJc w:val="left"/>
+      <w:pPr>
+        <w:ind w:left="4320" w:hanging="360"/>
+      </w:pPr>
+      <w:rPr>
+        <w:rFonts w:ascii="Wingdings" w:hAnsi="Wingdings" w:hint="default"/>
+      </w:rPr>
+    </w:lvl>
+    <w:lvl w:ilvl="6" w:tplc="08070001" w:tentative="1">
+      <w:start w:val="1"/>
+      <w:numFmt w:val="bullet"/>
+      <w:lvlText w:val=""/>
+      <w:lvlJc w:val="left"/>
+      <w:pPr>
+        <w:ind w:left="5040" w:hanging="360"/>
+      </w:pPr>
+      <w:rPr>
+        <w:rFonts w:ascii="Symbol" w:hAnsi="Symbol" w:hint="default"/>
+      </w:rPr>
+    </w:lvl>
+    <w:lvl w:ilvl="7" w:tplc="08070003" w:tentative="1">
+      <w:start w:val="1"/>
+      <w:numFmt w:val="bullet"/>
+      <w:lvlText w:val="o"/>
+      <w:lvlJc w:val="left"/>
+      <w:pPr>
+        <w:ind w:left="5760" w:hanging="360"/>
+      </w:pPr>
+      <w:rPr>
+        <w:rFonts w:ascii="Courier New" w:hAnsi="Courier New" w:cs="Courier New" w:hint="default"/>
+      </w:rPr>
+    </w:lvl>
+    <w:lvl w:ilvl="8" w:tplc="08070005" w:tentative="1">
+      <w:start w:val="1"/>
+      <w:numFmt w:val="bullet"/>
+      <w:lvlText w:val=""/>
+      <w:lvlJc w:val="left"/>
+      <w:pPr>
+        <w:ind w:left="6480" w:hanging="360"/>
+      </w:pPr>
+      <w:rPr>
+        <w:rFonts w:ascii="Wingdings" w:hAnsi="Wingdings" w:hint="default"/>
+      </w:rPr>
+    </w:lvl>
+  </w:abstractNum>
+  <w:abstractNum w:abstractNumId="4" w15:restartNumberingAfterBreak="0">
+    <w:nsid w:val="5786707E"/>
+    <w:multiLevelType w:val="hybridMultilevel"/>
+    <w:tmpl w:val="E758AE64"/>
+    <w:lvl w:ilvl="0" w:tplc="A3FA20AC">
+      <w:numFmt w:val="bullet"/>
+      <w:lvlText w:val="-"/>
+      <w:lvlJc w:val="left"/>
+      <w:pPr>
+        <w:ind w:left="720" w:hanging="360"/>
+      </w:pPr>
+      <w:rPr>
+        <w:rFonts w:ascii="Calibri" w:eastAsiaTheme="minorHAnsi" w:hAnsi="Calibri" w:cs="Calibri" w:hint="default"/>
+      </w:rPr>
+    </w:lvl>
+    <w:lvl w:ilvl="1" w:tplc="08070003" w:tentative="1">
+      <w:start w:val="1"/>
+      <w:numFmt w:val="bullet"/>
+      <w:lvlText w:val="o"/>
+      <w:lvlJc w:val="left"/>
+      <w:pPr>
+        <w:ind w:left="1440" w:hanging="360"/>
+      </w:pPr>
+      <w:rPr>
+        <w:rFonts w:ascii="Courier New" w:hAnsi="Courier New" w:cs="Courier New" w:hint="default"/>
+      </w:rPr>
+    </w:lvl>
+    <w:lvl w:ilvl="2" w:tplc="08070005" w:tentative="1">
+      <w:start w:val="1"/>
+      <w:numFmt w:val="bullet"/>
+      <w:lvlText w:val=""/>
+      <w:lvlJc w:val="left"/>
+      <w:pPr>
+        <w:ind w:left="2160" w:hanging="360"/>
+      </w:pPr>
+      <w:rPr>
+        <w:rFonts w:ascii="Wingdings" w:hAnsi="Wingdings" w:hint="default"/>
+      </w:rPr>
+    </w:lvl>
+    <w:lvl w:ilvl="3" w:tplc="08070001" w:tentative="1">
+      <w:start w:val="1"/>
+      <w:numFmt w:val="bullet"/>
+      <w:lvlText w:val=""/>
+      <w:lvlJc w:val="left"/>
+      <w:pPr>
+        <w:ind w:left="2880" w:hanging="360"/>
+      </w:pPr>
+      <w:rPr>
+        <w:rFonts w:ascii="Symbol" w:hAnsi="Symbol" w:hint="default"/>
+      </w:rPr>
+    </w:lvl>
+    <w:lvl w:ilvl="4" w:tplc="08070003" w:tentative="1">
+      <w:start w:val="1"/>
+      <w:numFmt w:val="bullet"/>
+      <w:lvlText w:val="o"/>
+      <w:lvlJc w:val="left"/>
+      <w:pPr>
+        <w:ind w:left="3600" w:hanging="360"/>
+      </w:pPr>
+      <w:rPr>
+        <w:rFonts w:ascii="Courier New" w:hAnsi="Courier New" w:cs="Courier New" w:hint="default"/>
+      </w:rPr>
+    </w:lvl>
+    <w:lvl w:ilvl="5" w:tplc="08070005" w:tentative="1">
+      <w:start w:val="1"/>
+      <w:numFmt w:val="bullet"/>
+      <w:lvlText w:val=""/>
+      <w:lvlJc w:val="left"/>
+      <w:pPr>
+        <w:ind w:left="4320" w:hanging="360"/>
+      </w:pPr>
+      <w:rPr>
+        <w:rFonts w:ascii="Wingdings" w:hAnsi="Wingdings" w:hint="default"/>
+      </w:rPr>
+    </w:lvl>
+    <w:lvl w:ilvl="6" w:tplc="08070001" w:tentative="1">
+      <w:start w:val="1"/>
+      <w:numFmt w:val="bullet"/>
+      <w:lvlText w:val=""/>
+      <w:lvlJc w:val="left"/>
+      <w:pPr>
+        <w:ind w:left="5040" w:hanging="360"/>
+      </w:pPr>
+      <w:rPr>
+        <w:rFonts w:ascii="Symbol" w:hAnsi="Symbol" w:hint="default"/>
+      </w:rPr>
+    </w:lvl>
+    <w:lvl w:ilvl="7" w:tplc="08070003" w:tentative="1">
+      <w:start w:val="1"/>
+      <w:numFmt w:val="bullet"/>
+      <w:lvlText w:val="o"/>
+      <w:lvlJc w:val="left"/>
+      <w:pPr>
+        <w:ind w:left="5760" w:hanging="360"/>
+      </w:pPr>
+      <w:rPr>
+        <w:rFonts w:ascii="Courier New" w:hAnsi="Courier New" w:cs="Courier New" w:hint="default"/>
+      </w:rPr>
+    </w:lvl>
+    <w:lvl w:ilvl="8" w:tplc="08070005" w:tentative="1">
+      <w:start w:val="1"/>
+      <w:numFmt w:val="bullet"/>
+      <w:lvlText w:val=""/>
+      <w:lvlJc w:val="left"/>
+      <w:pPr>
+        <w:ind w:left="6480" w:hanging="360"/>
+      </w:pPr>
+      <w:rPr>
+        <w:rFonts w:ascii="Wingdings" w:hAnsi="Wingdings" w:hint="default"/>
+      </w:rPr>
+    </w:lvl>
+  </w:abstractNum>
+  <w:num w:numId="1">
+    <w:abstractNumId w:val="4"/>
+  </w:num>
+  <w:num w:numId="2">
+    <w:abstractNumId w:val="0"/>
+  </w:num>
+  <w:num w:numId="3">
+    <w:abstractNumId w:val="2"/>
+  </w:num>
+  <w:num w:numId="4">
+    <w:abstractNumId w:val="1"/>
+  </w:num>
+  <w:num w:numId="5">
+    <w:abstractNumId w:val="3"/>
+  </w:num>
+</w:numbering>
 </file>
 
 <file path=word/styles.xml><?xml version="1.0" encoding="utf-8"?>
@@ -486,6 +5995,49 @@
     <w:name w:val="Normal"/>
     <w:qFormat/>
   </w:style>
+  <w:style w:type="paragraph" w:styleId="berschrift1">
+    <w:name w:val="heading 1"/>
+    <w:basedOn w:val="Standard"/>
+    <w:next w:val="Standard"/>
+    <w:link w:val="berschrift1Zchn"/>
+    <w:uiPriority w:val="9"/>
+    <w:qFormat/>
+    <w:rsid w:val="00DF6CE4"/>
+    <w:pPr>
+      <w:keepNext/>
+      <w:keepLines/>
+      <w:spacing w:before="240"/>
+      <w:outlineLvl w:val="0"/>
+    </w:pPr>
+    <w:rPr>
+      <w:rFonts w:asciiTheme="majorHAnsi" w:eastAsiaTheme="majorEastAsia" w:hAnsiTheme="majorHAnsi" w:cstheme="majorBidi"/>
+      <w:color w:val="2F5496" w:themeColor="accent1" w:themeShade="BF"/>
+      <w:sz w:val="32"/>
+      <w:szCs w:val="32"/>
+    </w:rPr>
+  </w:style>
+  <w:style w:type="paragraph" w:styleId="berschrift2">
+    <w:name w:val="heading 2"/>
+    <w:basedOn w:val="Standard"/>
+    <w:next w:val="Standard"/>
+    <w:link w:val="berschrift2Zchn"/>
+    <w:uiPriority w:val="9"/>
+    <w:unhideWhenUsed/>
+    <w:qFormat/>
+    <w:rsid w:val="00585358"/>
+    <w:pPr>
+      <w:keepNext/>
+      <w:keepLines/>
+      <w:spacing w:before="40"/>
+      <w:outlineLvl w:val="1"/>
+    </w:pPr>
+    <w:rPr>
+      <w:rFonts w:asciiTheme="majorHAnsi" w:eastAsiaTheme="majorEastAsia" w:hAnsiTheme="majorHAnsi" w:cstheme="majorBidi"/>
+      <w:color w:val="2F5496" w:themeColor="accent1" w:themeShade="BF"/>
+      <w:sz w:val="26"/>
+      <w:szCs w:val="26"/>
+    </w:rPr>
+  </w:style>
   <w:style w:type="character" w:default="1" w:styleId="Absatz-Standardschriftart">
     <w:name w:val="Default Paragraph Font"/>
     <w:uiPriority w:val="1"/>
@@ -512,6 +6064,105 @@
     <w:uiPriority w:val="99"/>
     <w:semiHidden/>
     <w:unhideWhenUsed/>
+  </w:style>
+  <w:style w:type="paragraph" w:styleId="Listenabsatz">
+    <w:name w:val="List Paragraph"/>
+    <w:basedOn w:val="Standard"/>
+    <w:uiPriority w:val="34"/>
+    <w:qFormat/>
+    <w:rsid w:val="00AE2E56"/>
+    <w:pPr>
+      <w:ind w:left="720"/>
+      <w:contextualSpacing/>
+    </w:pPr>
+  </w:style>
+  <w:style w:type="paragraph" w:styleId="Titel">
+    <w:name w:val="Title"/>
+    <w:basedOn w:val="Standard"/>
+    <w:next w:val="Standard"/>
+    <w:link w:val="TitelZchn"/>
+    <w:uiPriority w:val="10"/>
+    <w:qFormat/>
+    <w:rsid w:val="00DF6CE4"/>
+    <w:pPr>
+      <w:contextualSpacing/>
+    </w:pPr>
+    <w:rPr>
+      <w:rFonts w:asciiTheme="majorHAnsi" w:eastAsiaTheme="majorEastAsia" w:hAnsiTheme="majorHAnsi" w:cstheme="majorBidi"/>
+      <w:spacing w:val="-10"/>
+      <w:kern w:val="28"/>
+      <w:sz w:val="56"/>
+      <w:szCs w:val="56"/>
+    </w:rPr>
+  </w:style>
+  <w:style w:type="character" w:customStyle="1" w:styleId="TitelZchn">
+    <w:name w:val="Titel Zchn"/>
+    <w:basedOn w:val="Absatz-Standardschriftart"/>
+    <w:link w:val="Titel"/>
+    <w:uiPriority w:val="10"/>
+    <w:rsid w:val="00DF6CE4"/>
+    <w:rPr>
+      <w:rFonts w:asciiTheme="majorHAnsi" w:eastAsiaTheme="majorEastAsia" w:hAnsiTheme="majorHAnsi" w:cstheme="majorBidi"/>
+      <w:spacing w:val="-10"/>
+      <w:kern w:val="28"/>
+      <w:sz w:val="56"/>
+      <w:szCs w:val="56"/>
+    </w:rPr>
+  </w:style>
+  <w:style w:type="character" w:customStyle="1" w:styleId="berschrift1Zchn">
+    <w:name w:val="Überschrift 1 Zchn"/>
+    <w:basedOn w:val="Absatz-Standardschriftart"/>
+    <w:link w:val="berschrift1"/>
+    <w:uiPriority w:val="9"/>
+    <w:rsid w:val="00DF6CE4"/>
+    <w:rPr>
+      <w:rFonts w:asciiTheme="majorHAnsi" w:eastAsiaTheme="majorEastAsia" w:hAnsiTheme="majorHAnsi" w:cstheme="majorBidi"/>
+      <w:color w:val="2F5496" w:themeColor="accent1" w:themeShade="BF"/>
+      <w:sz w:val="32"/>
+      <w:szCs w:val="32"/>
+    </w:rPr>
+  </w:style>
+  <w:style w:type="character" w:styleId="Hyperlink">
+    <w:name w:val="Hyperlink"/>
+    <w:basedOn w:val="Absatz-Standardschriftart"/>
+    <w:uiPriority w:val="99"/>
+    <w:unhideWhenUsed/>
+    <w:rsid w:val="00585358"/>
+    <w:rPr>
+      <w:color w:val="0563C1" w:themeColor="hyperlink"/>
+      <w:u w:val="single"/>
+    </w:rPr>
+  </w:style>
+  <w:style w:type="character" w:styleId="NichtaufgelsteErwhnung">
+    <w:name w:val="Unresolved Mention"/>
+    <w:basedOn w:val="Absatz-Standardschriftart"/>
+    <w:uiPriority w:val="99"/>
+    <w:semiHidden/>
+    <w:unhideWhenUsed/>
+    <w:rsid w:val="00585358"/>
+    <w:rPr>
+      <w:color w:val="605E5C"/>
+      <w:shd w:val="clear" w:color="auto" w:fill="E1DFDD"/>
+    </w:rPr>
+  </w:style>
+  <w:style w:type="character" w:customStyle="1" w:styleId="berschrift2Zchn">
+    <w:name w:val="Überschrift 2 Zchn"/>
+    <w:basedOn w:val="Absatz-Standardschriftart"/>
+    <w:link w:val="berschrift2"/>
+    <w:uiPriority w:val="9"/>
+    <w:rsid w:val="00585358"/>
+    <w:rPr>
+      <w:rFonts w:asciiTheme="majorHAnsi" w:eastAsiaTheme="majorEastAsia" w:hAnsiTheme="majorHAnsi" w:cstheme="majorBidi"/>
+      <w:color w:val="2F5496" w:themeColor="accent1" w:themeShade="BF"/>
+      <w:sz w:val="26"/>
+      <w:szCs w:val="26"/>
+    </w:rPr>
+  </w:style>
+  <w:style w:type="paragraph" w:styleId="KeinLeerraum">
+    <w:name w:val="No Spacing"/>
+    <w:uiPriority w:val="1"/>
+    <w:qFormat/>
+    <w:rsid w:val="00335487"/>
   </w:style>
 </w:styles>
 </file>
